--- a/6_国際情勢と文化/リングレング・エル・アリシア.docx
+++ b/6_国際情勢と文化/リングレング・エル・アリシア.docx
@@ -462,6 +462,22 @@
         <w:t>）</w:t>
       </w:r>
     </w:p>
+    <w:p>
+      <w:pPr>
+        <w:cnfStyle w:val="001000000000" w:firstRow="0" w:lastRow="0" w:firstColumn="1" w:lastColumn="0" w:oddVBand="0" w:evenVBand="0" w:oddHBand="0" w:evenHBand="0" w:firstRowFirstColumn="0" w:firstRowLastColumn="0" w:lastRowFirstColumn="0" w:lastRowLastColumn="0"/>
+        <w:rPr>
+          <w:b/>
+          <w:bCs/>
+          <w:color w:val="FFFFFF" w:themeColor="background1"/>
+        </w:rPr>
+        <w:sectPr>
+          <w:pgSz w:w="11906" w:h="16838" w:code="9"/>
+          <w:pgMar w:top="1077" w:right="1077" w:bottom="1077" w:left="1077" w:header="851" w:footer="992" w:gutter="0"/>
+          <w:cols w:space="425"/>
+          <w:docGrid w:type="lines" w:linePitch="332"/>
+        </w:sectPr>
+      </w:pPr>
+    </w:p>
     <w:tbl>
       <w:tblPr>
         <w:tblStyle w:val="5-1"/>
@@ -469,14 +485,14 @@
         <w:tblLook w:val="0680" w:firstRow="0" w:lastRow="0" w:firstColumn="1" w:lastColumn="0" w:noHBand="1" w:noVBand="1"/>
       </w:tblPr>
       <w:tblGrid>
-        <w:gridCol w:w="1555"/>
-        <w:gridCol w:w="3118"/>
+        <w:gridCol w:w="1180"/>
+        <w:gridCol w:w="2686"/>
       </w:tblGrid>
       <w:tr>
         <w:tc>
           <w:tcPr>
             <w:cnfStyle w:val="001000000000" w:firstRow="0" w:lastRow="0" w:firstColumn="1" w:lastColumn="0" w:oddVBand="0" w:evenVBand="0" w:oddHBand="0" w:evenHBand="0" w:firstRowFirstColumn="0" w:firstRowLastColumn="0" w:lastRowFirstColumn="0" w:lastRowLastColumn="0"/>
-            <w:tcW w:w="1555" w:type="dxa"/>
+            <w:tcW w:w="0" w:type="auto"/>
           </w:tcPr>
           <w:p>
             <w:r>
@@ -489,7 +505,7 @@
         </w:tc>
         <w:tc>
           <w:tcPr>
-            <w:tcW w:w="3118" w:type="dxa"/>
+            <w:tcW w:w="0" w:type="auto"/>
           </w:tcPr>
           <w:p>
             <w:pPr>
@@ -508,7 +524,7 @@
         <w:tc>
           <w:tcPr>
             <w:cnfStyle w:val="001000000000" w:firstRow="0" w:lastRow="0" w:firstColumn="1" w:lastColumn="0" w:oddVBand="0" w:evenVBand="0" w:oddHBand="0" w:evenHBand="0" w:firstRowFirstColumn="0" w:firstRowLastColumn="0" w:lastRowFirstColumn="0" w:lastRowLastColumn="0"/>
-            <w:tcW w:w="1555" w:type="dxa"/>
+            <w:tcW w:w="0" w:type="auto"/>
           </w:tcPr>
           <w:p>
             <w:r>
@@ -521,7 +537,7 @@
         </w:tc>
         <w:tc>
           <w:tcPr>
-            <w:tcW w:w="3118" w:type="dxa"/>
+            <w:tcW w:w="0" w:type="auto"/>
           </w:tcPr>
           <w:p>
             <w:pPr>
@@ -546,7 +562,7 @@
         <w:tc>
           <w:tcPr>
             <w:cnfStyle w:val="001000000000" w:firstRow="0" w:lastRow="0" w:firstColumn="1" w:lastColumn="0" w:oddVBand="0" w:evenVBand="0" w:oddHBand="0" w:evenHBand="0" w:firstRowFirstColumn="0" w:firstRowLastColumn="0" w:lastRowFirstColumn="0" w:lastRowLastColumn="0"/>
-            <w:tcW w:w="1555" w:type="dxa"/>
+            <w:tcW w:w="0" w:type="auto"/>
           </w:tcPr>
           <w:p>
             <w:r>
@@ -559,7 +575,7 @@
         </w:tc>
         <w:tc>
           <w:tcPr>
-            <w:tcW w:w="3118" w:type="dxa"/>
+            <w:tcW w:w="0" w:type="auto"/>
           </w:tcPr>
           <w:p>
             <w:pPr>
@@ -578,7 +594,7 @@
         <w:tc>
           <w:tcPr>
             <w:cnfStyle w:val="001000000000" w:firstRow="0" w:lastRow="0" w:firstColumn="1" w:lastColumn="0" w:oddVBand="0" w:evenVBand="0" w:oddHBand="0" w:evenHBand="0" w:firstRowFirstColumn="0" w:firstRowLastColumn="0" w:lastRowFirstColumn="0" w:lastRowLastColumn="0"/>
-            <w:tcW w:w="1555" w:type="dxa"/>
+            <w:tcW w:w="0" w:type="auto"/>
           </w:tcPr>
           <w:p>
             <w:r>
@@ -591,7 +607,7 @@
         </w:tc>
         <w:tc>
           <w:tcPr>
-            <w:tcW w:w="3118" w:type="dxa"/>
+            <w:tcW w:w="0" w:type="auto"/>
           </w:tcPr>
           <w:p>
             <w:pPr>
@@ -616,7 +632,7 @@
         <w:tc>
           <w:tcPr>
             <w:cnfStyle w:val="001000000000" w:firstRow="0" w:lastRow="0" w:firstColumn="1" w:lastColumn="0" w:oddVBand="0" w:evenVBand="0" w:oddHBand="0" w:evenHBand="0" w:firstRowFirstColumn="0" w:firstRowLastColumn="0" w:lastRowFirstColumn="0" w:lastRowLastColumn="0"/>
-            <w:tcW w:w="1555" w:type="dxa"/>
+            <w:tcW w:w="0" w:type="auto"/>
           </w:tcPr>
           <w:p>
             <w:r>
@@ -629,7 +645,7 @@
         </w:tc>
         <w:tc>
           <w:tcPr>
-            <w:tcW w:w="3118" w:type="dxa"/>
+            <w:tcW w:w="0" w:type="auto"/>
           </w:tcPr>
           <w:p>
             <w:pPr>
@@ -648,7 +664,7 @@
         <w:tc>
           <w:tcPr>
             <w:cnfStyle w:val="001000000000" w:firstRow="0" w:lastRow="0" w:firstColumn="1" w:lastColumn="0" w:oddVBand="0" w:evenVBand="0" w:oddHBand="0" w:evenHBand="0" w:firstRowFirstColumn="0" w:firstRowLastColumn="0" w:lastRowFirstColumn="0" w:lastRowLastColumn="0"/>
-            <w:tcW w:w="1555" w:type="dxa"/>
+            <w:tcW w:w="0" w:type="auto"/>
           </w:tcPr>
           <w:p>
             <w:r>
@@ -661,7 +677,7 @@
         </w:tc>
         <w:tc>
           <w:tcPr>
-            <w:tcW w:w="3118" w:type="dxa"/>
+            <w:tcW w:w="0" w:type="auto"/>
           </w:tcPr>
           <w:p>
             <w:pPr>
@@ -677,7 +693,7 @@
         <w:tc>
           <w:tcPr>
             <w:cnfStyle w:val="001000000000" w:firstRow="0" w:lastRow="0" w:firstColumn="1" w:lastColumn="0" w:oddVBand="0" w:evenVBand="0" w:oddHBand="0" w:evenHBand="0" w:firstRowFirstColumn="0" w:firstRowLastColumn="0" w:lastRowFirstColumn="0" w:lastRowLastColumn="0"/>
-            <w:tcW w:w="1555" w:type="dxa"/>
+            <w:tcW w:w="0" w:type="auto"/>
           </w:tcPr>
           <w:p>
             <w:r>
@@ -690,7 +706,7 @@
         </w:tc>
         <w:tc>
           <w:tcPr>
-            <w:tcW w:w="3118" w:type="dxa"/>
+            <w:tcW w:w="0" w:type="auto"/>
           </w:tcPr>
           <w:p>
             <w:pPr>
@@ -709,7 +725,7 @@
         <w:tc>
           <w:tcPr>
             <w:cnfStyle w:val="001000000000" w:firstRow="0" w:lastRow="0" w:firstColumn="1" w:lastColumn="0" w:oddVBand="0" w:evenVBand="0" w:oddHBand="0" w:evenHBand="0" w:firstRowFirstColumn="0" w:firstRowLastColumn="0" w:lastRowFirstColumn="0" w:lastRowLastColumn="0"/>
-            <w:tcW w:w="1555" w:type="dxa"/>
+            <w:tcW w:w="0" w:type="auto"/>
           </w:tcPr>
           <w:p>
             <w:r>
@@ -722,7 +738,7 @@
         </w:tc>
         <w:tc>
           <w:tcPr>
-            <w:tcW w:w="3118" w:type="dxa"/>
+            <w:tcW w:w="0" w:type="auto"/>
           </w:tcPr>
           <w:p>
             <w:pPr>
@@ -738,7 +754,7 @@
         <w:tc>
           <w:tcPr>
             <w:cnfStyle w:val="001000000000" w:firstRow="0" w:lastRow="0" w:firstColumn="1" w:lastColumn="0" w:oddVBand="0" w:evenVBand="0" w:oddHBand="0" w:evenHBand="0" w:firstRowFirstColumn="0" w:firstRowLastColumn="0" w:lastRowFirstColumn="0" w:lastRowLastColumn="0"/>
-            <w:tcW w:w="1555" w:type="dxa"/>
+            <w:tcW w:w="0" w:type="auto"/>
           </w:tcPr>
           <w:p>
             <w:r>
@@ -748,7 +764,7 @@
         </w:tc>
         <w:tc>
           <w:tcPr>
-            <w:tcW w:w="3118" w:type="dxa"/>
+            <w:tcW w:w="0" w:type="auto"/>
           </w:tcPr>
           <w:p>
             <w:pPr>
@@ -764,7 +780,7 @@
         <w:tc>
           <w:tcPr>
             <w:cnfStyle w:val="001000000000" w:firstRow="0" w:lastRow="0" w:firstColumn="1" w:lastColumn="0" w:oddVBand="0" w:evenVBand="0" w:oddHBand="0" w:evenHBand="0" w:firstRowFirstColumn="0" w:firstRowLastColumn="0" w:lastRowFirstColumn="0" w:lastRowLastColumn="0"/>
-            <w:tcW w:w="1555" w:type="dxa"/>
+            <w:tcW w:w="0" w:type="auto"/>
           </w:tcPr>
           <w:p>
             <w:r>
@@ -777,7 +793,7 @@
         </w:tc>
         <w:tc>
           <w:tcPr>
-            <w:tcW w:w="3118" w:type="dxa"/>
+            <w:tcW w:w="0" w:type="auto"/>
           </w:tcPr>
           <w:p>
             <w:pPr>
@@ -793,7 +809,7 @@
         <w:tc>
           <w:tcPr>
             <w:cnfStyle w:val="001000000000" w:firstRow="0" w:lastRow="0" w:firstColumn="1" w:lastColumn="0" w:oddVBand="0" w:evenVBand="0" w:oddHBand="0" w:evenHBand="0" w:firstRowFirstColumn="0" w:firstRowLastColumn="0" w:lastRowFirstColumn="0" w:lastRowLastColumn="0"/>
-            <w:tcW w:w="1555" w:type="dxa"/>
+            <w:tcW w:w="0" w:type="auto"/>
           </w:tcPr>
           <w:p>
             <w:r>
@@ -806,7 +822,7 @@
         </w:tc>
         <w:tc>
           <w:tcPr>
-            <w:tcW w:w="3118" w:type="dxa"/>
+            <w:tcW w:w="0" w:type="auto"/>
           </w:tcPr>
           <w:p>
             <w:pPr>
@@ -822,134 +838,148 @@
         </w:tc>
       </w:tr>
     </w:tbl>
+    <w:p>
+      <w:r>
+        <w:rPr>
+          <w:rFonts w:hint="eastAsia"/>
+        </w:rPr>
+        <w:t>ヴィンランドが</w:t>
+      </w:r>
+      <w:r>
+        <w:t>2304年</w:t>
+      </w:r>
+      <w:r>
+        <w:t>から</w:t>
+      </w:r>
+      <w:r>
+        <w:rPr>
+          <w:rFonts w:hint="eastAsia"/>
+        </w:rPr>
+        <w:t>開拓を始め</w:t>
+      </w:r>
+      <w:r>
+        <w:rPr>
+          <w:rFonts w:hint="eastAsia"/>
+        </w:rPr>
+        <w:t>た地域</w:t>
+      </w:r>
+      <w:r>
+        <w:rPr>
+          <w:rFonts w:hint="eastAsia"/>
+        </w:rPr>
+        <w:t>。</w:t>
+      </w:r>
+      <w:r>
+        <w:rPr>
+          <w:rFonts w:hint="eastAsia"/>
+        </w:rPr>
+        <w:t>まずは</w:t>
+      </w:r>
+      <w:r>
+        <w:rPr>
+          <w:rFonts w:hint="eastAsia"/>
+        </w:rPr>
+        <w:t>氷力発電所を北極に作り始め、電線も通し、家を建てる準備を開始した</w:t>
+      </w:r>
+      <w:r>
+        <w:rPr>
+          <w:rFonts w:hint="eastAsia"/>
+        </w:rPr>
+        <w:t>。</w:t>
+      </w:r>
+      <w:r>
+        <w:rPr>
+          <w:rFonts w:hint="eastAsia"/>
+        </w:rPr>
+        <w:t>コーリプスの技術である大規模グレートハウスの技術をパクリ</w:t>
+      </w:r>
+      <w:r>
+        <w:rPr>
+          <w:rFonts w:hint="eastAsia"/>
+        </w:rPr>
+        <w:t>北極に作り始め</w:t>
+      </w:r>
+      <w:r>
+        <w:rPr>
+          <w:rFonts w:hint="eastAsia"/>
+        </w:rPr>
+        <w:t>、</w:t>
+      </w:r>
+      <w:r>
+        <w:rPr>
+          <w:rFonts w:hint="eastAsia"/>
+        </w:rPr>
+        <w:t>北極のグレートハウスが完成した区画から家を建て始めた。</w:t>
+      </w:r>
+      <w:r>
+        <w:t>2317年</w:t>
+      </w:r>
+      <w:r>
+        <w:t>には</w:t>
+      </w:r>
+      <w:r>
+        <w:rPr>
+          <w:rFonts w:hint="eastAsia"/>
+        </w:rPr>
+        <w:t>北極にアース人を移動し始め</w:t>
+      </w:r>
+      <w:r>
+        <w:rPr>
+          <w:rFonts w:hint="eastAsia"/>
+        </w:rPr>
+        <w:t>、</w:t>
+      </w:r>
+      <w:r>
+        <w:t>2323年</w:t>
+      </w:r>
+      <w:r>
+        <w:t>には</w:t>
+      </w:r>
+      <w:r>
+        <w:rPr>
+          <w:rFonts w:hint="eastAsia"/>
+        </w:rPr>
+        <w:t>北極の人口が増え</w:t>
+      </w:r>
+      <w:r>
+        <w:rPr>
+          <w:rFonts w:hint="eastAsia"/>
+        </w:rPr>
+        <w:t>て</w:t>
+      </w:r>
+      <w:r>
+        <w:rPr>
+          <w:rFonts w:hint="eastAsia"/>
+        </w:rPr>
+        <w:t>国家として独立</w:t>
+      </w:r>
+      <w:r>
+        <w:rPr>
+          <w:rFonts w:hint="eastAsia"/>
+        </w:rPr>
+        <w:t>した</w:t>
+      </w:r>
+      <w:r>
+        <w:rPr>
+          <w:rFonts w:hint="eastAsia"/>
+        </w:rPr>
+        <w:t>。</w:t>
+      </w:r>
+    </w:p>
     <w:p/>
     <w:p>
-      <w:r>
-        <w:rPr>
-          <w:rFonts w:hint="eastAsia"/>
-        </w:rPr>
-        <w:t>ヴィンランドが</w:t>
-      </w:r>
-      <w:r>
-        <w:t>2304年</w:t>
-      </w:r>
-      <w:r>
-        <w:t>から</w:t>
-      </w:r>
-      <w:r>
-        <w:rPr>
-          <w:rFonts w:hint="eastAsia"/>
-        </w:rPr>
-        <w:t>開拓を始め</w:t>
-      </w:r>
-      <w:r>
-        <w:rPr>
-          <w:rFonts w:hint="eastAsia"/>
-        </w:rPr>
-        <w:t>た地域</w:t>
-      </w:r>
-      <w:r>
-        <w:rPr>
-          <w:rFonts w:hint="eastAsia"/>
-        </w:rPr>
-        <w:t>。</w:t>
-      </w:r>
-      <w:r>
-        <w:rPr>
-          <w:rFonts w:hint="eastAsia"/>
-        </w:rPr>
-        <w:t>まずは</w:t>
-      </w:r>
-      <w:r>
-        <w:rPr>
-          <w:rFonts w:hint="eastAsia"/>
-        </w:rPr>
-        <w:t>氷力発電所を北極に作り始め、電線も通し、家を建てる準備を開始した</w:t>
-      </w:r>
-      <w:r>
-        <w:rPr>
-          <w:rFonts w:hint="eastAsia"/>
-        </w:rPr>
-        <w:t>。</w:t>
-      </w:r>
-      <w:r>
-        <w:rPr>
-          <w:rFonts w:hint="eastAsia"/>
-        </w:rPr>
-        <w:t>コーリプスの技術である大規模グレートハウスの技術をパクリ</w:t>
-      </w:r>
-      <w:r>
-        <w:rPr>
-          <w:rFonts w:hint="eastAsia"/>
-        </w:rPr>
-        <w:t>北極に作り始め</w:t>
-      </w:r>
-      <w:r>
-        <w:rPr>
-          <w:rFonts w:hint="eastAsia"/>
-        </w:rPr>
-        <w:t>、</w:t>
-      </w:r>
-      <w:r>
-        <w:rPr>
-          <w:rFonts w:hint="eastAsia"/>
-        </w:rPr>
-        <w:t>北極のグレートハウスが完成した区画から家を建て始めた。</w:t>
-      </w:r>
-      <w:r>
-        <w:t>2317年</w:t>
-      </w:r>
-      <w:r>
-        <w:t>には</w:t>
-      </w:r>
-      <w:r>
-        <w:rPr>
-          <w:rFonts w:hint="eastAsia"/>
-        </w:rPr>
-        <w:t>北極にアース人を移動し始め</w:t>
-      </w:r>
-      <w:r>
-        <w:rPr>
-          <w:rFonts w:hint="eastAsia"/>
-        </w:rPr>
-        <w:t>、</w:t>
-      </w:r>
-      <w:r>
-        <w:t>2323年</w:t>
-      </w:r>
-      <w:r>
-        <w:t>には</w:t>
-      </w:r>
-      <w:r>
-        <w:rPr>
-          <w:rFonts w:hint="eastAsia"/>
-        </w:rPr>
-        <w:t>北極の人口が増え</w:t>
-      </w:r>
-      <w:r>
-        <w:rPr>
-          <w:rFonts w:hint="eastAsia"/>
-        </w:rPr>
-        <w:t>て</w:t>
-      </w:r>
-      <w:r>
-        <w:rPr>
-          <w:rFonts w:hint="eastAsia"/>
-        </w:rPr>
-        <w:t>国家として独立</w:t>
-      </w:r>
-      <w:r>
-        <w:rPr>
-          <w:rFonts w:hint="eastAsia"/>
-        </w:rPr>
-        <w:t>した</w:t>
-      </w:r>
-      <w:r>
-        <w:rPr>
-          <w:rFonts w:hint="eastAsia"/>
-        </w:rPr>
-        <w:t>。</w:t>
-      </w:r>
+      <w:pPr>
+        <w:rPr>
+          <w:rFonts w:hint="eastAsia"/>
+        </w:rPr>
+        <w:sectPr>
+          <w:type w:val="continuous"/>
+          <w:pgSz w:w="11906" w:h="16838" w:code="9"/>
+          <w:pgMar w:top="1077" w:right="1077" w:bottom="1077" w:left="1077" w:header="851" w:footer="992" w:gutter="0"/>
+          <w:cols w:num="2" w:space="425"/>
+          <w:docGrid w:type="lines" w:linePitch="332"/>
+        </w:sectPr>
+      </w:pPr>
     </w:p>
     <w:p>
       <w:pPr>
@@ -1047,11 +1077,7 @@
         <w:t>しているのが</w:t>
       </w:r>
       <w:r>
-        <w:t>原因だ。アクアートヴォルケーノの行っ</w:t>
-      </w:r>
-      <w:r>
-        <w:lastRenderedPageBreak/>
-        <w:t>ている遠征政治は非人道的で傲慢でその国の人々の事情を全く無視したかなり酷い政治である。ショルテの元植民地地域は発展途上国で宗教的内戦もあるためデモ・テロが多い。</w:t>
+        <w:t>原因だ。アクアートヴォルケーノの行っている遠征政治は非人道的で傲慢でその国の人々の事情を全く無視したかなり酷い政治である。ショルテの元植民地地域は発展途上国で宗教的内戦もあるためデモ・テロが多い。</w:t>
       </w:r>
     </w:p>
     <w:p>
@@ -1070,6 +1096,7 @@
     </w:p>
     <w:p>
       <w:r>
+        <w:lastRenderedPageBreak/>
         <w:t>2.ハリシス(12件)</w:t>
       </w:r>
     </w:p>
@@ -1377,7 +1404,6 @@
         <w:spacing w:before="166" w:after="99"/>
       </w:pPr>
       <w:r>
-        <w:lastRenderedPageBreak/>
         <w:t>五大貿易</w:t>
       </w:r>
     </w:p>
@@ -1416,6 +1442,7 @@
         <w:rPr>
           <w:rFonts w:hint="eastAsia"/>
         </w:rPr>
+        <w:lastRenderedPageBreak/>
         <w:t>ニライカナイ貿易</w:t>
       </w:r>
     </w:p>
@@ -1599,7 +1626,6 @@
         <w:rPr>
           <w:rFonts w:hint="eastAsia"/>
         </w:rPr>
-        <w:lastRenderedPageBreak/>
         <w:t>5</w:t>
       </w:r>
       <w:r>
@@ -1638,335 +1664,3889 @@
         <w:t>通貨変遷</w:t>
       </w:r>
     </w:p>
-    <w:p>
-      <w:r>
-        <w:rPr>
-          <w:rFonts w:hint="eastAsia"/>
-        </w:rPr>
-        <w:t>アインシュッツエンゲル　ハン→ヴィル</w:t>
-      </w:r>
-      <w:bookmarkStart w:id="0" w:name="_GoBack"/>
-    </w:p>
-    <w:p>
-      <w:r>
-        <w:rPr>
-          <w:rFonts w:hint="eastAsia"/>
-        </w:rPr>
-        <w:t>ニヴルヘイム　ランド→ヴィル</w:t>
-      </w:r>
-    </w:p>
-    <w:bookmarkEnd w:id="0"/>
-    <w:p>
-      <w:r>
-        <w:rPr>
-          <w:rFonts w:hint="eastAsia"/>
-        </w:rPr>
-        <w:t>ウィングランド連邦、ウィングランド工業国　ウィング→ウォル</w:t>
-      </w:r>
-    </w:p>
-    <w:p>
-      <w:r>
-        <w:rPr>
-          <w:rFonts w:hint="eastAsia"/>
-        </w:rPr>
-        <w:t>ケープランド　フィッシュ→ウォル</w:t>
-      </w:r>
-    </w:p>
-    <w:p>
-      <w:r>
-        <w:rPr>
-          <w:rFonts w:hint="eastAsia"/>
-        </w:rPr>
-        <w:t>バードランド　ウィング→ウォル</w:t>
-      </w:r>
-    </w:p>
-    <w:p>
-      <w:r>
-        <w:rPr>
-          <w:rFonts w:hint="eastAsia"/>
-        </w:rPr>
-        <w:t>北翼連合　ウィング→ウォル</w:t>
-      </w:r>
-    </w:p>
-    <w:p>
-      <w:r>
-        <w:rPr>
-          <w:rFonts w:hint="eastAsia"/>
-        </w:rPr>
-        <w:t>ビフレスト　ガラン→ウォル</w:t>
-      </w:r>
-    </w:p>
-    <w:p>
-      <w:r>
-        <w:rPr>
-          <w:rFonts w:hint="eastAsia"/>
-        </w:rPr>
-        <w:t>カジル　カシェル→シャワーシェル</w:t>
-      </w:r>
-    </w:p>
-    <w:p>
-      <w:r>
-        <w:rPr>
-          <w:rFonts w:hint="eastAsia"/>
-        </w:rPr>
-        <w:t>ハジル　ハシェル→シャワーシェル</w:t>
-      </w:r>
-    </w:p>
-    <w:p>
-      <w:r>
-        <w:rPr>
-          <w:rFonts w:hint="eastAsia"/>
-        </w:rPr>
-        <w:t>ヌンテ　ヌンテネリア→シャワーシェル</w:t>
-      </w:r>
-    </w:p>
-    <w:p>
-      <w:r>
-        <w:rPr>
-          <w:rFonts w:hint="eastAsia"/>
-        </w:rPr>
-        <w:t>ホッペ　ホッペネリア→シャワーシェル</w:t>
-      </w:r>
-    </w:p>
-    <w:p>
-      <w:r>
-        <w:rPr>
-          <w:rFonts w:hint="eastAsia"/>
-        </w:rPr>
-        <w:t>イエロー　レモン→タイト</w:t>
-      </w:r>
-    </w:p>
-    <w:p>
-      <w:r>
-        <w:rPr>
-          <w:rFonts w:hint="eastAsia"/>
-        </w:rPr>
-        <w:t>アザーランド　モノス→タイト</w:t>
-      </w:r>
-    </w:p>
-    <w:p>
-      <w:r>
-        <w:rPr>
-          <w:rFonts w:hint="eastAsia"/>
-        </w:rPr>
-        <w:t>関城国　デュル→タイト</w:t>
-      </w:r>
-    </w:p>
-    <w:p>
-      <w:r>
-        <w:rPr>
-          <w:rFonts w:hint="eastAsia"/>
-        </w:rPr>
-        <w:t>ミラ　クリン→シヌセワールクリン</w:t>
-      </w:r>
-    </w:p>
-    <w:p>
-      <w:r>
-        <w:rPr>
-          <w:rFonts w:hint="eastAsia"/>
-        </w:rPr>
-        <w:t>リーサルスヴェン　リーサルクリン→シヌセワールクリン</w:t>
-      </w:r>
-    </w:p>
-    <w:p>
-      <w:r>
-        <w:rPr>
-          <w:rFonts w:hint="eastAsia"/>
-        </w:rPr>
-        <w:t>カイ　カイツリーム→トーチ</w:t>
-      </w:r>
-    </w:p>
-    <w:p>
-      <w:r>
-        <w:rPr>
-          <w:rFonts w:hint="eastAsia"/>
-        </w:rPr>
-        <w:t>サイ　サイツリーム→トーチ</w:t>
-      </w:r>
-    </w:p>
-    <w:p>
-      <w:r>
-        <w:rPr>
-          <w:rFonts w:hint="eastAsia"/>
-        </w:rPr>
-        <w:t>ファイ　ファイツリーム→トーチ</w:t>
-      </w:r>
-    </w:p>
-    <w:p>
-      <w:r>
-        <w:rPr>
-          <w:rFonts w:hint="eastAsia"/>
-        </w:rPr>
-        <w:t>ソル　ソルクリン→トーチ</w:t>
-      </w:r>
-    </w:p>
-    <w:p>
-      <w:r>
-        <w:rPr>
-          <w:rFonts w:hint="eastAsia"/>
-        </w:rPr>
-        <w:t>ルナ　ルナクリン→トーチ</w:t>
-      </w:r>
-    </w:p>
-    <w:p>
-      <w:r>
-        <w:rPr>
-          <w:rFonts w:hint="eastAsia"/>
-        </w:rPr>
-        <w:t>リコチン　ヒス→イーリー</w:t>
-      </w:r>
-    </w:p>
-    <w:p>
-      <w:r>
-        <w:rPr>
-          <w:rFonts w:hint="eastAsia"/>
-        </w:rPr>
-        <w:t>ハクァツェル　クサイ→ミア</w:t>
-      </w:r>
-    </w:p>
-    <w:p>
-      <w:r>
-        <w:rPr>
-          <w:rFonts w:hint="eastAsia"/>
-        </w:rPr>
-        <w:t>エッチュウ　タカオカ→タテマ</w:t>
-      </w:r>
-    </w:p>
-    <w:p>
-      <w:r>
-        <w:rPr>
-          <w:rFonts w:hint="eastAsia"/>
-        </w:rPr>
-        <w:t>イージーアトランティス　ドン→ミア</w:t>
-      </w:r>
-    </w:p>
-    <w:p>
-      <w:r>
-        <w:rPr>
-          <w:rFonts w:hint="eastAsia"/>
-        </w:rPr>
-        <w:t>オモテウランド　オモテ→ナガラ</w:t>
-      </w:r>
-    </w:p>
-    <w:p>
-      <w:r>
-        <w:rPr>
-          <w:rFonts w:hint="eastAsia"/>
-        </w:rPr>
-        <w:t>ホウツァイ　桟→釔</w:t>
-      </w:r>
-    </w:p>
-    <w:p>
-      <w:r>
-        <w:rPr>
-          <w:rFonts w:hint="eastAsia"/>
-        </w:rPr>
-        <w:t>イッサルト　明→</w:t>
-      </w:r>
-      <w:r>
-        <w:rPr>
-          <w:rFonts w:hint="eastAsia"/>
-        </w:rPr>
-        <w:t>釔</w:t>
-      </w:r>
-    </w:p>
-    <w:p>
-      <w:r>
-        <w:rPr>
-          <w:rFonts w:hint="eastAsia"/>
-        </w:rPr>
-        <w:t>徊猿　圏→釔</w:t>
-      </w:r>
-    </w:p>
-    <w:p>
-      <w:r>
-        <w:rPr>
-          <w:rFonts w:hint="eastAsia"/>
-        </w:rPr>
-        <w:t>ンコッホ　セブン→ホーク</w:t>
-      </w:r>
-    </w:p>
-    <w:p>
-      <w:r>
-        <w:rPr>
-          <w:rFonts w:hint="eastAsia"/>
-        </w:rPr>
-        <w:t>ルーメン　トルン→ペリカ</w:t>
-      </w:r>
-    </w:p>
-    <w:p>
-      <w:r>
-        <w:rPr>
-          <w:rFonts w:hint="eastAsia"/>
-        </w:rPr>
-        <w:t>西成国　ガー→ペリカ</w:t>
-      </w:r>
-    </w:p>
-    <w:p>
-      <w:r>
-        <w:rPr>
-          <w:rFonts w:hint="eastAsia"/>
-        </w:rPr>
-        <w:t>ヴァットアステロイド　ヴァットコイン→ヴィル</w:t>
-      </w:r>
-    </w:p>
-    <w:p>
-      <w:r>
-        <w:rPr>
-          <w:rFonts w:hint="eastAsia"/>
-        </w:rPr>
-        <w:t>アスチン　ナユティ→ケロカ</w:t>
-      </w:r>
-    </w:p>
-    <w:p>
-      <w:r>
-        <w:rPr>
-          <w:rFonts w:hint="eastAsia"/>
-        </w:rPr>
-        <w:t>アスチル　アユティ→ケロカ</w:t>
-      </w:r>
-    </w:p>
-    <w:p>
-      <w:r>
-        <w:rPr>
-          <w:rFonts w:hint="eastAsia"/>
-        </w:rPr>
-        <w:t>アステン　ソウギィ→ケロカ</w:t>
-      </w:r>
-    </w:p>
-    <w:p>
-      <w:r>
-        <w:rPr>
-          <w:rFonts w:hint="eastAsia"/>
-        </w:rPr>
-        <w:t>アドバンシヴリブート　ガネ→トーチ</w:t>
-      </w:r>
-    </w:p>
-    <w:p>
-      <w:r>
-        <w:rPr>
-          <w:rFonts w:hint="eastAsia"/>
-        </w:rPr>
-        <w:t>オストアスガルド　マルク→ウォル</w:t>
-      </w:r>
-    </w:p>
-    <w:p>
-      <w:r>
-        <w:rPr>
-          <w:rFonts w:hint="eastAsia"/>
-        </w:rPr>
-        <w:lastRenderedPageBreak/>
-        <w:t>サウスアスガルド　サウスマルク→ウォル</w:t>
-      </w:r>
-    </w:p>
-    <w:p>
-      <w:r>
-        <w:rPr>
-          <w:rFonts w:hint="eastAsia"/>
-        </w:rPr>
-        <w:t>ソラート　カルロス→ゴーン</w:t>
-      </w:r>
-    </w:p>
+    <w:tbl>
+      <w:tblPr>
+        <w:tblStyle w:val="2-1"/>
+        <w:tblW w:w="0" w:type="auto"/>
+        <w:tblLook w:val="02A0" w:firstRow="1" w:lastRow="0" w:firstColumn="1" w:lastColumn="0" w:noHBand="1" w:noVBand="0"/>
+      </w:tblPr>
+      <w:tblGrid>
+        <w:gridCol w:w="2867"/>
+        <w:gridCol w:w="1896"/>
+        <w:gridCol w:w="2376"/>
+      </w:tblGrid>
+      <w:tr>
+        <w:trPr>
+          <w:cnfStyle w:val="100000000000" w:firstRow="1" w:lastRow="0" w:firstColumn="0" w:lastColumn="0" w:oddVBand="0" w:evenVBand="0" w:oddHBand="0" w:evenHBand="0" w:firstRowFirstColumn="0" w:firstRowLastColumn="0" w:lastRowFirstColumn="0" w:lastRowLastColumn="0"/>
+          <w:trHeight w:val="288"/>
+        </w:trPr>
+        <w:tc>
+          <w:tcPr>
+            <w:cnfStyle w:val="001000000000" w:firstRow="0" w:lastRow="0" w:firstColumn="1" w:lastColumn="0" w:oddVBand="0" w:evenVBand="0" w:oddHBand="0" w:evenHBand="0" w:firstRowFirstColumn="0" w:firstRowLastColumn="0" w:lastRowFirstColumn="0" w:lastRowLastColumn="0"/>
+            <w:tcW w:w="0" w:type="auto"/>
+            <w:noWrap/>
+          </w:tcPr>
+          <w:p>
+            <w:pPr>
+              <w:widowControl/>
+              <w:snapToGrid/>
+              <w:rPr>
+                <w:rFonts w:cs="ＭＳ Ｐゴシック" w:hint="eastAsia"/>
+                <w:color w:val="000000"/>
+                <w:kern w:val="0"/>
+                <w:szCs w:val="24"/>
+              </w:rPr>
+            </w:pPr>
+            <w:r>
+              <w:rPr>
+                <w:rFonts w:cs="ＭＳ Ｐゴシック"/>
+                <w:color w:val="000000"/>
+                <w:kern w:val="0"/>
+                <w:szCs w:val="24"/>
+              </w:rPr>
+              <w:t>国名</w:t>
+            </w:r>
+          </w:p>
+        </w:tc>
+        <w:tc>
+          <w:tcPr>
+            <w:cnfStyle w:val="000010000000" w:firstRow="0" w:lastRow="0" w:firstColumn="0" w:lastColumn="0" w:oddVBand="1" w:evenVBand="0" w:oddHBand="0" w:evenHBand="0" w:firstRowFirstColumn="0" w:firstRowLastColumn="0" w:lastRowFirstColumn="0" w:lastRowLastColumn="0"/>
+            <w:tcW w:w="0" w:type="auto"/>
+            <w:noWrap/>
+          </w:tcPr>
+          <w:p>
+            <w:pPr>
+              <w:widowControl/>
+              <w:snapToGrid/>
+              <w:jc w:val="left"/>
+              <w:rPr>
+                <w:rFonts w:cs="ＭＳ Ｐゴシック" w:hint="eastAsia"/>
+                <w:color w:val="000000"/>
+                <w:kern w:val="0"/>
+                <w:szCs w:val="24"/>
+              </w:rPr>
+            </w:pPr>
+            <w:r>
+              <w:rPr>
+                <w:rFonts w:cs="ＭＳ Ｐゴシック" w:hint="eastAsia"/>
+                <w:color w:val="000000"/>
+                <w:kern w:val="0"/>
+                <w:szCs w:val="24"/>
+              </w:rPr>
+              <w:t>元通貨名</w:t>
+            </w:r>
+          </w:p>
+        </w:tc>
+        <w:tc>
+          <w:tcPr>
+            <w:tcW w:w="0" w:type="auto"/>
+            <w:noWrap/>
+          </w:tcPr>
+          <w:p>
+            <w:pPr>
+              <w:widowControl/>
+              <w:snapToGrid/>
+              <w:jc w:val="left"/>
+              <w:cnfStyle w:val="100000000000" w:firstRow="1" w:lastRow="0" w:firstColumn="0" w:lastColumn="0" w:oddVBand="0" w:evenVBand="0" w:oddHBand="0" w:evenHBand="0" w:firstRowFirstColumn="0" w:firstRowLastColumn="0" w:lastRowFirstColumn="0" w:lastRowLastColumn="0"/>
+              <w:rPr>
+                <w:rFonts w:cs="ＭＳ Ｐゴシック" w:hint="eastAsia"/>
+                <w:color w:val="000000"/>
+                <w:kern w:val="0"/>
+                <w:szCs w:val="24"/>
+              </w:rPr>
+            </w:pPr>
+            <w:r>
+              <w:rPr>
+                <w:rFonts w:cs="ＭＳ Ｐゴシック" w:hint="eastAsia"/>
+                <w:color w:val="000000"/>
+                <w:kern w:val="0"/>
+                <w:szCs w:val="24"/>
+              </w:rPr>
+              <w:t>新通貨名</w:t>
+            </w:r>
+          </w:p>
+        </w:tc>
+      </w:tr>
+      <w:tr>
+        <w:trPr>
+          <w:trHeight w:val="288"/>
+        </w:trPr>
+        <w:tc>
+          <w:tcPr>
+            <w:cnfStyle w:val="001000000000" w:firstRow="0" w:lastRow="0" w:firstColumn="1" w:lastColumn="0" w:oddVBand="0" w:evenVBand="0" w:oddHBand="0" w:evenHBand="0" w:firstRowFirstColumn="0" w:firstRowLastColumn="0" w:lastRowFirstColumn="0" w:lastRowLastColumn="0"/>
+            <w:tcW w:w="0" w:type="auto"/>
+            <w:noWrap/>
+          </w:tcPr>
+          <w:p>
+            <w:pPr>
+              <w:widowControl/>
+              <w:snapToGrid/>
+              <w:rPr>
+                <w:rFonts w:cs="ＭＳ Ｐゴシック"/>
+                <w:color w:val="000000"/>
+                <w:kern w:val="0"/>
+                <w:szCs w:val="24"/>
+              </w:rPr>
+            </w:pPr>
+            <w:r>
+              <w:rPr>
+                <w:rFonts w:cs="ＭＳ Ｐゴシック" w:hint="eastAsia"/>
+                <w:color w:val="000000"/>
+                <w:kern w:val="0"/>
+                <w:szCs w:val="24"/>
+              </w:rPr>
+              <w:lastRenderedPageBreak/>
+              <w:t>アインシュッツエンゲル</w:t>
+            </w:r>
+          </w:p>
+        </w:tc>
+        <w:tc>
+          <w:tcPr>
+            <w:cnfStyle w:val="000010000000" w:firstRow="0" w:lastRow="0" w:firstColumn="0" w:lastColumn="0" w:oddVBand="1" w:evenVBand="0" w:oddHBand="0" w:evenHBand="0" w:firstRowFirstColumn="0" w:firstRowLastColumn="0" w:lastRowFirstColumn="0" w:lastRowLastColumn="0"/>
+            <w:tcW w:w="0" w:type="auto"/>
+            <w:noWrap/>
+          </w:tcPr>
+          <w:p>
+            <w:pPr>
+              <w:widowControl/>
+              <w:snapToGrid/>
+              <w:jc w:val="left"/>
+              <w:rPr>
+                <w:rFonts w:cs="ＭＳ Ｐゴシック" w:hint="eastAsia"/>
+                <w:color w:val="000000"/>
+                <w:kern w:val="0"/>
+                <w:szCs w:val="24"/>
+              </w:rPr>
+            </w:pPr>
+            <w:r>
+              <w:rPr>
+                <w:rFonts w:cs="ＭＳ Ｐゴシック" w:hint="eastAsia"/>
+                <w:color w:val="000000"/>
+                <w:kern w:val="0"/>
+                <w:szCs w:val="24"/>
+              </w:rPr>
+              <w:t>ハン</w:t>
+            </w:r>
+          </w:p>
+        </w:tc>
+        <w:tc>
+          <w:tcPr>
+            <w:tcW w:w="0" w:type="auto"/>
+            <w:noWrap/>
+          </w:tcPr>
+          <w:p>
+            <w:pPr>
+              <w:widowControl/>
+              <w:snapToGrid/>
+              <w:jc w:val="left"/>
+              <w:cnfStyle w:val="000000000000" w:firstRow="0" w:lastRow="0" w:firstColumn="0" w:lastColumn="0" w:oddVBand="0" w:evenVBand="0" w:oddHBand="0" w:evenHBand="0" w:firstRowFirstColumn="0" w:firstRowLastColumn="0" w:lastRowFirstColumn="0" w:lastRowLastColumn="0"/>
+              <w:rPr>
+                <w:rFonts w:cs="ＭＳ Ｐゴシック" w:hint="eastAsia"/>
+                <w:color w:val="000000"/>
+                <w:kern w:val="0"/>
+                <w:szCs w:val="24"/>
+              </w:rPr>
+            </w:pPr>
+            <w:r>
+              <w:rPr>
+                <w:rFonts w:cs="ＭＳ Ｐゴシック" w:hint="eastAsia"/>
+                <w:color w:val="000000"/>
+                <w:kern w:val="0"/>
+                <w:szCs w:val="24"/>
+              </w:rPr>
+              <w:t>ヴィル</w:t>
+            </w:r>
+          </w:p>
+        </w:tc>
+      </w:tr>
+      <w:tr>
+        <w:trPr>
+          <w:trHeight w:val="288"/>
+        </w:trPr>
+        <w:tc>
+          <w:tcPr>
+            <w:cnfStyle w:val="001000000000" w:firstRow="0" w:lastRow="0" w:firstColumn="1" w:lastColumn="0" w:oddVBand="0" w:evenVBand="0" w:oddHBand="0" w:evenHBand="0" w:firstRowFirstColumn="0" w:firstRowLastColumn="0" w:lastRowFirstColumn="0" w:lastRowLastColumn="0"/>
+            <w:tcW w:w="0" w:type="auto"/>
+            <w:noWrap/>
+            <w:hideMark/>
+          </w:tcPr>
+          <w:p>
+            <w:pPr>
+              <w:widowControl/>
+              <w:snapToGrid/>
+              <w:rPr>
+                <w:rFonts w:cs="ＭＳ Ｐゴシック" w:hint="eastAsia"/>
+                <w:color w:val="000000"/>
+                <w:kern w:val="0"/>
+                <w:szCs w:val="24"/>
+              </w:rPr>
+            </w:pPr>
+            <w:r>
+              <w:rPr>
+                <w:rFonts w:cs="ＭＳ Ｐゴシック" w:hint="eastAsia"/>
+                <w:color w:val="000000"/>
+                <w:kern w:val="0"/>
+                <w:szCs w:val="24"/>
+              </w:rPr>
+              <w:t>ニヴルヘイム</w:t>
+            </w:r>
+          </w:p>
+        </w:tc>
+        <w:tc>
+          <w:tcPr>
+            <w:cnfStyle w:val="000010000000" w:firstRow="0" w:lastRow="0" w:firstColumn="0" w:lastColumn="0" w:oddVBand="1" w:evenVBand="0" w:oddHBand="0" w:evenHBand="0" w:firstRowFirstColumn="0" w:firstRowLastColumn="0" w:lastRowFirstColumn="0" w:lastRowLastColumn="0"/>
+            <w:tcW w:w="0" w:type="auto"/>
+            <w:noWrap/>
+            <w:hideMark/>
+          </w:tcPr>
+          <w:p>
+            <w:pPr>
+              <w:widowControl/>
+              <w:snapToGrid/>
+              <w:jc w:val="left"/>
+              <w:rPr>
+                <w:rFonts w:cs="ＭＳ Ｐゴシック" w:hint="eastAsia"/>
+                <w:color w:val="000000"/>
+                <w:kern w:val="0"/>
+                <w:szCs w:val="24"/>
+              </w:rPr>
+            </w:pPr>
+            <w:r>
+              <w:rPr>
+                <w:rFonts w:cs="ＭＳ Ｐゴシック" w:hint="eastAsia"/>
+                <w:color w:val="000000"/>
+                <w:kern w:val="0"/>
+                <w:szCs w:val="24"/>
+              </w:rPr>
+              <w:t>ランド</w:t>
+            </w:r>
+          </w:p>
+        </w:tc>
+        <w:tc>
+          <w:tcPr>
+            <w:tcW w:w="0" w:type="auto"/>
+            <w:noWrap/>
+            <w:hideMark/>
+          </w:tcPr>
+          <w:p>
+            <w:pPr>
+              <w:widowControl/>
+              <w:snapToGrid/>
+              <w:jc w:val="left"/>
+              <w:cnfStyle w:val="000000000000" w:firstRow="0" w:lastRow="0" w:firstColumn="0" w:lastColumn="0" w:oddVBand="0" w:evenVBand="0" w:oddHBand="0" w:evenHBand="0" w:firstRowFirstColumn="0" w:firstRowLastColumn="0" w:lastRowFirstColumn="0" w:lastRowLastColumn="0"/>
+              <w:rPr>
+                <w:rFonts w:cs="ＭＳ Ｐゴシック" w:hint="eastAsia"/>
+                <w:color w:val="000000"/>
+                <w:kern w:val="0"/>
+                <w:szCs w:val="24"/>
+              </w:rPr>
+            </w:pPr>
+            <w:r>
+              <w:rPr>
+                <w:rFonts w:cs="ＭＳ Ｐゴシック" w:hint="eastAsia"/>
+                <w:color w:val="000000"/>
+                <w:kern w:val="0"/>
+                <w:szCs w:val="24"/>
+              </w:rPr>
+              <w:t>ヴィル</w:t>
+            </w:r>
+          </w:p>
+        </w:tc>
+      </w:tr>
+      <w:tr>
+        <w:trPr>
+          <w:trHeight w:val="288"/>
+        </w:trPr>
+        <w:tc>
+          <w:tcPr>
+            <w:cnfStyle w:val="001000000000" w:firstRow="0" w:lastRow="0" w:firstColumn="1" w:lastColumn="0" w:oddVBand="0" w:evenVBand="0" w:oddHBand="0" w:evenHBand="0" w:firstRowFirstColumn="0" w:firstRowLastColumn="0" w:lastRowFirstColumn="0" w:lastRowLastColumn="0"/>
+            <w:tcW w:w="0" w:type="auto"/>
+            <w:noWrap/>
+            <w:hideMark/>
+          </w:tcPr>
+          <w:p>
+            <w:pPr>
+              <w:widowControl/>
+              <w:snapToGrid/>
+              <w:rPr>
+                <w:rFonts w:cs="ＭＳ Ｐゴシック"/>
+                <w:color w:val="000000"/>
+                <w:kern w:val="0"/>
+                <w:szCs w:val="24"/>
+              </w:rPr>
+            </w:pPr>
+            <w:r>
+              <w:rPr>
+                <w:rFonts w:cs="ＭＳ Ｐゴシック" w:hint="eastAsia"/>
+                <w:color w:val="000000"/>
+                <w:kern w:val="0"/>
+                <w:szCs w:val="24"/>
+              </w:rPr>
+              <w:t>ウィングランド連邦</w:t>
+            </w:r>
+          </w:p>
+          <w:p>
+            <w:pPr>
+              <w:widowControl/>
+              <w:snapToGrid/>
+              <w:rPr>
+                <w:rFonts w:cs="ＭＳ Ｐゴシック" w:hint="eastAsia"/>
+                <w:color w:val="000000"/>
+                <w:kern w:val="0"/>
+                <w:szCs w:val="24"/>
+              </w:rPr>
+            </w:pPr>
+            <w:r>
+              <w:rPr>
+                <w:rFonts w:cs="ＭＳ Ｐゴシック" w:hint="eastAsia"/>
+                <w:color w:val="000000"/>
+                <w:kern w:val="0"/>
+                <w:szCs w:val="24"/>
+              </w:rPr>
+              <w:t>ウィングランド工業国</w:t>
+            </w:r>
+          </w:p>
+        </w:tc>
+        <w:tc>
+          <w:tcPr>
+            <w:cnfStyle w:val="000010000000" w:firstRow="0" w:lastRow="0" w:firstColumn="0" w:lastColumn="0" w:oddVBand="1" w:evenVBand="0" w:oddHBand="0" w:evenHBand="0" w:firstRowFirstColumn="0" w:firstRowLastColumn="0" w:lastRowFirstColumn="0" w:lastRowLastColumn="0"/>
+            <w:tcW w:w="0" w:type="auto"/>
+            <w:noWrap/>
+            <w:vAlign w:val="center"/>
+            <w:hideMark/>
+          </w:tcPr>
+          <w:p>
+            <w:pPr>
+              <w:widowControl/>
+              <w:snapToGrid/>
+              <w:rPr>
+                <w:rFonts w:cs="ＭＳ Ｐゴシック" w:hint="eastAsia"/>
+                <w:color w:val="000000"/>
+                <w:kern w:val="0"/>
+                <w:szCs w:val="24"/>
+              </w:rPr>
+            </w:pPr>
+            <w:r>
+              <w:rPr>
+                <w:rFonts w:cs="ＭＳ Ｐゴシック" w:hint="eastAsia"/>
+                <w:color w:val="000000"/>
+                <w:kern w:val="0"/>
+                <w:szCs w:val="24"/>
+              </w:rPr>
+              <w:t>ウィング</w:t>
+            </w:r>
+          </w:p>
+        </w:tc>
+        <w:tc>
+          <w:tcPr>
+            <w:tcW w:w="0" w:type="auto"/>
+            <w:noWrap/>
+            <w:vAlign w:val="center"/>
+            <w:hideMark/>
+          </w:tcPr>
+          <w:p>
+            <w:pPr>
+              <w:widowControl/>
+              <w:snapToGrid/>
+              <w:cnfStyle w:val="000000000000" w:firstRow="0" w:lastRow="0" w:firstColumn="0" w:lastColumn="0" w:oddVBand="0" w:evenVBand="0" w:oddHBand="0" w:evenHBand="0" w:firstRowFirstColumn="0" w:firstRowLastColumn="0" w:lastRowFirstColumn="0" w:lastRowLastColumn="0"/>
+              <w:rPr>
+                <w:rFonts w:cs="ＭＳ Ｐゴシック" w:hint="eastAsia"/>
+                <w:color w:val="000000"/>
+                <w:kern w:val="0"/>
+                <w:szCs w:val="24"/>
+              </w:rPr>
+            </w:pPr>
+            <w:r>
+              <w:rPr>
+                <w:rFonts w:cs="ＭＳ Ｐゴシック" w:hint="eastAsia"/>
+                <w:color w:val="000000"/>
+                <w:kern w:val="0"/>
+                <w:szCs w:val="24"/>
+              </w:rPr>
+              <w:t>ウォル</w:t>
+            </w:r>
+          </w:p>
+        </w:tc>
+      </w:tr>
+      <w:tr>
+        <w:trPr>
+          <w:trHeight w:val="288"/>
+        </w:trPr>
+        <w:tc>
+          <w:tcPr>
+            <w:cnfStyle w:val="001000000000" w:firstRow="0" w:lastRow="0" w:firstColumn="1" w:lastColumn="0" w:oddVBand="0" w:evenVBand="0" w:oddHBand="0" w:evenHBand="0" w:firstRowFirstColumn="0" w:firstRowLastColumn="0" w:lastRowFirstColumn="0" w:lastRowLastColumn="0"/>
+            <w:tcW w:w="0" w:type="auto"/>
+            <w:noWrap/>
+            <w:hideMark/>
+          </w:tcPr>
+          <w:p>
+            <w:pPr>
+              <w:widowControl/>
+              <w:snapToGrid/>
+              <w:rPr>
+                <w:rFonts w:cs="ＭＳ Ｐゴシック" w:hint="eastAsia"/>
+                <w:color w:val="000000"/>
+                <w:kern w:val="0"/>
+                <w:szCs w:val="24"/>
+              </w:rPr>
+            </w:pPr>
+            <w:r>
+              <w:rPr>
+                <w:rFonts w:cs="ＭＳ Ｐゴシック" w:hint="eastAsia"/>
+                <w:color w:val="000000"/>
+                <w:kern w:val="0"/>
+                <w:szCs w:val="24"/>
+              </w:rPr>
+              <w:t>ケープランド</w:t>
+            </w:r>
+          </w:p>
+        </w:tc>
+        <w:tc>
+          <w:tcPr>
+            <w:cnfStyle w:val="000010000000" w:firstRow="0" w:lastRow="0" w:firstColumn="0" w:lastColumn="0" w:oddVBand="1" w:evenVBand="0" w:oddHBand="0" w:evenHBand="0" w:firstRowFirstColumn="0" w:firstRowLastColumn="0" w:lastRowFirstColumn="0" w:lastRowLastColumn="0"/>
+            <w:tcW w:w="0" w:type="auto"/>
+            <w:noWrap/>
+            <w:hideMark/>
+          </w:tcPr>
+          <w:p>
+            <w:pPr>
+              <w:widowControl/>
+              <w:snapToGrid/>
+              <w:jc w:val="left"/>
+              <w:rPr>
+                <w:rFonts w:cs="ＭＳ Ｐゴシック" w:hint="eastAsia"/>
+                <w:color w:val="000000"/>
+                <w:kern w:val="0"/>
+                <w:szCs w:val="24"/>
+              </w:rPr>
+            </w:pPr>
+            <w:r>
+              <w:rPr>
+                <w:rFonts w:cs="ＭＳ Ｐゴシック" w:hint="eastAsia"/>
+                <w:color w:val="000000"/>
+                <w:kern w:val="0"/>
+                <w:szCs w:val="24"/>
+              </w:rPr>
+              <w:t>フィッシュ</w:t>
+            </w:r>
+          </w:p>
+        </w:tc>
+        <w:tc>
+          <w:tcPr>
+            <w:tcW w:w="0" w:type="auto"/>
+            <w:noWrap/>
+            <w:hideMark/>
+          </w:tcPr>
+          <w:p>
+            <w:pPr>
+              <w:widowControl/>
+              <w:snapToGrid/>
+              <w:jc w:val="left"/>
+              <w:cnfStyle w:val="000000000000" w:firstRow="0" w:lastRow="0" w:firstColumn="0" w:lastColumn="0" w:oddVBand="0" w:evenVBand="0" w:oddHBand="0" w:evenHBand="0" w:firstRowFirstColumn="0" w:firstRowLastColumn="0" w:lastRowFirstColumn="0" w:lastRowLastColumn="0"/>
+              <w:rPr>
+                <w:rFonts w:cs="ＭＳ Ｐゴシック" w:hint="eastAsia"/>
+                <w:color w:val="000000"/>
+                <w:kern w:val="0"/>
+                <w:szCs w:val="24"/>
+              </w:rPr>
+            </w:pPr>
+            <w:r>
+              <w:rPr>
+                <w:rFonts w:cs="ＭＳ Ｐゴシック" w:hint="eastAsia"/>
+                <w:color w:val="000000"/>
+                <w:kern w:val="0"/>
+                <w:szCs w:val="24"/>
+              </w:rPr>
+              <w:t>ウォル</w:t>
+            </w:r>
+          </w:p>
+        </w:tc>
+      </w:tr>
+      <w:tr>
+        <w:trPr>
+          <w:trHeight w:val="288"/>
+        </w:trPr>
+        <w:tc>
+          <w:tcPr>
+            <w:cnfStyle w:val="001000000000" w:firstRow="0" w:lastRow="0" w:firstColumn="1" w:lastColumn="0" w:oddVBand="0" w:evenVBand="0" w:oddHBand="0" w:evenHBand="0" w:firstRowFirstColumn="0" w:firstRowLastColumn="0" w:lastRowFirstColumn="0" w:lastRowLastColumn="0"/>
+            <w:tcW w:w="0" w:type="auto"/>
+            <w:noWrap/>
+            <w:hideMark/>
+          </w:tcPr>
+          <w:p>
+            <w:pPr>
+              <w:widowControl/>
+              <w:snapToGrid/>
+              <w:rPr>
+                <w:rFonts w:cs="ＭＳ Ｐゴシック" w:hint="eastAsia"/>
+                <w:color w:val="000000"/>
+                <w:kern w:val="0"/>
+                <w:szCs w:val="24"/>
+              </w:rPr>
+            </w:pPr>
+            <w:r>
+              <w:rPr>
+                <w:rFonts w:cs="ＭＳ Ｐゴシック" w:hint="eastAsia"/>
+                <w:color w:val="000000"/>
+                <w:kern w:val="0"/>
+                <w:szCs w:val="24"/>
+              </w:rPr>
+              <w:t>バードランド</w:t>
+            </w:r>
+          </w:p>
+        </w:tc>
+        <w:tc>
+          <w:tcPr>
+            <w:cnfStyle w:val="000010000000" w:firstRow="0" w:lastRow="0" w:firstColumn="0" w:lastColumn="0" w:oddVBand="1" w:evenVBand="0" w:oddHBand="0" w:evenHBand="0" w:firstRowFirstColumn="0" w:firstRowLastColumn="0" w:lastRowFirstColumn="0" w:lastRowLastColumn="0"/>
+            <w:tcW w:w="0" w:type="auto"/>
+            <w:noWrap/>
+            <w:hideMark/>
+          </w:tcPr>
+          <w:p>
+            <w:pPr>
+              <w:widowControl/>
+              <w:snapToGrid/>
+              <w:jc w:val="left"/>
+              <w:rPr>
+                <w:rFonts w:cs="ＭＳ Ｐゴシック" w:hint="eastAsia"/>
+                <w:color w:val="000000"/>
+                <w:kern w:val="0"/>
+                <w:szCs w:val="24"/>
+              </w:rPr>
+            </w:pPr>
+            <w:r>
+              <w:rPr>
+                <w:rFonts w:cs="ＭＳ Ｐゴシック" w:hint="eastAsia"/>
+                <w:color w:val="000000"/>
+                <w:kern w:val="0"/>
+                <w:szCs w:val="24"/>
+              </w:rPr>
+              <w:t>ウィング</w:t>
+            </w:r>
+          </w:p>
+        </w:tc>
+        <w:tc>
+          <w:tcPr>
+            <w:tcW w:w="0" w:type="auto"/>
+            <w:noWrap/>
+            <w:hideMark/>
+          </w:tcPr>
+          <w:p>
+            <w:pPr>
+              <w:widowControl/>
+              <w:snapToGrid/>
+              <w:jc w:val="left"/>
+              <w:cnfStyle w:val="000000000000" w:firstRow="0" w:lastRow="0" w:firstColumn="0" w:lastColumn="0" w:oddVBand="0" w:evenVBand="0" w:oddHBand="0" w:evenHBand="0" w:firstRowFirstColumn="0" w:firstRowLastColumn="0" w:lastRowFirstColumn="0" w:lastRowLastColumn="0"/>
+              <w:rPr>
+                <w:rFonts w:cs="ＭＳ Ｐゴシック" w:hint="eastAsia"/>
+                <w:color w:val="000000"/>
+                <w:kern w:val="0"/>
+                <w:szCs w:val="24"/>
+              </w:rPr>
+            </w:pPr>
+            <w:r>
+              <w:rPr>
+                <w:rFonts w:cs="ＭＳ Ｐゴシック" w:hint="eastAsia"/>
+                <w:color w:val="000000"/>
+                <w:kern w:val="0"/>
+                <w:szCs w:val="24"/>
+              </w:rPr>
+              <w:t>ウォル</w:t>
+            </w:r>
+          </w:p>
+        </w:tc>
+      </w:tr>
+      <w:tr>
+        <w:trPr>
+          <w:trHeight w:val="288"/>
+        </w:trPr>
+        <w:tc>
+          <w:tcPr>
+            <w:cnfStyle w:val="001000000000" w:firstRow="0" w:lastRow="0" w:firstColumn="1" w:lastColumn="0" w:oddVBand="0" w:evenVBand="0" w:oddHBand="0" w:evenHBand="0" w:firstRowFirstColumn="0" w:firstRowLastColumn="0" w:lastRowFirstColumn="0" w:lastRowLastColumn="0"/>
+            <w:tcW w:w="0" w:type="auto"/>
+            <w:noWrap/>
+            <w:hideMark/>
+          </w:tcPr>
+          <w:p>
+            <w:pPr>
+              <w:widowControl/>
+              <w:snapToGrid/>
+              <w:rPr>
+                <w:rFonts w:cs="ＭＳ Ｐゴシック" w:hint="eastAsia"/>
+                <w:color w:val="000000"/>
+                <w:kern w:val="0"/>
+                <w:szCs w:val="24"/>
+              </w:rPr>
+            </w:pPr>
+            <w:r>
+              <w:rPr>
+                <w:rFonts w:cs="ＭＳ Ｐゴシック" w:hint="eastAsia"/>
+                <w:color w:val="000000"/>
+                <w:kern w:val="0"/>
+                <w:szCs w:val="24"/>
+              </w:rPr>
+              <w:t>北翼連合</w:t>
+            </w:r>
+          </w:p>
+        </w:tc>
+        <w:tc>
+          <w:tcPr>
+            <w:cnfStyle w:val="000010000000" w:firstRow="0" w:lastRow="0" w:firstColumn="0" w:lastColumn="0" w:oddVBand="1" w:evenVBand="0" w:oddHBand="0" w:evenHBand="0" w:firstRowFirstColumn="0" w:firstRowLastColumn="0" w:lastRowFirstColumn="0" w:lastRowLastColumn="0"/>
+            <w:tcW w:w="0" w:type="auto"/>
+            <w:noWrap/>
+            <w:hideMark/>
+          </w:tcPr>
+          <w:p>
+            <w:pPr>
+              <w:widowControl/>
+              <w:snapToGrid/>
+              <w:jc w:val="left"/>
+              <w:rPr>
+                <w:rFonts w:cs="ＭＳ Ｐゴシック" w:hint="eastAsia"/>
+                <w:color w:val="000000"/>
+                <w:kern w:val="0"/>
+                <w:szCs w:val="24"/>
+              </w:rPr>
+            </w:pPr>
+            <w:r>
+              <w:rPr>
+                <w:rFonts w:cs="ＭＳ Ｐゴシック" w:hint="eastAsia"/>
+                <w:color w:val="000000"/>
+                <w:kern w:val="0"/>
+                <w:szCs w:val="24"/>
+              </w:rPr>
+              <w:t>ウィング</w:t>
+            </w:r>
+          </w:p>
+        </w:tc>
+        <w:tc>
+          <w:tcPr>
+            <w:tcW w:w="0" w:type="auto"/>
+            <w:noWrap/>
+            <w:hideMark/>
+          </w:tcPr>
+          <w:p>
+            <w:pPr>
+              <w:widowControl/>
+              <w:snapToGrid/>
+              <w:jc w:val="left"/>
+              <w:cnfStyle w:val="000000000000" w:firstRow="0" w:lastRow="0" w:firstColumn="0" w:lastColumn="0" w:oddVBand="0" w:evenVBand="0" w:oddHBand="0" w:evenHBand="0" w:firstRowFirstColumn="0" w:firstRowLastColumn="0" w:lastRowFirstColumn="0" w:lastRowLastColumn="0"/>
+              <w:rPr>
+                <w:rFonts w:cs="ＭＳ Ｐゴシック" w:hint="eastAsia"/>
+                <w:color w:val="000000"/>
+                <w:kern w:val="0"/>
+                <w:szCs w:val="24"/>
+              </w:rPr>
+            </w:pPr>
+            <w:r>
+              <w:rPr>
+                <w:rFonts w:cs="ＭＳ Ｐゴシック" w:hint="eastAsia"/>
+                <w:color w:val="000000"/>
+                <w:kern w:val="0"/>
+                <w:szCs w:val="24"/>
+              </w:rPr>
+              <w:t>ウォル</w:t>
+            </w:r>
+          </w:p>
+        </w:tc>
+      </w:tr>
+      <w:tr>
+        <w:trPr>
+          <w:trHeight w:val="288"/>
+        </w:trPr>
+        <w:tc>
+          <w:tcPr>
+            <w:cnfStyle w:val="001000000000" w:firstRow="0" w:lastRow="0" w:firstColumn="1" w:lastColumn="0" w:oddVBand="0" w:evenVBand="0" w:oddHBand="0" w:evenHBand="0" w:firstRowFirstColumn="0" w:firstRowLastColumn="0" w:lastRowFirstColumn="0" w:lastRowLastColumn="0"/>
+            <w:tcW w:w="0" w:type="auto"/>
+            <w:noWrap/>
+            <w:hideMark/>
+          </w:tcPr>
+          <w:p>
+            <w:pPr>
+              <w:widowControl/>
+              <w:snapToGrid/>
+              <w:rPr>
+                <w:rFonts w:cs="ＭＳ Ｐゴシック" w:hint="eastAsia"/>
+                <w:color w:val="000000"/>
+                <w:kern w:val="0"/>
+                <w:szCs w:val="24"/>
+              </w:rPr>
+            </w:pPr>
+            <w:r>
+              <w:rPr>
+                <w:rFonts w:cs="ＭＳ Ｐゴシック" w:hint="eastAsia"/>
+                <w:color w:val="000000"/>
+                <w:kern w:val="0"/>
+                <w:szCs w:val="24"/>
+              </w:rPr>
+              <w:t>ビフレスト</w:t>
+            </w:r>
+          </w:p>
+        </w:tc>
+        <w:tc>
+          <w:tcPr>
+            <w:cnfStyle w:val="000010000000" w:firstRow="0" w:lastRow="0" w:firstColumn="0" w:lastColumn="0" w:oddVBand="1" w:evenVBand="0" w:oddHBand="0" w:evenHBand="0" w:firstRowFirstColumn="0" w:firstRowLastColumn="0" w:lastRowFirstColumn="0" w:lastRowLastColumn="0"/>
+            <w:tcW w:w="0" w:type="auto"/>
+            <w:noWrap/>
+            <w:hideMark/>
+          </w:tcPr>
+          <w:p>
+            <w:pPr>
+              <w:widowControl/>
+              <w:snapToGrid/>
+              <w:jc w:val="left"/>
+              <w:rPr>
+                <w:rFonts w:cs="ＭＳ Ｐゴシック" w:hint="eastAsia"/>
+                <w:color w:val="000000"/>
+                <w:kern w:val="0"/>
+                <w:szCs w:val="24"/>
+              </w:rPr>
+            </w:pPr>
+            <w:r>
+              <w:rPr>
+                <w:rFonts w:cs="ＭＳ Ｐゴシック" w:hint="eastAsia"/>
+                <w:color w:val="000000"/>
+                <w:kern w:val="0"/>
+                <w:szCs w:val="24"/>
+              </w:rPr>
+              <w:t>ガラン</w:t>
+            </w:r>
+          </w:p>
+        </w:tc>
+        <w:tc>
+          <w:tcPr>
+            <w:tcW w:w="0" w:type="auto"/>
+            <w:noWrap/>
+            <w:hideMark/>
+          </w:tcPr>
+          <w:p>
+            <w:pPr>
+              <w:widowControl/>
+              <w:snapToGrid/>
+              <w:jc w:val="left"/>
+              <w:cnfStyle w:val="000000000000" w:firstRow="0" w:lastRow="0" w:firstColumn="0" w:lastColumn="0" w:oddVBand="0" w:evenVBand="0" w:oddHBand="0" w:evenHBand="0" w:firstRowFirstColumn="0" w:firstRowLastColumn="0" w:lastRowFirstColumn="0" w:lastRowLastColumn="0"/>
+              <w:rPr>
+                <w:rFonts w:cs="ＭＳ Ｐゴシック" w:hint="eastAsia"/>
+                <w:color w:val="000000"/>
+                <w:kern w:val="0"/>
+                <w:szCs w:val="24"/>
+              </w:rPr>
+            </w:pPr>
+            <w:r>
+              <w:rPr>
+                <w:rFonts w:cs="ＭＳ Ｐゴシック" w:hint="eastAsia"/>
+                <w:color w:val="000000"/>
+                <w:kern w:val="0"/>
+                <w:szCs w:val="24"/>
+              </w:rPr>
+              <w:t>ウォル</w:t>
+            </w:r>
+          </w:p>
+        </w:tc>
+      </w:tr>
+      <w:tr>
+        <w:trPr>
+          <w:trHeight w:val="288"/>
+        </w:trPr>
+        <w:tc>
+          <w:tcPr>
+            <w:cnfStyle w:val="001000000000" w:firstRow="0" w:lastRow="0" w:firstColumn="1" w:lastColumn="0" w:oddVBand="0" w:evenVBand="0" w:oddHBand="0" w:evenHBand="0" w:firstRowFirstColumn="0" w:firstRowLastColumn="0" w:lastRowFirstColumn="0" w:lastRowLastColumn="0"/>
+            <w:tcW w:w="0" w:type="auto"/>
+            <w:noWrap/>
+            <w:hideMark/>
+          </w:tcPr>
+          <w:p>
+            <w:pPr>
+              <w:widowControl/>
+              <w:snapToGrid/>
+              <w:rPr>
+                <w:rFonts w:cs="ＭＳ Ｐゴシック" w:hint="eastAsia"/>
+                <w:color w:val="000000"/>
+                <w:kern w:val="0"/>
+                <w:szCs w:val="24"/>
+              </w:rPr>
+            </w:pPr>
+            <w:r>
+              <w:rPr>
+                <w:rFonts w:cs="ＭＳ Ｐゴシック" w:hint="eastAsia"/>
+                <w:color w:val="000000"/>
+                <w:kern w:val="0"/>
+                <w:szCs w:val="24"/>
+              </w:rPr>
+              <w:t>カジル</w:t>
+            </w:r>
+          </w:p>
+        </w:tc>
+        <w:tc>
+          <w:tcPr>
+            <w:cnfStyle w:val="000010000000" w:firstRow="0" w:lastRow="0" w:firstColumn="0" w:lastColumn="0" w:oddVBand="1" w:evenVBand="0" w:oddHBand="0" w:evenHBand="0" w:firstRowFirstColumn="0" w:firstRowLastColumn="0" w:lastRowFirstColumn="0" w:lastRowLastColumn="0"/>
+            <w:tcW w:w="0" w:type="auto"/>
+            <w:noWrap/>
+            <w:hideMark/>
+          </w:tcPr>
+          <w:p>
+            <w:pPr>
+              <w:widowControl/>
+              <w:snapToGrid/>
+              <w:jc w:val="left"/>
+              <w:rPr>
+                <w:rFonts w:cs="ＭＳ Ｐゴシック" w:hint="eastAsia"/>
+                <w:color w:val="000000"/>
+                <w:kern w:val="0"/>
+                <w:szCs w:val="24"/>
+              </w:rPr>
+            </w:pPr>
+            <w:r>
+              <w:rPr>
+                <w:rFonts w:cs="ＭＳ Ｐゴシック" w:hint="eastAsia"/>
+                <w:color w:val="000000"/>
+                <w:kern w:val="0"/>
+                <w:szCs w:val="24"/>
+              </w:rPr>
+              <w:t>カシェル</w:t>
+            </w:r>
+          </w:p>
+        </w:tc>
+        <w:tc>
+          <w:tcPr>
+            <w:tcW w:w="0" w:type="auto"/>
+            <w:noWrap/>
+            <w:hideMark/>
+          </w:tcPr>
+          <w:p>
+            <w:pPr>
+              <w:widowControl/>
+              <w:snapToGrid/>
+              <w:jc w:val="left"/>
+              <w:cnfStyle w:val="000000000000" w:firstRow="0" w:lastRow="0" w:firstColumn="0" w:lastColumn="0" w:oddVBand="0" w:evenVBand="0" w:oddHBand="0" w:evenHBand="0" w:firstRowFirstColumn="0" w:firstRowLastColumn="0" w:lastRowFirstColumn="0" w:lastRowLastColumn="0"/>
+              <w:rPr>
+                <w:rFonts w:cs="ＭＳ Ｐゴシック" w:hint="eastAsia"/>
+                <w:color w:val="000000"/>
+                <w:kern w:val="0"/>
+                <w:szCs w:val="24"/>
+              </w:rPr>
+            </w:pPr>
+            <w:r>
+              <w:rPr>
+                <w:rFonts w:cs="ＭＳ Ｐゴシック" w:hint="eastAsia"/>
+                <w:color w:val="000000"/>
+                <w:kern w:val="0"/>
+                <w:szCs w:val="24"/>
+              </w:rPr>
+              <w:t>シャワーシェル</w:t>
+            </w:r>
+          </w:p>
+        </w:tc>
+      </w:tr>
+      <w:tr>
+        <w:trPr>
+          <w:trHeight w:val="288"/>
+        </w:trPr>
+        <w:tc>
+          <w:tcPr>
+            <w:cnfStyle w:val="001000000000" w:firstRow="0" w:lastRow="0" w:firstColumn="1" w:lastColumn="0" w:oddVBand="0" w:evenVBand="0" w:oddHBand="0" w:evenHBand="0" w:firstRowFirstColumn="0" w:firstRowLastColumn="0" w:lastRowFirstColumn="0" w:lastRowLastColumn="0"/>
+            <w:tcW w:w="0" w:type="auto"/>
+            <w:noWrap/>
+            <w:hideMark/>
+          </w:tcPr>
+          <w:p>
+            <w:pPr>
+              <w:widowControl/>
+              <w:snapToGrid/>
+              <w:rPr>
+                <w:rFonts w:cs="ＭＳ Ｐゴシック" w:hint="eastAsia"/>
+                <w:color w:val="000000"/>
+                <w:kern w:val="0"/>
+                <w:szCs w:val="24"/>
+              </w:rPr>
+            </w:pPr>
+            <w:r>
+              <w:rPr>
+                <w:rFonts w:cs="ＭＳ Ｐゴシック" w:hint="eastAsia"/>
+                <w:color w:val="000000"/>
+                <w:kern w:val="0"/>
+                <w:szCs w:val="24"/>
+              </w:rPr>
+              <w:t>ハジル</w:t>
+            </w:r>
+          </w:p>
+        </w:tc>
+        <w:tc>
+          <w:tcPr>
+            <w:cnfStyle w:val="000010000000" w:firstRow="0" w:lastRow="0" w:firstColumn="0" w:lastColumn="0" w:oddVBand="1" w:evenVBand="0" w:oddHBand="0" w:evenHBand="0" w:firstRowFirstColumn="0" w:firstRowLastColumn="0" w:lastRowFirstColumn="0" w:lastRowLastColumn="0"/>
+            <w:tcW w:w="0" w:type="auto"/>
+            <w:noWrap/>
+            <w:hideMark/>
+          </w:tcPr>
+          <w:p>
+            <w:pPr>
+              <w:widowControl/>
+              <w:snapToGrid/>
+              <w:jc w:val="left"/>
+              <w:rPr>
+                <w:rFonts w:cs="ＭＳ Ｐゴシック" w:hint="eastAsia"/>
+                <w:color w:val="000000"/>
+                <w:kern w:val="0"/>
+                <w:szCs w:val="24"/>
+              </w:rPr>
+            </w:pPr>
+            <w:r>
+              <w:rPr>
+                <w:rFonts w:cs="ＭＳ Ｐゴシック" w:hint="eastAsia"/>
+                <w:color w:val="000000"/>
+                <w:kern w:val="0"/>
+                <w:szCs w:val="24"/>
+              </w:rPr>
+              <w:t>ハシェル</w:t>
+            </w:r>
+          </w:p>
+        </w:tc>
+        <w:tc>
+          <w:tcPr>
+            <w:tcW w:w="0" w:type="auto"/>
+            <w:noWrap/>
+            <w:hideMark/>
+          </w:tcPr>
+          <w:p>
+            <w:pPr>
+              <w:widowControl/>
+              <w:snapToGrid/>
+              <w:jc w:val="left"/>
+              <w:cnfStyle w:val="000000000000" w:firstRow="0" w:lastRow="0" w:firstColumn="0" w:lastColumn="0" w:oddVBand="0" w:evenVBand="0" w:oddHBand="0" w:evenHBand="0" w:firstRowFirstColumn="0" w:firstRowLastColumn="0" w:lastRowFirstColumn="0" w:lastRowLastColumn="0"/>
+              <w:rPr>
+                <w:rFonts w:cs="ＭＳ Ｐゴシック" w:hint="eastAsia"/>
+                <w:color w:val="000000"/>
+                <w:kern w:val="0"/>
+                <w:szCs w:val="24"/>
+              </w:rPr>
+            </w:pPr>
+            <w:r>
+              <w:rPr>
+                <w:rFonts w:cs="ＭＳ Ｐゴシック" w:hint="eastAsia"/>
+                <w:color w:val="000000"/>
+                <w:kern w:val="0"/>
+                <w:szCs w:val="24"/>
+              </w:rPr>
+              <w:t>シャワーシェル</w:t>
+            </w:r>
+          </w:p>
+        </w:tc>
+      </w:tr>
+      <w:tr>
+        <w:trPr>
+          <w:trHeight w:val="288"/>
+        </w:trPr>
+        <w:tc>
+          <w:tcPr>
+            <w:cnfStyle w:val="001000000000" w:firstRow="0" w:lastRow="0" w:firstColumn="1" w:lastColumn="0" w:oddVBand="0" w:evenVBand="0" w:oddHBand="0" w:evenHBand="0" w:firstRowFirstColumn="0" w:firstRowLastColumn="0" w:lastRowFirstColumn="0" w:lastRowLastColumn="0"/>
+            <w:tcW w:w="0" w:type="auto"/>
+            <w:noWrap/>
+            <w:hideMark/>
+          </w:tcPr>
+          <w:p>
+            <w:pPr>
+              <w:widowControl/>
+              <w:snapToGrid/>
+              <w:rPr>
+                <w:rFonts w:cs="ＭＳ Ｐゴシック" w:hint="eastAsia"/>
+                <w:color w:val="000000"/>
+                <w:kern w:val="0"/>
+                <w:szCs w:val="24"/>
+              </w:rPr>
+            </w:pPr>
+            <w:r>
+              <w:rPr>
+                <w:rFonts w:cs="ＭＳ Ｐゴシック" w:hint="eastAsia"/>
+                <w:color w:val="000000"/>
+                <w:kern w:val="0"/>
+                <w:szCs w:val="24"/>
+              </w:rPr>
+              <w:t>ヌンテ</w:t>
+            </w:r>
+          </w:p>
+        </w:tc>
+        <w:tc>
+          <w:tcPr>
+            <w:cnfStyle w:val="000010000000" w:firstRow="0" w:lastRow="0" w:firstColumn="0" w:lastColumn="0" w:oddVBand="1" w:evenVBand="0" w:oddHBand="0" w:evenHBand="0" w:firstRowFirstColumn="0" w:firstRowLastColumn="0" w:lastRowFirstColumn="0" w:lastRowLastColumn="0"/>
+            <w:tcW w:w="0" w:type="auto"/>
+            <w:noWrap/>
+            <w:hideMark/>
+          </w:tcPr>
+          <w:p>
+            <w:pPr>
+              <w:widowControl/>
+              <w:snapToGrid/>
+              <w:jc w:val="left"/>
+              <w:rPr>
+                <w:rFonts w:cs="ＭＳ Ｐゴシック" w:hint="eastAsia"/>
+                <w:color w:val="000000"/>
+                <w:kern w:val="0"/>
+                <w:szCs w:val="24"/>
+              </w:rPr>
+            </w:pPr>
+            <w:r>
+              <w:rPr>
+                <w:rFonts w:cs="ＭＳ Ｐゴシック" w:hint="eastAsia"/>
+                <w:color w:val="000000"/>
+                <w:kern w:val="0"/>
+                <w:szCs w:val="24"/>
+              </w:rPr>
+              <w:t>ヌンテネリア</w:t>
+            </w:r>
+          </w:p>
+        </w:tc>
+        <w:tc>
+          <w:tcPr>
+            <w:tcW w:w="0" w:type="auto"/>
+            <w:noWrap/>
+            <w:hideMark/>
+          </w:tcPr>
+          <w:p>
+            <w:pPr>
+              <w:widowControl/>
+              <w:snapToGrid/>
+              <w:jc w:val="left"/>
+              <w:cnfStyle w:val="000000000000" w:firstRow="0" w:lastRow="0" w:firstColumn="0" w:lastColumn="0" w:oddVBand="0" w:evenVBand="0" w:oddHBand="0" w:evenHBand="0" w:firstRowFirstColumn="0" w:firstRowLastColumn="0" w:lastRowFirstColumn="0" w:lastRowLastColumn="0"/>
+              <w:rPr>
+                <w:rFonts w:cs="ＭＳ Ｐゴシック" w:hint="eastAsia"/>
+                <w:color w:val="000000"/>
+                <w:kern w:val="0"/>
+                <w:szCs w:val="24"/>
+              </w:rPr>
+            </w:pPr>
+            <w:r>
+              <w:rPr>
+                <w:rFonts w:cs="ＭＳ Ｐゴシック" w:hint="eastAsia"/>
+                <w:color w:val="000000"/>
+                <w:kern w:val="0"/>
+                <w:szCs w:val="24"/>
+              </w:rPr>
+              <w:t>シャワーシェル</w:t>
+            </w:r>
+          </w:p>
+        </w:tc>
+      </w:tr>
+      <w:tr>
+        <w:trPr>
+          <w:trHeight w:val="288"/>
+        </w:trPr>
+        <w:tc>
+          <w:tcPr>
+            <w:cnfStyle w:val="001000000000" w:firstRow="0" w:lastRow="0" w:firstColumn="1" w:lastColumn="0" w:oddVBand="0" w:evenVBand="0" w:oddHBand="0" w:evenHBand="0" w:firstRowFirstColumn="0" w:firstRowLastColumn="0" w:lastRowFirstColumn="0" w:lastRowLastColumn="0"/>
+            <w:tcW w:w="0" w:type="auto"/>
+            <w:noWrap/>
+            <w:hideMark/>
+          </w:tcPr>
+          <w:p>
+            <w:pPr>
+              <w:widowControl/>
+              <w:snapToGrid/>
+              <w:rPr>
+                <w:rFonts w:cs="ＭＳ Ｐゴシック" w:hint="eastAsia"/>
+                <w:color w:val="000000"/>
+                <w:kern w:val="0"/>
+                <w:szCs w:val="24"/>
+              </w:rPr>
+            </w:pPr>
+            <w:r>
+              <w:rPr>
+                <w:rFonts w:cs="ＭＳ Ｐゴシック" w:hint="eastAsia"/>
+                <w:color w:val="000000"/>
+                <w:kern w:val="0"/>
+                <w:szCs w:val="24"/>
+              </w:rPr>
+              <w:t>ホッペ</w:t>
+            </w:r>
+          </w:p>
+        </w:tc>
+        <w:tc>
+          <w:tcPr>
+            <w:cnfStyle w:val="000010000000" w:firstRow="0" w:lastRow="0" w:firstColumn="0" w:lastColumn="0" w:oddVBand="1" w:evenVBand="0" w:oddHBand="0" w:evenHBand="0" w:firstRowFirstColumn="0" w:firstRowLastColumn="0" w:lastRowFirstColumn="0" w:lastRowLastColumn="0"/>
+            <w:tcW w:w="0" w:type="auto"/>
+            <w:noWrap/>
+            <w:hideMark/>
+          </w:tcPr>
+          <w:p>
+            <w:pPr>
+              <w:widowControl/>
+              <w:snapToGrid/>
+              <w:jc w:val="left"/>
+              <w:rPr>
+                <w:rFonts w:cs="ＭＳ Ｐゴシック" w:hint="eastAsia"/>
+                <w:color w:val="000000"/>
+                <w:kern w:val="0"/>
+                <w:szCs w:val="24"/>
+              </w:rPr>
+            </w:pPr>
+            <w:r>
+              <w:rPr>
+                <w:rFonts w:cs="ＭＳ Ｐゴシック" w:hint="eastAsia"/>
+                <w:color w:val="000000"/>
+                <w:kern w:val="0"/>
+                <w:szCs w:val="24"/>
+              </w:rPr>
+              <w:t>ホッペネリア</w:t>
+            </w:r>
+          </w:p>
+        </w:tc>
+        <w:tc>
+          <w:tcPr>
+            <w:tcW w:w="0" w:type="auto"/>
+            <w:noWrap/>
+            <w:hideMark/>
+          </w:tcPr>
+          <w:p>
+            <w:pPr>
+              <w:widowControl/>
+              <w:snapToGrid/>
+              <w:jc w:val="left"/>
+              <w:cnfStyle w:val="000000000000" w:firstRow="0" w:lastRow="0" w:firstColumn="0" w:lastColumn="0" w:oddVBand="0" w:evenVBand="0" w:oddHBand="0" w:evenHBand="0" w:firstRowFirstColumn="0" w:firstRowLastColumn="0" w:lastRowFirstColumn="0" w:lastRowLastColumn="0"/>
+              <w:rPr>
+                <w:rFonts w:cs="ＭＳ Ｐゴシック" w:hint="eastAsia"/>
+                <w:color w:val="000000"/>
+                <w:kern w:val="0"/>
+                <w:szCs w:val="24"/>
+              </w:rPr>
+            </w:pPr>
+            <w:r>
+              <w:rPr>
+                <w:rFonts w:cs="ＭＳ Ｐゴシック" w:hint="eastAsia"/>
+                <w:color w:val="000000"/>
+                <w:kern w:val="0"/>
+                <w:szCs w:val="24"/>
+              </w:rPr>
+              <w:t>シャワーシェル</w:t>
+            </w:r>
+          </w:p>
+        </w:tc>
+      </w:tr>
+      <w:tr>
+        <w:trPr>
+          <w:trHeight w:val="288"/>
+        </w:trPr>
+        <w:tc>
+          <w:tcPr>
+            <w:cnfStyle w:val="001000000000" w:firstRow="0" w:lastRow="0" w:firstColumn="1" w:lastColumn="0" w:oddVBand="0" w:evenVBand="0" w:oddHBand="0" w:evenHBand="0" w:firstRowFirstColumn="0" w:firstRowLastColumn="0" w:lastRowFirstColumn="0" w:lastRowLastColumn="0"/>
+            <w:tcW w:w="0" w:type="auto"/>
+            <w:noWrap/>
+            <w:hideMark/>
+          </w:tcPr>
+          <w:p>
+            <w:pPr>
+              <w:widowControl/>
+              <w:snapToGrid/>
+              <w:rPr>
+                <w:rFonts w:cs="ＭＳ Ｐゴシック" w:hint="eastAsia"/>
+                <w:color w:val="000000"/>
+                <w:kern w:val="0"/>
+                <w:szCs w:val="24"/>
+              </w:rPr>
+            </w:pPr>
+            <w:r>
+              <w:rPr>
+                <w:rFonts w:cs="ＭＳ Ｐゴシック" w:hint="eastAsia"/>
+                <w:color w:val="000000"/>
+                <w:kern w:val="0"/>
+                <w:szCs w:val="24"/>
+              </w:rPr>
+              <w:t>イエロー</w:t>
+            </w:r>
+          </w:p>
+        </w:tc>
+        <w:tc>
+          <w:tcPr>
+            <w:cnfStyle w:val="000010000000" w:firstRow="0" w:lastRow="0" w:firstColumn="0" w:lastColumn="0" w:oddVBand="1" w:evenVBand="0" w:oddHBand="0" w:evenHBand="0" w:firstRowFirstColumn="0" w:firstRowLastColumn="0" w:lastRowFirstColumn="0" w:lastRowLastColumn="0"/>
+            <w:tcW w:w="0" w:type="auto"/>
+            <w:noWrap/>
+            <w:hideMark/>
+          </w:tcPr>
+          <w:p>
+            <w:pPr>
+              <w:widowControl/>
+              <w:snapToGrid/>
+              <w:jc w:val="left"/>
+              <w:rPr>
+                <w:rFonts w:cs="ＭＳ Ｐゴシック" w:hint="eastAsia"/>
+                <w:color w:val="000000"/>
+                <w:kern w:val="0"/>
+                <w:szCs w:val="24"/>
+              </w:rPr>
+            </w:pPr>
+            <w:r>
+              <w:rPr>
+                <w:rFonts w:cs="ＭＳ Ｐゴシック" w:hint="eastAsia"/>
+                <w:color w:val="000000"/>
+                <w:kern w:val="0"/>
+                <w:szCs w:val="24"/>
+              </w:rPr>
+              <w:t>レモン</w:t>
+            </w:r>
+          </w:p>
+        </w:tc>
+        <w:tc>
+          <w:tcPr>
+            <w:tcW w:w="0" w:type="auto"/>
+            <w:noWrap/>
+            <w:hideMark/>
+          </w:tcPr>
+          <w:p>
+            <w:pPr>
+              <w:widowControl/>
+              <w:snapToGrid/>
+              <w:jc w:val="left"/>
+              <w:cnfStyle w:val="000000000000" w:firstRow="0" w:lastRow="0" w:firstColumn="0" w:lastColumn="0" w:oddVBand="0" w:evenVBand="0" w:oddHBand="0" w:evenHBand="0" w:firstRowFirstColumn="0" w:firstRowLastColumn="0" w:lastRowFirstColumn="0" w:lastRowLastColumn="0"/>
+              <w:rPr>
+                <w:rFonts w:cs="ＭＳ Ｐゴシック" w:hint="eastAsia"/>
+                <w:color w:val="000000"/>
+                <w:kern w:val="0"/>
+                <w:szCs w:val="24"/>
+              </w:rPr>
+            </w:pPr>
+            <w:r>
+              <w:rPr>
+                <w:rFonts w:cs="ＭＳ Ｐゴシック" w:hint="eastAsia"/>
+                <w:color w:val="000000"/>
+                <w:kern w:val="0"/>
+                <w:szCs w:val="24"/>
+              </w:rPr>
+              <w:t>タイト</w:t>
+            </w:r>
+          </w:p>
+        </w:tc>
+      </w:tr>
+      <w:tr>
+        <w:trPr>
+          <w:trHeight w:val="288"/>
+        </w:trPr>
+        <w:tc>
+          <w:tcPr>
+            <w:cnfStyle w:val="001000000000" w:firstRow="0" w:lastRow="0" w:firstColumn="1" w:lastColumn="0" w:oddVBand="0" w:evenVBand="0" w:oddHBand="0" w:evenHBand="0" w:firstRowFirstColumn="0" w:firstRowLastColumn="0" w:lastRowFirstColumn="0" w:lastRowLastColumn="0"/>
+            <w:tcW w:w="0" w:type="auto"/>
+            <w:noWrap/>
+            <w:hideMark/>
+          </w:tcPr>
+          <w:p>
+            <w:pPr>
+              <w:widowControl/>
+              <w:snapToGrid/>
+              <w:rPr>
+                <w:rFonts w:cs="ＭＳ Ｐゴシック" w:hint="eastAsia"/>
+                <w:color w:val="000000"/>
+                <w:kern w:val="0"/>
+                <w:szCs w:val="24"/>
+              </w:rPr>
+            </w:pPr>
+            <w:r>
+              <w:rPr>
+                <w:rFonts w:cs="ＭＳ Ｐゴシック" w:hint="eastAsia"/>
+                <w:color w:val="000000"/>
+                <w:kern w:val="0"/>
+                <w:szCs w:val="24"/>
+              </w:rPr>
+              <w:t>アザーランド</w:t>
+            </w:r>
+          </w:p>
+        </w:tc>
+        <w:tc>
+          <w:tcPr>
+            <w:cnfStyle w:val="000010000000" w:firstRow="0" w:lastRow="0" w:firstColumn="0" w:lastColumn="0" w:oddVBand="1" w:evenVBand="0" w:oddHBand="0" w:evenHBand="0" w:firstRowFirstColumn="0" w:firstRowLastColumn="0" w:lastRowFirstColumn="0" w:lastRowLastColumn="0"/>
+            <w:tcW w:w="0" w:type="auto"/>
+            <w:noWrap/>
+            <w:hideMark/>
+          </w:tcPr>
+          <w:p>
+            <w:pPr>
+              <w:widowControl/>
+              <w:snapToGrid/>
+              <w:jc w:val="left"/>
+              <w:rPr>
+                <w:rFonts w:cs="ＭＳ Ｐゴシック" w:hint="eastAsia"/>
+                <w:color w:val="000000"/>
+                <w:kern w:val="0"/>
+                <w:szCs w:val="24"/>
+              </w:rPr>
+            </w:pPr>
+            <w:r>
+              <w:rPr>
+                <w:rFonts w:cs="ＭＳ Ｐゴシック" w:hint="eastAsia"/>
+                <w:color w:val="000000"/>
+                <w:kern w:val="0"/>
+                <w:szCs w:val="24"/>
+              </w:rPr>
+              <w:t>モノス</w:t>
+            </w:r>
+          </w:p>
+        </w:tc>
+        <w:tc>
+          <w:tcPr>
+            <w:tcW w:w="0" w:type="auto"/>
+            <w:noWrap/>
+            <w:hideMark/>
+          </w:tcPr>
+          <w:p>
+            <w:pPr>
+              <w:widowControl/>
+              <w:snapToGrid/>
+              <w:jc w:val="left"/>
+              <w:cnfStyle w:val="000000000000" w:firstRow="0" w:lastRow="0" w:firstColumn="0" w:lastColumn="0" w:oddVBand="0" w:evenVBand="0" w:oddHBand="0" w:evenHBand="0" w:firstRowFirstColumn="0" w:firstRowLastColumn="0" w:lastRowFirstColumn="0" w:lastRowLastColumn="0"/>
+              <w:rPr>
+                <w:rFonts w:cs="ＭＳ Ｐゴシック" w:hint="eastAsia"/>
+                <w:color w:val="000000"/>
+                <w:kern w:val="0"/>
+                <w:szCs w:val="24"/>
+              </w:rPr>
+            </w:pPr>
+            <w:r>
+              <w:rPr>
+                <w:rFonts w:cs="ＭＳ Ｐゴシック" w:hint="eastAsia"/>
+                <w:color w:val="000000"/>
+                <w:kern w:val="0"/>
+                <w:szCs w:val="24"/>
+              </w:rPr>
+              <w:t>タイト</w:t>
+            </w:r>
+          </w:p>
+        </w:tc>
+      </w:tr>
+      <w:tr>
+        <w:trPr>
+          <w:trHeight w:val="288"/>
+        </w:trPr>
+        <w:tc>
+          <w:tcPr>
+            <w:cnfStyle w:val="001000000000" w:firstRow="0" w:lastRow="0" w:firstColumn="1" w:lastColumn="0" w:oddVBand="0" w:evenVBand="0" w:oddHBand="0" w:evenHBand="0" w:firstRowFirstColumn="0" w:firstRowLastColumn="0" w:lastRowFirstColumn="0" w:lastRowLastColumn="0"/>
+            <w:tcW w:w="0" w:type="auto"/>
+            <w:noWrap/>
+            <w:hideMark/>
+          </w:tcPr>
+          <w:p>
+            <w:pPr>
+              <w:widowControl/>
+              <w:snapToGrid/>
+              <w:rPr>
+                <w:rFonts w:cs="ＭＳ Ｐゴシック" w:hint="eastAsia"/>
+                <w:color w:val="000000"/>
+                <w:kern w:val="0"/>
+                <w:szCs w:val="24"/>
+              </w:rPr>
+            </w:pPr>
+            <w:r>
+              <w:rPr>
+                <w:rFonts w:cs="ＭＳ Ｐゴシック" w:hint="eastAsia"/>
+                <w:color w:val="000000"/>
+                <w:kern w:val="0"/>
+                <w:szCs w:val="24"/>
+              </w:rPr>
+              <w:t>関城国</w:t>
+            </w:r>
+          </w:p>
+        </w:tc>
+        <w:tc>
+          <w:tcPr>
+            <w:cnfStyle w:val="000010000000" w:firstRow="0" w:lastRow="0" w:firstColumn="0" w:lastColumn="0" w:oddVBand="1" w:evenVBand="0" w:oddHBand="0" w:evenHBand="0" w:firstRowFirstColumn="0" w:firstRowLastColumn="0" w:lastRowFirstColumn="0" w:lastRowLastColumn="0"/>
+            <w:tcW w:w="0" w:type="auto"/>
+            <w:noWrap/>
+            <w:hideMark/>
+          </w:tcPr>
+          <w:p>
+            <w:pPr>
+              <w:widowControl/>
+              <w:snapToGrid/>
+              <w:jc w:val="left"/>
+              <w:rPr>
+                <w:rFonts w:cs="ＭＳ Ｐゴシック" w:hint="eastAsia"/>
+                <w:color w:val="000000"/>
+                <w:kern w:val="0"/>
+                <w:szCs w:val="24"/>
+              </w:rPr>
+            </w:pPr>
+            <w:r>
+              <w:rPr>
+                <w:rFonts w:cs="ＭＳ Ｐゴシック" w:hint="eastAsia"/>
+                <w:color w:val="000000"/>
+                <w:kern w:val="0"/>
+                <w:szCs w:val="24"/>
+              </w:rPr>
+              <w:t>デュル</w:t>
+            </w:r>
+          </w:p>
+        </w:tc>
+        <w:tc>
+          <w:tcPr>
+            <w:tcW w:w="0" w:type="auto"/>
+            <w:noWrap/>
+            <w:hideMark/>
+          </w:tcPr>
+          <w:p>
+            <w:pPr>
+              <w:widowControl/>
+              <w:snapToGrid/>
+              <w:jc w:val="left"/>
+              <w:cnfStyle w:val="000000000000" w:firstRow="0" w:lastRow="0" w:firstColumn="0" w:lastColumn="0" w:oddVBand="0" w:evenVBand="0" w:oddHBand="0" w:evenHBand="0" w:firstRowFirstColumn="0" w:firstRowLastColumn="0" w:lastRowFirstColumn="0" w:lastRowLastColumn="0"/>
+              <w:rPr>
+                <w:rFonts w:cs="ＭＳ Ｐゴシック" w:hint="eastAsia"/>
+                <w:color w:val="000000"/>
+                <w:kern w:val="0"/>
+                <w:szCs w:val="24"/>
+              </w:rPr>
+            </w:pPr>
+            <w:r>
+              <w:rPr>
+                <w:rFonts w:cs="ＭＳ Ｐゴシック" w:hint="eastAsia"/>
+                <w:color w:val="000000"/>
+                <w:kern w:val="0"/>
+                <w:szCs w:val="24"/>
+              </w:rPr>
+              <w:t>タイト</w:t>
+            </w:r>
+          </w:p>
+        </w:tc>
+      </w:tr>
+      <w:tr>
+        <w:trPr>
+          <w:trHeight w:val="288"/>
+        </w:trPr>
+        <w:tc>
+          <w:tcPr>
+            <w:cnfStyle w:val="001000000000" w:firstRow="0" w:lastRow="0" w:firstColumn="1" w:lastColumn="0" w:oddVBand="0" w:evenVBand="0" w:oddHBand="0" w:evenHBand="0" w:firstRowFirstColumn="0" w:firstRowLastColumn="0" w:lastRowFirstColumn="0" w:lastRowLastColumn="0"/>
+            <w:tcW w:w="0" w:type="auto"/>
+            <w:noWrap/>
+            <w:hideMark/>
+          </w:tcPr>
+          <w:p>
+            <w:pPr>
+              <w:widowControl/>
+              <w:snapToGrid/>
+              <w:rPr>
+                <w:rFonts w:cs="ＭＳ Ｐゴシック" w:hint="eastAsia"/>
+                <w:color w:val="000000"/>
+                <w:kern w:val="0"/>
+                <w:szCs w:val="24"/>
+              </w:rPr>
+            </w:pPr>
+            <w:r>
+              <w:rPr>
+                <w:rFonts w:cs="ＭＳ Ｐゴシック" w:hint="eastAsia"/>
+                <w:color w:val="000000"/>
+                <w:kern w:val="0"/>
+                <w:szCs w:val="24"/>
+              </w:rPr>
+              <w:t>ミラ</w:t>
+            </w:r>
+          </w:p>
+        </w:tc>
+        <w:tc>
+          <w:tcPr>
+            <w:cnfStyle w:val="000010000000" w:firstRow="0" w:lastRow="0" w:firstColumn="0" w:lastColumn="0" w:oddVBand="1" w:evenVBand="0" w:oddHBand="0" w:evenHBand="0" w:firstRowFirstColumn="0" w:firstRowLastColumn="0" w:lastRowFirstColumn="0" w:lastRowLastColumn="0"/>
+            <w:tcW w:w="0" w:type="auto"/>
+            <w:noWrap/>
+            <w:hideMark/>
+          </w:tcPr>
+          <w:p>
+            <w:pPr>
+              <w:widowControl/>
+              <w:snapToGrid/>
+              <w:jc w:val="left"/>
+              <w:rPr>
+                <w:rFonts w:cs="ＭＳ Ｐゴシック" w:hint="eastAsia"/>
+                <w:color w:val="000000"/>
+                <w:kern w:val="0"/>
+                <w:szCs w:val="24"/>
+              </w:rPr>
+            </w:pPr>
+            <w:r>
+              <w:rPr>
+                <w:rFonts w:cs="ＭＳ Ｐゴシック" w:hint="eastAsia"/>
+                <w:color w:val="000000"/>
+                <w:kern w:val="0"/>
+                <w:szCs w:val="24"/>
+              </w:rPr>
+              <w:t>クリン</w:t>
+            </w:r>
+          </w:p>
+        </w:tc>
+        <w:tc>
+          <w:tcPr>
+            <w:tcW w:w="0" w:type="auto"/>
+            <w:noWrap/>
+            <w:hideMark/>
+          </w:tcPr>
+          <w:p>
+            <w:pPr>
+              <w:widowControl/>
+              <w:snapToGrid/>
+              <w:jc w:val="left"/>
+              <w:cnfStyle w:val="000000000000" w:firstRow="0" w:lastRow="0" w:firstColumn="0" w:lastColumn="0" w:oddVBand="0" w:evenVBand="0" w:oddHBand="0" w:evenHBand="0" w:firstRowFirstColumn="0" w:firstRowLastColumn="0" w:lastRowFirstColumn="0" w:lastRowLastColumn="0"/>
+              <w:rPr>
+                <w:rFonts w:cs="ＭＳ Ｐゴシック" w:hint="eastAsia"/>
+                <w:color w:val="000000"/>
+                <w:kern w:val="0"/>
+                <w:szCs w:val="24"/>
+              </w:rPr>
+            </w:pPr>
+            <w:r>
+              <w:rPr>
+                <w:rFonts w:cs="ＭＳ Ｐゴシック" w:hint="eastAsia"/>
+                <w:color w:val="000000"/>
+                <w:kern w:val="0"/>
+                <w:szCs w:val="24"/>
+              </w:rPr>
+              <w:t>シヌセワールクリン</w:t>
+            </w:r>
+          </w:p>
+        </w:tc>
+      </w:tr>
+      <w:tr>
+        <w:trPr>
+          <w:trHeight w:val="288"/>
+        </w:trPr>
+        <w:tc>
+          <w:tcPr>
+            <w:cnfStyle w:val="001000000000" w:firstRow="0" w:lastRow="0" w:firstColumn="1" w:lastColumn="0" w:oddVBand="0" w:evenVBand="0" w:oddHBand="0" w:evenHBand="0" w:firstRowFirstColumn="0" w:firstRowLastColumn="0" w:lastRowFirstColumn="0" w:lastRowLastColumn="0"/>
+            <w:tcW w:w="0" w:type="auto"/>
+            <w:noWrap/>
+            <w:hideMark/>
+          </w:tcPr>
+          <w:p>
+            <w:pPr>
+              <w:widowControl/>
+              <w:snapToGrid/>
+              <w:rPr>
+                <w:rFonts w:cs="ＭＳ Ｐゴシック" w:hint="eastAsia"/>
+                <w:color w:val="000000"/>
+                <w:kern w:val="0"/>
+                <w:szCs w:val="24"/>
+              </w:rPr>
+            </w:pPr>
+            <w:r>
+              <w:rPr>
+                <w:rFonts w:cs="ＭＳ Ｐゴシック" w:hint="eastAsia"/>
+                <w:color w:val="000000"/>
+                <w:kern w:val="0"/>
+                <w:szCs w:val="24"/>
+              </w:rPr>
+              <w:t>リーサルスヴェン</w:t>
+            </w:r>
+          </w:p>
+        </w:tc>
+        <w:tc>
+          <w:tcPr>
+            <w:cnfStyle w:val="000010000000" w:firstRow="0" w:lastRow="0" w:firstColumn="0" w:lastColumn="0" w:oddVBand="1" w:evenVBand="0" w:oddHBand="0" w:evenHBand="0" w:firstRowFirstColumn="0" w:firstRowLastColumn="0" w:lastRowFirstColumn="0" w:lastRowLastColumn="0"/>
+            <w:tcW w:w="0" w:type="auto"/>
+            <w:noWrap/>
+            <w:hideMark/>
+          </w:tcPr>
+          <w:p>
+            <w:pPr>
+              <w:widowControl/>
+              <w:snapToGrid/>
+              <w:jc w:val="left"/>
+              <w:rPr>
+                <w:rFonts w:cs="ＭＳ Ｐゴシック" w:hint="eastAsia"/>
+                <w:color w:val="000000"/>
+                <w:kern w:val="0"/>
+                <w:szCs w:val="24"/>
+              </w:rPr>
+            </w:pPr>
+            <w:r>
+              <w:rPr>
+                <w:rFonts w:cs="ＭＳ Ｐゴシック" w:hint="eastAsia"/>
+                <w:color w:val="000000"/>
+                <w:kern w:val="0"/>
+                <w:szCs w:val="24"/>
+              </w:rPr>
+              <w:t>リーサルクリン</w:t>
+            </w:r>
+          </w:p>
+        </w:tc>
+        <w:tc>
+          <w:tcPr>
+            <w:tcW w:w="0" w:type="auto"/>
+            <w:noWrap/>
+            <w:hideMark/>
+          </w:tcPr>
+          <w:p>
+            <w:pPr>
+              <w:widowControl/>
+              <w:snapToGrid/>
+              <w:jc w:val="left"/>
+              <w:cnfStyle w:val="000000000000" w:firstRow="0" w:lastRow="0" w:firstColumn="0" w:lastColumn="0" w:oddVBand="0" w:evenVBand="0" w:oddHBand="0" w:evenHBand="0" w:firstRowFirstColumn="0" w:firstRowLastColumn="0" w:lastRowFirstColumn="0" w:lastRowLastColumn="0"/>
+              <w:rPr>
+                <w:rFonts w:cs="ＭＳ Ｐゴシック" w:hint="eastAsia"/>
+                <w:color w:val="000000"/>
+                <w:kern w:val="0"/>
+                <w:szCs w:val="24"/>
+              </w:rPr>
+            </w:pPr>
+            <w:r>
+              <w:rPr>
+                <w:rFonts w:cs="ＭＳ Ｐゴシック" w:hint="eastAsia"/>
+                <w:color w:val="000000"/>
+                <w:kern w:val="0"/>
+                <w:szCs w:val="24"/>
+              </w:rPr>
+              <w:t>シヌセワールクリン</w:t>
+            </w:r>
+          </w:p>
+        </w:tc>
+      </w:tr>
+      <w:tr>
+        <w:trPr>
+          <w:trHeight w:val="288"/>
+        </w:trPr>
+        <w:tc>
+          <w:tcPr>
+            <w:cnfStyle w:val="001000000000" w:firstRow="0" w:lastRow="0" w:firstColumn="1" w:lastColumn="0" w:oddVBand="0" w:evenVBand="0" w:oddHBand="0" w:evenHBand="0" w:firstRowFirstColumn="0" w:firstRowLastColumn="0" w:lastRowFirstColumn="0" w:lastRowLastColumn="0"/>
+            <w:tcW w:w="0" w:type="auto"/>
+            <w:noWrap/>
+            <w:hideMark/>
+          </w:tcPr>
+          <w:p>
+            <w:pPr>
+              <w:widowControl/>
+              <w:snapToGrid/>
+              <w:rPr>
+                <w:rFonts w:cs="ＭＳ Ｐゴシック" w:hint="eastAsia"/>
+                <w:color w:val="000000"/>
+                <w:kern w:val="0"/>
+                <w:szCs w:val="24"/>
+              </w:rPr>
+            </w:pPr>
+            <w:r>
+              <w:rPr>
+                <w:rFonts w:cs="ＭＳ Ｐゴシック" w:hint="eastAsia"/>
+                <w:color w:val="000000"/>
+                <w:kern w:val="0"/>
+                <w:szCs w:val="24"/>
+              </w:rPr>
+              <w:t>カイ</w:t>
+            </w:r>
+          </w:p>
+        </w:tc>
+        <w:tc>
+          <w:tcPr>
+            <w:cnfStyle w:val="000010000000" w:firstRow="0" w:lastRow="0" w:firstColumn="0" w:lastColumn="0" w:oddVBand="1" w:evenVBand="0" w:oddHBand="0" w:evenHBand="0" w:firstRowFirstColumn="0" w:firstRowLastColumn="0" w:lastRowFirstColumn="0" w:lastRowLastColumn="0"/>
+            <w:tcW w:w="0" w:type="auto"/>
+            <w:noWrap/>
+            <w:hideMark/>
+          </w:tcPr>
+          <w:p>
+            <w:pPr>
+              <w:widowControl/>
+              <w:snapToGrid/>
+              <w:jc w:val="left"/>
+              <w:rPr>
+                <w:rFonts w:cs="ＭＳ Ｐゴシック" w:hint="eastAsia"/>
+                <w:color w:val="000000"/>
+                <w:kern w:val="0"/>
+                <w:szCs w:val="24"/>
+              </w:rPr>
+            </w:pPr>
+            <w:r>
+              <w:rPr>
+                <w:rFonts w:cs="ＭＳ Ｐゴシック" w:hint="eastAsia"/>
+                <w:color w:val="000000"/>
+                <w:kern w:val="0"/>
+                <w:szCs w:val="24"/>
+              </w:rPr>
+              <w:t>カイツリーム</w:t>
+            </w:r>
+          </w:p>
+        </w:tc>
+        <w:tc>
+          <w:tcPr>
+            <w:tcW w:w="0" w:type="auto"/>
+            <w:noWrap/>
+            <w:hideMark/>
+          </w:tcPr>
+          <w:p>
+            <w:pPr>
+              <w:widowControl/>
+              <w:snapToGrid/>
+              <w:jc w:val="left"/>
+              <w:cnfStyle w:val="000000000000" w:firstRow="0" w:lastRow="0" w:firstColumn="0" w:lastColumn="0" w:oddVBand="0" w:evenVBand="0" w:oddHBand="0" w:evenHBand="0" w:firstRowFirstColumn="0" w:firstRowLastColumn="0" w:lastRowFirstColumn="0" w:lastRowLastColumn="0"/>
+              <w:rPr>
+                <w:rFonts w:cs="ＭＳ Ｐゴシック" w:hint="eastAsia"/>
+                <w:color w:val="000000"/>
+                <w:kern w:val="0"/>
+                <w:szCs w:val="24"/>
+              </w:rPr>
+            </w:pPr>
+            <w:r>
+              <w:rPr>
+                <w:rFonts w:cs="ＭＳ Ｐゴシック" w:hint="eastAsia"/>
+                <w:color w:val="000000"/>
+                <w:kern w:val="0"/>
+                <w:szCs w:val="24"/>
+              </w:rPr>
+              <w:t>トーチ</w:t>
+            </w:r>
+          </w:p>
+        </w:tc>
+      </w:tr>
+      <w:tr>
+        <w:trPr>
+          <w:trHeight w:val="288"/>
+        </w:trPr>
+        <w:tc>
+          <w:tcPr>
+            <w:cnfStyle w:val="001000000000" w:firstRow="0" w:lastRow="0" w:firstColumn="1" w:lastColumn="0" w:oddVBand="0" w:evenVBand="0" w:oddHBand="0" w:evenHBand="0" w:firstRowFirstColumn="0" w:firstRowLastColumn="0" w:lastRowFirstColumn="0" w:lastRowLastColumn="0"/>
+            <w:tcW w:w="0" w:type="auto"/>
+            <w:noWrap/>
+            <w:hideMark/>
+          </w:tcPr>
+          <w:p>
+            <w:pPr>
+              <w:widowControl/>
+              <w:snapToGrid/>
+              <w:rPr>
+                <w:rFonts w:cs="ＭＳ Ｐゴシック" w:hint="eastAsia"/>
+                <w:color w:val="000000"/>
+                <w:kern w:val="0"/>
+                <w:szCs w:val="24"/>
+              </w:rPr>
+            </w:pPr>
+            <w:r>
+              <w:rPr>
+                <w:rFonts w:cs="ＭＳ Ｐゴシック" w:hint="eastAsia"/>
+                <w:color w:val="000000"/>
+                <w:kern w:val="0"/>
+                <w:szCs w:val="24"/>
+              </w:rPr>
+              <w:t>サイ</w:t>
+            </w:r>
+          </w:p>
+        </w:tc>
+        <w:tc>
+          <w:tcPr>
+            <w:cnfStyle w:val="000010000000" w:firstRow="0" w:lastRow="0" w:firstColumn="0" w:lastColumn="0" w:oddVBand="1" w:evenVBand="0" w:oddHBand="0" w:evenHBand="0" w:firstRowFirstColumn="0" w:firstRowLastColumn="0" w:lastRowFirstColumn="0" w:lastRowLastColumn="0"/>
+            <w:tcW w:w="0" w:type="auto"/>
+            <w:noWrap/>
+            <w:hideMark/>
+          </w:tcPr>
+          <w:p>
+            <w:pPr>
+              <w:widowControl/>
+              <w:snapToGrid/>
+              <w:jc w:val="left"/>
+              <w:rPr>
+                <w:rFonts w:cs="ＭＳ Ｐゴシック" w:hint="eastAsia"/>
+                <w:color w:val="000000"/>
+                <w:kern w:val="0"/>
+                <w:szCs w:val="24"/>
+              </w:rPr>
+            </w:pPr>
+            <w:r>
+              <w:rPr>
+                <w:rFonts w:cs="ＭＳ Ｐゴシック" w:hint="eastAsia"/>
+                <w:color w:val="000000"/>
+                <w:kern w:val="0"/>
+                <w:szCs w:val="24"/>
+              </w:rPr>
+              <w:t>サイツリーム</w:t>
+            </w:r>
+          </w:p>
+        </w:tc>
+        <w:tc>
+          <w:tcPr>
+            <w:tcW w:w="0" w:type="auto"/>
+            <w:noWrap/>
+            <w:hideMark/>
+          </w:tcPr>
+          <w:p>
+            <w:pPr>
+              <w:widowControl/>
+              <w:snapToGrid/>
+              <w:jc w:val="left"/>
+              <w:cnfStyle w:val="000000000000" w:firstRow="0" w:lastRow="0" w:firstColumn="0" w:lastColumn="0" w:oddVBand="0" w:evenVBand="0" w:oddHBand="0" w:evenHBand="0" w:firstRowFirstColumn="0" w:firstRowLastColumn="0" w:lastRowFirstColumn="0" w:lastRowLastColumn="0"/>
+              <w:rPr>
+                <w:rFonts w:cs="ＭＳ Ｐゴシック" w:hint="eastAsia"/>
+                <w:color w:val="000000"/>
+                <w:kern w:val="0"/>
+                <w:szCs w:val="24"/>
+              </w:rPr>
+            </w:pPr>
+            <w:r>
+              <w:rPr>
+                <w:rFonts w:cs="ＭＳ Ｐゴシック" w:hint="eastAsia"/>
+                <w:color w:val="000000"/>
+                <w:kern w:val="0"/>
+                <w:szCs w:val="24"/>
+              </w:rPr>
+              <w:t>トーチ</w:t>
+            </w:r>
+          </w:p>
+        </w:tc>
+      </w:tr>
+      <w:tr>
+        <w:trPr>
+          <w:trHeight w:val="288"/>
+        </w:trPr>
+        <w:tc>
+          <w:tcPr>
+            <w:cnfStyle w:val="001000000000" w:firstRow="0" w:lastRow="0" w:firstColumn="1" w:lastColumn="0" w:oddVBand="0" w:evenVBand="0" w:oddHBand="0" w:evenHBand="0" w:firstRowFirstColumn="0" w:firstRowLastColumn="0" w:lastRowFirstColumn="0" w:lastRowLastColumn="0"/>
+            <w:tcW w:w="0" w:type="auto"/>
+            <w:noWrap/>
+            <w:hideMark/>
+          </w:tcPr>
+          <w:p>
+            <w:pPr>
+              <w:widowControl/>
+              <w:snapToGrid/>
+              <w:rPr>
+                <w:rFonts w:cs="ＭＳ Ｐゴシック" w:hint="eastAsia"/>
+                <w:color w:val="000000"/>
+                <w:kern w:val="0"/>
+                <w:szCs w:val="24"/>
+              </w:rPr>
+            </w:pPr>
+            <w:r>
+              <w:rPr>
+                <w:rFonts w:cs="ＭＳ Ｐゴシック" w:hint="eastAsia"/>
+                <w:color w:val="000000"/>
+                <w:kern w:val="0"/>
+                <w:szCs w:val="24"/>
+              </w:rPr>
+              <w:t>ファイ</w:t>
+            </w:r>
+          </w:p>
+        </w:tc>
+        <w:tc>
+          <w:tcPr>
+            <w:cnfStyle w:val="000010000000" w:firstRow="0" w:lastRow="0" w:firstColumn="0" w:lastColumn="0" w:oddVBand="1" w:evenVBand="0" w:oddHBand="0" w:evenHBand="0" w:firstRowFirstColumn="0" w:firstRowLastColumn="0" w:lastRowFirstColumn="0" w:lastRowLastColumn="0"/>
+            <w:tcW w:w="0" w:type="auto"/>
+            <w:noWrap/>
+            <w:hideMark/>
+          </w:tcPr>
+          <w:p>
+            <w:pPr>
+              <w:widowControl/>
+              <w:snapToGrid/>
+              <w:jc w:val="left"/>
+              <w:rPr>
+                <w:rFonts w:cs="ＭＳ Ｐゴシック" w:hint="eastAsia"/>
+                <w:color w:val="000000"/>
+                <w:kern w:val="0"/>
+                <w:szCs w:val="24"/>
+              </w:rPr>
+            </w:pPr>
+            <w:r>
+              <w:rPr>
+                <w:rFonts w:cs="ＭＳ Ｐゴシック" w:hint="eastAsia"/>
+                <w:color w:val="000000"/>
+                <w:kern w:val="0"/>
+                <w:szCs w:val="24"/>
+              </w:rPr>
+              <w:t>ファイツリーム</w:t>
+            </w:r>
+          </w:p>
+        </w:tc>
+        <w:tc>
+          <w:tcPr>
+            <w:tcW w:w="0" w:type="auto"/>
+            <w:noWrap/>
+            <w:hideMark/>
+          </w:tcPr>
+          <w:p>
+            <w:pPr>
+              <w:widowControl/>
+              <w:snapToGrid/>
+              <w:jc w:val="left"/>
+              <w:cnfStyle w:val="000000000000" w:firstRow="0" w:lastRow="0" w:firstColumn="0" w:lastColumn="0" w:oddVBand="0" w:evenVBand="0" w:oddHBand="0" w:evenHBand="0" w:firstRowFirstColumn="0" w:firstRowLastColumn="0" w:lastRowFirstColumn="0" w:lastRowLastColumn="0"/>
+              <w:rPr>
+                <w:rFonts w:cs="ＭＳ Ｐゴシック" w:hint="eastAsia"/>
+                <w:color w:val="000000"/>
+                <w:kern w:val="0"/>
+                <w:szCs w:val="24"/>
+              </w:rPr>
+            </w:pPr>
+            <w:r>
+              <w:rPr>
+                <w:rFonts w:cs="ＭＳ Ｐゴシック" w:hint="eastAsia"/>
+                <w:color w:val="000000"/>
+                <w:kern w:val="0"/>
+                <w:szCs w:val="24"/>
+              </w:rPr>
+              <w:t>トーチ</w:t>
+            </w:r>
+          </w:p>
+        </w:tc>
+      </w:tr>
+      <w:tr>
+        <w:trPr>
+          <w:trHeight w:val="288"/>
+        </w:trPr>
+        <w:tc>
+          <w:tcPr>
+            <w:cnfStyle w:val="001000000000" w:firstRow="0" w:lastRow="0" w:firstColumn="1" w:lastColumn="0" w:oddVBand="0" w:evenVBand="0" w:oddHBand="0" w:evenHBand="0" w:firstRowFirstColumn="0" w:firstRowLastColumn="0" w:lastRowFirstColumn="0" w:lastRowLastColumn="0"/>
+            <w:tcW w:w="0" w:type="auto"/>
+            <w:noWrap/>
+            <w:hideMark/>
+          </w:tcPr>
+          <w:p>
+            <w:pPr>
+              <w:widowControl/>
+              <w:snapToGrid/>
+              <w:rPr>
+                <w:rFonts w:cs="ＭＳ Ｐゴシック" w:hint="eastAsia"/>
+                <w:color w:val="000000"/>
+                <w:kern w:val="0"/>
+                <w:szCs w:val="24"/>
+              </w:rPr>
+            </w:pPr>
+            <w:r>
+              <w:rPr>
+                <w:rFonts w:cs="ＭＳ Ｐゴシック" w:hint="eastAsia"/>
+                <w:color w:val="000000"/>
+                <w:kern w:val="0"/>
+                <w:szCs w:val="24"/>
+              </w:rPr>
+              <w:t>ソル</w:t>
+            </w:r>
+          </w:p>
+        </w:tc>
+        <w:tc>
+          <w:tcPr>
+            <w:cnfStyle w:val="000010000000" w:firstRow="0" w:lastRow="0" w:firstColumn="0" w:lastColumn="0" w:oddVBand="1" w:evenVBand="0" w:oddHBand="0" w:evenHBand="0" w:firstRowFirstColumn="0" w:firstRowLastColumn="0" w:lastRowFirstColumn="0" w:lastRowLastColumn="0"/>
+            <w:tcW w:w="0" w:type="auto"/>
+            <w:noWrap/>
+            <w:hideMark/>
+          </w:tcPr>
+          <w:p>
+            <w:pPr>
+              <w:widowControl/>
+              <w:snapToGrid/>
+              <w:jc w:val="left"/>
+              <w:rPr>
+                <w:rFonts w:cs="ＭＳ Ｐゴシック" w:hint="eastAsia"/>
+                <w:color w:val="000000"/>
+                <w:kern w:val="0"/>
+                <w:szCs w:val="24"/>
+              </w:rPr>
+            </w:pPr>
+            <w:r>
+              <w:rPr>
+                <w:rFonts w:cs="ＭＳ Ｐゴシック" w:hint="eastAsia"/>
+                <w:color w:val="000000"/>
+                <w:kern w:val="0"/>
+                <w:szCs w:val="24"/>
+              </w:rPr>
+              <w:t>ソルクリン</w:t>
+            </w:r>
+          </w:p>
+        </w:tc>
+        <w:tc>
+          <w:tcPr>
+            <w:tcW w:w="0" w:type="auto"/>
+            <w:noWrap/>
+            <w:hideMark/>
+          </w:tcPr>
+          <w:p>
+            <w:pPr>
+              <w:widowControl/>
+              <w:snapToGrid/>
+              <w:jc w:val="left"/>
+              <w:cnfStyle w:val="000000000000" w:firstRow="0" w:lastRow="0" w:firstColumn="0" w:lastColumn="0" w:oddVBand="0" w:evenVBand="0" w:oddHBand="0" w:evenHBand="0" w:firstRowFirstColumn="0" w:firstRowLastColumn="0" w:lastRowFirstColumn="0" w:lastRowLastColumn="0"/>
+              <w:rPr>
+                <w:rFonts w:cs="ＭＳ Ｐゴシック" w:hint="eastAsia"/>
+                <w:color w:val="000000"/>
+                <w:kern w:val="0"/>
+                <w:szCs w:val="24"/>
+              </w:rPr>
+            </w:pPr>
+            <w:r>
+              <w:rPr>
+                <w:rFonts w:cs="ＭＳ Ｐゴシック" w:hint="eastAsia"/>
+                <w:color w:val="000000"/>
+                <w:kern w:val="0"/>
+                <w:szCs w:val="24"/>
+              </w:rPr>
+              <w:t>トーチ</w:t>
+            </w:r>
+          </w:p>
+        </w:tc>
+      </w:tr>
+      <w:tr>
+        <w:trPr>
+          <w:trHeight w:val="288"/>
+        </w:trPr>
+        <w:tc>
+          <w:tcPr>
+            <w:cnfStyle w:val="001000000000" w:firstRow="0" w:lastRow="0" w:firstColumn="1" w:lastColumn="0" w:oddVBand="0" w:evenVBand="0" w:oddHBand="0" w:evenHBand="0" w:firstRowFirstColumn="0" w:firstRowLastColumn="0" w:lastRowFirstColumn="0" w:lastRowLastColumn="0"/>
+            <w:tcW w:w="0" w:type="auto"/>
+            <w:noWrap/>
+            <w:hideMark/>
+          </w:tcPr>
+          <w:p>
+            <w:pPr>
+              <w:widowControl/>
+              <w:snapToGrid/>
+              <w:rPr>
+                <w:rFonts w:cs="ＭＳ Ｐゴシック" w:hint="eastAsia"/>
+                <w:color w:val="000000"/>
+                <w:kern w:val="0"/>
+                <w:szCs w:val="24"/>
+              </w:rPr>
+            </w:pPr>
+            <w:r>
+              <w:rPr>
+                <w:rFonts w:cs="ＭＳ Ｐゴシック" w:hint="eastAsia"/>
+                <w:color w:val="000000"/>
+                <w:kern w:val="0"/>
+                <w:szCs w:val="24"/>
+              </w:rPr>
+              <w:t>ルナ</w:t>
+            </w:r>
+          </w:p>
+        </w:tc>
+        <w:tc>
+          <w:tcPr>
+            <w:cnfStyle w:val="000010000000" w:firstRow="0" w:lastRow="0" w:firstColumn="0" w:lastColumn="0" w:oddVBand="1" w:evenVBand="0" w:oddHBand="0" w:evenHBand="0" w:firstRowFirstColumn="0" w:firstRowLastColumn="0" w:lastRowFirstColumn="0" w:lastRowLastColumn="0"/>
+            <w:tcW w:w="0" w:type="auto"/>
+            <w:noWrap/>
+            <w:hideMark/>
+          </w:tcPr>
+          <w:p>
+            <w:pPr>
+              <w:widowControl/>
+              <w:snapToGrid/>
+              <w:jc w:val="left"/>
+              <w:rPr>
+                <w:rFonts w:cs="ＭＳ Ｐゴシック" w:hint="eastAsia"/>
+                <w:color w:val="000000"/>
+                <w:kern w:val="0"/>
+                <w:szCs w:val="24"/>
+              </w:rPr>
+            </w:pPr>
+            <w:r>
+              <w:rPr>
+                <w:rFonts w:cs="ＭＳ Ｐゴシック" w:hint="eastAsia"/>
+                <w:color w:val="000000"/>
+                <w:kern w:val="0"/>
+                <w:szCs w:val="24"/>
+              </w:rPr>
+              <w:t>ルナクリン</w:t>
+            </w:r>
+          </w:p>
+        </w:tc>
+        <w:tc>
+          <w:tcPr>
+            <w:tcW w:w="0" w:type="auto"/>
+            <w:noWrap/>
+            <w:hideMark/>
+          </w:tcPr>
+          <w:p>
+            <w:pPr>
+              <w:widowControl/>
+              <w:snapToGrid/>
+              <w:jc w:val="left"/>
+              <w:cnfStyle w:val="000000000000" w:firstRow="0" w:lastRow="0" w:firstColumn="0" w:lastColumn="0" w:oddVBand="0" w:evenVBand="0" w:oddHBand="0" w:evenHBand="0" w:firstRowFirstColumn="0" w:firstRowLastColumn="0" w:lastRowFirstColumn="0" w:lastRowLastColumn="0"/>
+              <w:rPr>
+                <w:rFonts w:cs="ＭＳ Ｐゴシック" w:hint="eastAsia"/>
+                <w:color w:val="000000"/>
+                <w:kern w:val="0"/>
+                <w:szCs w:val="24"/>
+              </w:rPr>
+            </w:pPr>
+            <w:r>
+              <w:rPr>
+                <w:rFonts w:cs="ＭＳ Ｐゴシック" w:hint="eastAsia"/>
+                <w:color w:val="000000"/>
+                <w:kern w:val="0"/>
+                <w:szCs w:val="24"/>
+              </w:rPr>
+              <w:t>トーチ</w:t>
+            </w:r>
+          </w:p>
+        </w:tc>
+      </w:tr>
+      <w:tr>
+        <w:trPr>
+          <w:trHeight w:val="288"/>
+        </w:trPr>
+        <w:tc>
+          <w:tcPr>
+            <w:cnfStyle w:val="001000000000" w:firstRow="0" w:lastRow="0" w:firstColumn="1" w:lastColumn="0" w:oddVBand="0" w:evenVBand="0" w:oddHBand="0" w:evenHBand="0" w:firstRowFirstColumn="0" w:firstRowLastColumn="0" w:lastRowFirstColumn="0" w:lastRowLastColumn="0"/>
+            <w:tcW w:w="0" w:type="auto"/>
+            <w:noWrap/>
+            <w:hideMark/>
+          </w:tcPr>
+          <w:p>
+            <w:pPr>
+              <w:widowControl/>
+              <w:snapToGrid/>
+              <w:rPr>
+                <w:rFonts w:cs="ＭＳ Ｐゴシック" w:hint="eastAsia"/>
+                <w:color w:val="000000"/>
+                <w:kern w:val="0"/>
+                <w:szCs w:val="24"/>
+              </w:rPr>
+            </w:pPr>
+            <w:r>
+              <w:rPr>
+                <w:rFonts w:cs="ＭＳ Ｐゴシック" w:hint="eastAsia"/>
+                <w:color w:val="000000"/>
+                <w:kern w:val="0"/>
+                <w:szCs w:val="24"/>
+              </w:rPr>
+              <w:t>リコチン</w:t>
+            </w:r>
+          </w:p>
+        </w:tc>
+        <w:tc>
+          <w:tcPr>
+            <w:cnfStyle w:val="000010000000" w:firstRow="0" w:lastRow="0" w:firstColumn="0" w:lastColumn="0" w:oddVBand="1" w:evenVBand="0" w:oddHBand="0" w:evenHBand="0" w:firstRowFirstColumn="0" w:firstRowLastColumn="0" w:lastRowFirstColumn="0" w:lastRowLastColumn="0"/>
+            <w:tcW w:w="0" w:type="auto"/>
+            <w:noWrap/>
+            <w:hideMark/>
+          </w:tcPr>
+          <w:p>
+            <w:pPr>
+              <w:widowControl/>
+              <w:snapToGrid/>
+              <w:jc w:val="left"/>
+              <w:rPr>
+                <w:rFonts w:cs="ＭＳ Ｐゴシック" w:hint="eastAsia"/>
+                <w:color w:val="000000"/>
+                <w:kern w:val="0"/>
+                <w:szCs w:val="24"/>
+              </w:rPr>
+            </w:pPr>
+            <w:r>
+              <w:rPr>
+                <w:rFonts w:cs="ＭＳ Ｐゴシック" w:hint="eastAsia"/>
+                <w:color w:val="000000"/>
+                <w:kern w:val="0"/>
+                <w:szCs w:val="24"/>
+              </w:rPr>
+              <w:t>ヒス</w:t>
+            </w:r>
+          </w:p>
+        </w:tc>
+        <w:tc>
+          <w:tcPr>
+            <w:tcW w:w="0" w:type="auto"/>
+            <w:noWrap/>
+            <w:hideMark/>
+          </w:tcPr>
+          <w:p>
+            <w:pPr>
+              <w:widowControl/>
+              <w:snapToGrid/>
+              <w:jc w:val="left"/>
+              <w:cnfStyle w:val="000000000000" w:firstRow="0" w:lastRow="0" w:firstColumn="0" w:lastColumn="0" w:oddVBand="0" w:evenVBand="0" w:oddHBand="0" w:evenHBand="0" w:firstRowFirstColumn="0" w:firstRowLastColumn="0" w:lastRowFirstColumn="0" w:lastRowLastColumn="0"/>
+              <w:rPr>
+                <w:rFonts w:cs="ＭＳ Ｐゴシック" w:hint="eastAsia"/>
+                <w:color w:val="000000"/>
+                <w:kern w:val="0"/>
+                <w:szCs w:val="24"/>
+              </w:rPr>
+            </w:pPr>
+            <w:r>
+              <w:rPr>
+                <w:rFonts w:cs="ＭＳ Ｐゴシック" w:hint="eastAsia"/>
+                <w:color w:val="000000"/>
+                <w:kern w:val="0"/>
+                <w:szCs w:val="24"/>
+              </w:rPr>
+              <w:t>イーリー</w:t>
+            </w:r>
+          </w:p>
+        </w:tc>
+      </w:tr>
+      <w:tr>
+        <w:trPr>
+          <w:trHeight w:val="288"/>
+        </w:trPr>
+        <w:tc>
+          <w:tcPr>
+            <w:cnfStyle w:val="001000000000" w:firstRow="0" w:lastRow="0" w:firstColumn="1" w:lastColumn="0" w:oddVBand="0" w:evenVBand="0" w:oddHBand="0" w:evenHBand="0" w:firstRowFirstColumn="0" w:firstRowLastColumn="0" w:lastRowFirstColumn="0" w:lastRowLastColumn="0"/>
+            <w:tcW w:w="0" w:type="auto"/>
+            <w:noWrap/>
+            <w:hideMark/>
+          </w:tcPr>
+          <w:p>
+            <w:pPr>
+              <w:widowControl/>
+              <w:snapToGrid/>
+              <w:rPr>
+                <w:rFonts w:cs="ＭＳ Ｐゴシック" w:hint="eastAsia"/>
+                <w:color w:val="000000"/>
+                <w:kern w:val="0"/>
+                <w:szCs w:val="24"/>
+              </w:rPr>
+            </w:pPr>
+            <w:r>
+              <w:rPr>
+                <w:rFonts w:cs="ＭＳ Ｐゴシック" w:hint="eastAsia"/>
+                <w:color w:val="000000"/>
+                <w:kern w:val="0"/>
+                <w:szCs w:val="24"/>
+              </w:rPr>
+              <w:t>ハクァツェル</w:t>
+            </w:r>
+          </w:p>
+        </w:tc>
+        <w:tc>
+          <w:tcPr>
+            <w:cnfStyle w:val="000010000000" w:firstRow="0" w:lastRow="0" w:firstColumn="0" w:lastColumn="0" w:oddVBand="1" w:evenVBand="0" w:oddHBand="0" w:evenHBand="0" w:firstRowFirstColumn="0" w:firstRowLastColumn="0" w:lastRowFirstColumn="0" w:lastRowLastColumn="0"/>
+            <w:tcW w:w="0" w:type="auto"/>
+            <w:noWrap/>
+            <w:hideMark/>
+          </w:tcPr>
+          <w:p>
+            <w:pPr>
+              <w:widowControl/>
+              <w:snapToGrid/>
+              <w:jc w:val="left"/>
+              <w:rPr>
+                <w:rFonts w:cs="ＭＳ Ｐゴシック" w:hint="eastAsia"/>
+                <w:color w:val="000000"/>
+                <w:kern w:val="0"/>
+                <w:szCs w:val="24"/>
+              </w:rPr>
+            </w:pPr>
+            <w:r>
+              <w:rPr>
+                <w:rFonts w:cs="ＭＳ Ｐゴシック" w:hint="eastAsia"/>
+                <w:color w:val="000000"/>
+                <w:kern w:val="0"/>
+                <w:szCs w:val="24"/>
+              </w:rPr>
+              <w:t>クサイ</w:t>
+            </w:r>
+          </w:p>
+        </w:tc>
+        <w:tc>
+          <w:tcPr>
+            <w:tcW w:w="0" w:type="auto"/>
+            <w:noWrap/>
+            <w:hideMark/>
+          </w:tcPr>
+          <w:p>
+            <w:pPr>
+              <w:widowControl/>
+              <w:snapToGrid/>
+              <w:jc w:val="left"/>
+              <w:cnfStyle w:val="000000000000" w:firstRow="0" w:lastRow="0" w:firstColumn="0" w:lastColumn="0" w:oddVBand="0" w:evenVBand="0" w:oddHBand="0" w:evenHBand="0" w:firstRowFirstColumn="0" w:firstRowLastColumn="0" w:lastRowFirstColumn="0" w:lastRowLastColumn="0"/>
+              <w:rPr>
+                <w:rFonts w:cs="ＭＳ Ｐゴシック" w:hint="eastAsia"/>
+                <w:color w:val="000000"/>
+                <w:kern w:val="0"/>
+                <w:szCs w:val="24"/>
+              </w:rPr>
+            </w:pPr>
+            <w:r>
+              <w:rPr>
+                <w:rFonts w:cs="ＭＳ Ｐゴシック" w:hint="eastAsia"/>
+                <w:color w:val="000000"/>
+                <w:kern w:val="0"/>
+                <w:szCs w:val="24"/>
+              </w:rPr>
+              <w:t>ミア</w:t>
+            </w:r>
+          </w:p>
+        </w:tc>
+      </w:tr>
+      <w:tr>
+        <w:trPr>
+          <w:trHeight w:val="288"/>
+        </w:trPr>
+        <w:tc>
+          <w:tcPr>
+            <w:cnfStyle w:val="001000000000" w:firstRow="0" w:lastRow="0" w:firstColumn="1" w:lastColumn="0" w:oddVBand="0" w:evenVBand="0" w:oddHBand="0" w:evenHBand="0" w:firstRowFirstColumn="0" w:firstRowLastColumn="0" w:lastRowFirstColumn="0" w:lastRowLastColumn="0"/>
+            <w:tcW w:w="0" w:type="auto"/>
+            <w:noWrap/>
+            <w:hideMark/>
+          </w:tcPr>
+          <w:p>
+            <w:pPr>
+              <w:widowControl/>
+              <w:snapToGrid/>
+              <w:rPr>
+                <w:rFonts w:cs="ＭＳ Ｐゴシック" w:hint="eastAsia"/>
+                <w:color w:val="000000"/>
+                <w:kern w:val="0"/>
+                <w:szCs w:val="24"/>
+              </w:rPr>
+            </w:pPr>
+            <w:r>
+              <w:rPr>
+                <w:rFonts w:cs="ＭＳ Ｐゴシック" w:hint="eastAsia"/>
+                <w:color w:val="000000"/>
+                <w:kern w:val="0"/>
+                <w:szCs w:val="24"/>
+              </w:rPr>
+              <w:t>エッチュウ</w:t>
+            </w:r>
+          </w:p>
+        </w:tc>
+        <w:tc>
+          <w:tcPr>
+            <w:cnfStyle w:val="000010000000" w:firstRow="0" w:lastRow="0" w:firstColumn="0" w:lastColumn="0" w:oddVBand="1" w:evenVBand="0" w:oddHBand="0" w:evenHBand="0" w:firstRowFirstColumn="0" w:firstRowLastColumn="0" w:lastRowFirstColumn="0" w:lastRowLastColumn="0"/>
+            <w:tcW w:w="0" w:type="auto"/>
+            <w:noWrap/>
+            <w:hideMark/>
+          </w:tcPr>
+          <w:p>
+            <w:pPr>
+              <w:widowControl/>
+              <w:snapToGrid/>
+              <w:jc w:val="left"/>
+              <w:rPr>
+                <w:rFonts w:cs="ＭＳ Ｐゴシック" w:hint="eastAsia"/>
+                <w:color w:val="000000"/>
+                <w:kern w:val="0"/>
+                <w:szCs w:val="24"/>
+              </w:rPr>
+            </w:pPr>
+            <w:r>
+              <w:rPr>
+                <w:rFonts w:cs="ＭＳ Ｐゴシック" w:hint="eastAsia"/>
+                <w:color w:val="000000"/>
+                <w:kern w:val="0"/>
+                <w:szCs w:val="24"/>
+              </w:rPr>
+              <w:t>タカオカ</w:t>
+            </w:r>
+          </w:p>
+        </w:tc>
+        <w:tc>
+          <w:tcPr>
+            <w:tcW w:w="0" w:type="auto"/>
+            <w:noWrap/>
+            <w:hideMark/>
+          </w:tcPr>
+          <w:p>
+            <w:pPr>
+              <w:widowControl/>
+              <w:snapToGrid/>
+              <w:jc w:val="left"/>
+              <w:cnfStyle w:val="000000000000" w:firstRow="0" w:lastRow="0" w:firstColumn="0" w:lastColumn="0" w:oddVBand="0" w:evenVBand="0" w:oddHBand="0" w:evenHBand="0" w:firstRowFirstColumn="0" w:firstRowLastColumn="0" w:lastRowFirstColumn="0" w:lastRowLastColumn="0"/>
+              <w:rPr>
+                <w:rFonts w:cs="ＭＳ Ｐゴシック" w:hint="eastAsia"/>
+                <w:color w:val="000000"/>
+                <w:kern w:val="0"/>
+                <w:szCs w:val="24"/>
+              </w:rPr>
+            </w:pPr>
+            <w:r>
+              <w:rPr>
+                <w:rFonts w:cs="ＭＳ Ｐゴシック" w:hint="eastAsia"/>
+                <w:color w:val="000000"/>
+                <w:kern w:val="0"/>
+                <w:szCs w:val="24"/>
+              </w:rPr>
+              <w:t>タテマ</w:t>
+            </w:r>
+          </w:p>
+        </w:tc>
+      </w:tr>
+      <w:tr>
+        <w:trPr>
+          <w:trHeight w:val="288"/>
+        </w:trPr>
+        <w:tc>
+          <w:tcPr>
+            <w:cnfStyle w:val="001000000000" w:firstRow="0" w:lastRow="0" w:firstColumn="1" w:lastColumn="0" w:oddVBand="0" w:evenVBand="0" w:oddHBand="0" w:evenHBand="0" w:firstRowFirstColumn="0" w:firstRowLastColumn="0" w:lastRowFirstColumn="0" w:lastRowLastColumn="0"/>
+            <w:tcW w:w="0" w:type="auto"/>
+            <w:noWrap/>
+            <w:hideMark/>
+          </w:tcPr>
+          <w:p>
+            <w:pPr>
+              <w:widowControl/>
+              <w:snapToGrid/>
+              <w:rPr>
+                <w:rFonts w:cs="ＭＳ Ｐゴシック" w:hint="eastAsia"/>
+                <w:color w:val="000000"/>
+                <w:kern w:val="0"/>
+                <w:szCs w:val="24"/>
+              </w:rPr>
+            </w:pPr>
+            <w:r>
+              <w:rPr>
+                <w:rFonts w:cs="ＭＳ Ｐゴシック" w:hint="eastAsia"/>
+                <w:color w:val="000000"/>
+                <w:kern w:val="0"/>
+                <w:szCs w:val="24"/>
+              </w:rPr>
+              <w:t>イージーアトランティス</w:t>
+            </w:r>
+          </w:p>
+        </w:tc>
+        <w:tc>
+          <w:tcPr>
+            <w:cnfStyle w:val="000010000000" w:firstRow="0" w:lastRow="0" w:firstColumn="0" w:lastColumn="0" w:oddVBand="1" w:evenVBand="0" w:oddHBand="0" w:evenHBand="0" w:firstRowFirstColumn="0" w:firstRowLastColumn="0" w:lastRowFirstColumn="0" w:lastRowLastColumn="0"/>
+            <w:tcW w:w="0" w:type="auto"/>
+            <w:noWrap/>
+            <w:hideMark/>
+          </w:tcPr>
+          <w:p>
+            <w:pPr>
+              <w:widowControl/>
+              <w:snapToGrid/>
+              <w:jc w:val="left"/>
+              <w:rPr>
+                <w:rFonts w:cs="ＭＳ Ｐゴシック" w:hint="eastAsia"/>
+                <w:color w:val="000000"/>
+                <w:kern w:val="0"/>
+                <w:szCs w:val="24"/>
+              </w:rPr>
+            </w:pPr>
+            <w:r>
+              <w:rPr>
+                <w:rFonts w:cs="ＭＳ Ｐゴシック" w:hint="eastAsia"/>
+                <w:color w:val="000000"/>
+                <w:kern w:val="0"/>
+                <w:szCs w:val="24"/>
+              </w:rPr>
+              <w:t>ドン</w:t>
+            </w:r>
+          </w:p>
+        </w:tc>
+        <w:tc>
+          <w:tcPr>
+            <w:tcW w:w="0" w:type="auto"/>
+            <w:noWrap/>
+            <w:hideMark/>
+          </w:tcPr>
+          <w:p>
+            <w:pPr>
+              <w:widowControl/>
+              <w:snapToGrid/>
+              <w:jc w:val="left"/>
+              <w:cnfStyle w:val="000000000000" w:firstRow="0" w:lastRow="0" w:firstColumn="0" w:lastColumn="0" w:oddVBand="0" w:evenVBand="0" w:oddHBand="0" w:evenHBand="0" w:firstRowFirstColumn="0" w:firstRowLastColumn="0" w:lastRowFirstColumn="0" w:lastRowLastColumn="0"/>
+              <w:rPr>
+                <w:rFonts w:cs="ＭＳ Ｐゴシック" w:hint="eastAsia"/>
+                <w:color w:val="000000"/>
+                <w:kern w:val="0"/>
+                <w:szCs w:val="24"/>
+              </w:rPr>
+            </w:pPr>
+            <w:r>
+              <w:rPr>
+                <w:rFonts w:cs="ＭＳ Ｐゴシック" w:hint="eastAsia"/>
+                <w:color w:val="000000"/>
+                <w:kern w:val="0"/>
+                <w:szCs w:val="24"/>
+              </w:rPr>
+              <w:t>ミア</w:t>
+            </w:r>
+          </w:p>
+        </w:tc>
+      </w:tr>
+      <w:tr>
+        <w:trPr>
+          <w:trHeight w:val="288"/>
+        </w:trPr>
+        <w:tc>
+          <w:tcPr>
+            <w:cnfStyle w:val="001000000000" w:firstRow="0" w:lastRow="0" w:firstColumn="1" w:lastColumn="0" w:oddVBand="0" w:evenVBand="0" w:oddHBand="0" w:evenHBand="0" w:firstRowFirstColumn="0" w:firstRowLastColumn="0" w:lastRowFirstColumn="0" w:lastRowLastColumn="0"/>
+            <w:tcW w:w="0" w:type="auto"/>
+            <w:noWrap/>
+            <w:hideMark/>
+          </w:tcPr>
+          <w:p>
+            <w:pPr>
+              <w:widowControl/>
+              <w:snapToGrid/>
+              <w:rPr>
+                <w:rFonts w:cs="ＭＳ Ｐゴシック" w:hint="eastAsia"/>
+                <w:color w:val="000000"/>
+                <w:kern w:val="0"/>
+                <w:szCs w:val="24"/>
+              </w:rPr>
+            </w:pPr>
+            <w:r>
+              <w:rPr>
+                <w:rFonts w:cs="ＭＳ Ｐゴシック" w:hint="eastAsia"/>
+                <w:color w:val="000000"/>
+                <w:kern w:val="0"/>
+                <w:szCs w:val="24"/>
+              </w:rPr>
+              <w:t>オモテウランド</w:t>
+            </w:r>
+          </w:p>
+        </w:tc>
+        <w:tc>
+          <w:tcPr>
+            <w:cnfStyle w:val="000010000000" w:firstRow="0" w:lastRow="0" w:firstColumn="0" w:lastColumn="0" w:oddVBand="1" w:evenVBand="0" w:oddHBand="0" w:evenHBand="0" w:firstRowFirstColumn="0" w:firstRowLastColumn="0" w:lastRowFirstColumn="0" w:lastRowLastColumn="0"/>
+            <w:tcW w:w="0" w:type="auto"/>
+            <w:noWrap/>
+            <w:hideMark/>
+          </w:tcPr>
+          <w:p>
+            <w:pPr>
+              <w:widowControl/>
+              <w:snapToGrid/>
+              <w:jc w:val="left"/>
+              <w:rPr>
+                <w:rFonts w:cs="ＭＳ Ｐゴシック" w:hint="eastAsia"/>
+                <w:color w:val="000000"/>
+                <w:kern w:val="0"/>
+                <w:szCs w:val="24"/>
+              </w:rPr>
+            </w:pPr>
+            <w:r>
+              <w:rPr>
+                <w:rFonts w:cs="ＭＳ Ｐゴシック" w:hint="eastAsia"/>
+                <w:color w:val="000000"/>
+                <w:kern w:val="0"/>
+                <w:szCs w:val="24"/>
+              </w:rPr>
+              <w:t>オモテ</w:t>
+            </w:r>
+          </w:p>
+        </w:tc>
+        <w:tc>
+          <w:tcPr>
+            <w:tcW w:w="0" w:type="auto"/>
+            <w:noWrap/>
+            <w:hideMark/>
+          </w:tcPr>
+          <w:p>
+            <w:pPr>
+              <w:widowControl/>
+              <w:snapToGrid/>
+              <w:jc w:val="left"/>
+              <w:cnfStyle w:val="000000000000" w:firstRow="0" w:lastRow="0" w:firstColumn="0" w:lastColumn="0" w:oddVBand="0" w:evenVBand="0" w:oddHBand="0" w:evenHBand="0" w:firstRowFirstColumn="0" w:firstRowLastColumn="0" w:lastRowFirstColumn="0" w:lastRowLastColumn="0"/>
+              <w:rPr>
+                <w:rFonts w:cs="ＭＳ Ｐゴシック" w:hint="eastAsia"/>
+                <w:color w:val="000000"/>
+                <w:kern w:val="0"/>
+                <w:szCs w:val="24"/>
+              </w:rPr>
+            </w:pPr>
+            <w:r>
+              <w:rPr>
+                <w:rFonts w:cs="ＭＳ Ｐゴシック" w:hint="eastAsia"/>
+                <w:color w:val="000000"/>
+                <w:kern w:val="0"/>
+                <w:szCs w:val="24"/>
+              </w:rPr>
+              <w:t>ナガラ</w:t>
+            </w:r>
+          </w:p>
+        </w:tc>
+      </w:tr>
+      <w:tr>
+        <w:trPr>
+          <w:trHeight w:val="288"/>
+        </w:trPr>
+        <w:tc>
+          <w:tcPr>
+            <w:cnfStyle w:val="001000000000" w:firstRow="0" w:lastRow="0" w:firstColumn="1" w:lastColumn="0" w:oddVBand="0" w:evenVBand="0" w:oddHBand="0" w:evenHBand="0" w:firstRowFirstColumn="0" w:firstRowLastColumn="0" w:lastRowFirstColumn="0" w:lastRowLastColumn="0"/>
+            <w:tcW w:w="0" w:type="auto"/>
+            <w:noWrap/>
+            <w:hideMark/>
+          </w:tcPr>
+          <w:p>
+            <w:pPr>
+              <w:widowControl/>
+              <w:snapToGrid/>
+              <w:rPr>
+                <w:rFonts w:cs="ＭＳ Ｐゴシック" w:hint="eastAsia"/>
+                <w:color w:val="000000"/>
+                <w:kern w:val="0"/>
+                <w:szCs w:val="24"/>
+              </w:rPr>
+            </w:pPr>
+            <w:r>
+              <w:rPr>
+                <w:rFonts w:cs="ＭＳ Ｐゴシック" w:hint="eastAsia"/>
+                <w:color w:val="000000"/>
+                <w:kern w:val="0"/>
+                <w:szCs w:val="24"/>
+              </w:rPr>
+              <w:t>ホウツァイ</w:t>
+            </w:r>
+          </w:p>
+        </w:tc>
+        <w:tc>
+          <w:tcPr>
+            <w:cnfStyle w:val="000010000000" w:firstRow="0" w:lastRow="0" w:firstColumn="0" w:lastColumn="0" w:oddVBand="1" w:evenVBand="0" w:oddHBand="0" w:evenHBand="0" w:firstRowFirstColumn="0" w:firstRowLastColumn="0" w:lastRowFirstColumn="0" w:lastRowLastColumn="0"/>
+            <w:tcW w:w="0" w:type="auto"/>
+            <w:noWrap/>
+            <w:hideMark/>
+          </w:tcPr>
+          <w:p>
+            <w:pPr>
+              <w:widowControl/>
+              <w:snapToGrid/>
+              <w:jc w:val="left"/>
+              <w:rPr>
+                <w:rFonts w:cs="ＭＳ Ｐゴシック" w:hint="eastAsia"/>
+                <w:color w:val="000000"/>
+                <w:kern w:val="0"/>
+                <w:szCs w:val="24"/>
+              </w:rPr>
+            </w:pPr>
+            <w:r>
+              <w:rPr>
+                <w:rFonts w:cs="ＭＳ Ｐゴシック" w:hint="eastAsia"/>
+                <w:color w:val="000000"/>
+                <w:kern w:val="0"/>
+                <w:szCs w:val="24"/>
+              </w:rPr>
+              <w:t>桟</w:t>
+            </w:r>
+          </w:p>
+        </w:tc>
+        <w:tc>
+          <w:tcPr>
+            <w:tcW w:w="0" w:type="auto"/>
+            <w:noWrap/>
+            <w:hideMark/>
+          </w:tcPr>
+          <w:p>
+            <w:pPr>
+              <w:widowControl/>
+              <w:snapToGrid/>
+              <w:jc w:val="left"/>
+              <w:cnfStyle w:val="000000000000" w:firstRow="0" w:lastRow="0" w:firstColumn="0" w:lastColumn="0" w:oddVBand="0" w:evenVBand="0" w:oddHBand="0" w:evenHBand="0" w:firstRowFirstColumn="0" w:firstRowLastColumn="0" w:lastRowFirstColumn="0" w:lastRowLastColumn="0"/>
+              <w:rPr>
+                <w:rFonts w:cs="ＭＳ Ｐゴシック" w:hint="eastAsia"/>
+                <w:color w:val="000000"/>
+                <w:kern w:val="0"/>
+                <w:szCs w:val="24"/>
+              </w:rPr>
+            </w:pPr>
+            <w:r>
+              <w:rPr>
+                <w:rFonts w:cs="ＭＳ Ｐゴシック" w:hint="eastAsia"/>
+                <w:color w:val="000000"/>
+                <w:kern w:val="0"/>
+                <w:szCs w:val="24"/>
+              </w:rPr>
+              <w:t>釔</w:t>
+            </w:r>
+          </w:p>
+        </w:tc>
+      </w:tr>
+      <w:tr>
+        <w:trPr>
+          <w:trHeight w:val="288"/>
+        </w:trPr>
+        <w:tc>
+          <w:tcPr>
+            <w:cnfStyle w:val="001000000000" w:firstRow="0" w:lastRow="0" w:firstColumn="1" w:lastColumn="0" w:oddVBand="0" w:evenVBand="0" w:oddHBand="0" w:evenHBand="0" w:firstRowFirstColumn="0" w:firstRowLastColumn="0" w:lastRowFirstColumn="0" w:lastRowLastColumn="0"/>
+            <w:tcW w:w="0" w:type="auto"/>
+            <w:noWrap/>
+            <w:hideMark/>
+          </w:tcPr>
+          <w:p>
+            <w:pPr>
+              <w:widowControl/>
+              <w:snapToGrid/>
+              <w:rPr>
+                <w:rFonts w:cs="ＭＳ Ｐゴシック" w:hint="eastAsia"/>
+                <w:color w:val="000000"/>
+                <w:kern w:val="0"/>
+                <w:szCs w:val="24"/>
+              </w:rPr>
+            </w:pPr>
+            <w:r>
+              <w:rPr>
+                <w:rFonts w:cs="ＭＳ Ｐゴシック" w:hint="eastAsia"/>
+                <w:color w:val="000000"/>
+                <w:kern w:val="0"/>
+                <w:szCs w:val="24"/>
+              </w:rPr>
+              <w:t>イッサルト</w:t>
+            </w:r>
+          </w:p>
+        </w:tc>
+        <w:tc>
+          <w:tcPr>
+            <w:cnfStyle w:val="000010000000" w:firstRow="0" w:lastRow="0" w:firstColumn="0" w:lastColumn="0" w:oddVBand="1" w:evenVBand="0" w:oddHBand="0" w:evenHBand="0" w:firstRowFirstColumn="0" w:firstRowLastColumn="0" w:lastRowFirstColumn="0" w:lastRowLastColumn="0"/>
+            <w:tcW w:w="0" w:type="auto"/>
+            <w:noWrap/>
+            <w:hideMark/>
+          </w:tcPr>
+          <w:p>
+            <w:pPr>
+              <w:widowControl/>
+              <w:snapToGrid/>
+              <w:jc w:val="left"/>
+              <w:rPr>
+                <w:rFonts w:cs="ＭＳ Ｐゴシック" w:hint="eastAsia"/>
+                <w:color w:val="000000"/>
+                <w:kern w:val="0"/>
+                <w:szCs w:val="24"/>
+              </w:rPr>
+            </w:pPr>
+            <w:r>
+              <w:rPr>
+                <w:rFonts w:cs="ＭＳ Ｐゴシック" w:hint="eastAsia"/>
+                <w:color w:val="000000"/>
+                <w:kern w:val="0"/>
+                <w:szCs w:val="24"/>
+              </w:rPr>
+              <w:t>明</w:t>
+            </w:r>
+          </w:p>
+        </w:tc>
+        <w:tc>
+          <w:tcPr>
+            <w:tcW w:w="0" w:type="auto"/>
+            <w:noWrap/>
+            <w:hideMark/>
+          </w:tcPr>
+          <w:p>
+            <w:pPr>
+              <w:widowControl/>
+              <w:snapToGrid/>
+              <w:jc w:val="left"/>
+              <w:cnfStyle w:val="000000000000" w:firstRow="0" w:lastRow="0" w:firstColumn="0" w:lastColumn="0" w:oddVBand="0" w:evenVBand="0" w:oddHBand="0" w:evenHBand="0" w:firstRowFirstColumn="0" w:firstRowLastColumn="0" w:lastRowFirstColumn="0" w:lastRowLastColumn="0"/>
+              <w:rPr>
+                <w:rFonts w:cs="ＭＳ Ｐゴシック" w:hint="eastAsia"/>
+                <w:color w:val="000000"/>
+                <w:kern w:val="0"/>
+                <w:szCs w:val="24"/>
+              </w:rPr>
+            </w:pPr>
+            <w:r>
+              <w:rPr>
+                <w:rFonts w:cs="ＭＳ Ｐゴシック" w:hint="eastAsia"/>
+                <w:color w:val="000000"/>
+                <w:kern w:val="0"/>
+                <w:szCs w:val="24"/>
+              </w:rPr>
+              <w:t>釔</w:t>
+            </w:r>
+          </w:p>
+        </w:tc>
+      </w:tr>
+      <w:tr>
+        <w:trPr>
+          <w:trHeight w:val="288"/>
+        </w:trPr>
+        <w:tc>
+          <w:tcPr>
+            <w:cnfStyle w:val="001000000000" w:firstRow="0" w:lastRow="0" w:firstColumn="1" w:lastColumn="0" w:oddVBand="0" w:evenVBand="0" w:oddHBand="0" w:evenHBand="0" w:firstRowFirstColumn="0" w:firstRowLastColumn="0" w:lastRowFirstColumn="0" w:lastRowLastColumn="0"/>
+            <w:tcW w:w="0" w:type="auto"/>
+            <w:noWrap/>
+            <w:hideMark/>
+          </w:tcPr>
+          <w:p>
+            <w:pPr>
+              <w:widowControl/>
+              <w:snapToGrid/>
+              <w:rPr>
+                <w:rFonts w:cs="ＭＳ Ｐゴシック" w:hint="eastAsia"/>
+                <w:color w:val="000000"/>
+                <w:kern w:val="0"/>
+                <w:szCs w:val="24"/>
+              </w:rPr>
+            </w:pPr>
+            <w:r>
+              <w:rPr>
+                <w:rFonts w:cs="ＭＳ Ｐゴシック" w:hint="eastAsia"/>
+                <w:color w:val="000000"/>
+                <w:kern w:val="0"/>
+                <w:szCs w:val="24"/>
+              </w:rPr>
+              <w:t>徊猿</w:t>
+            </w:r>
+          </w:p>
+        </w:tc>
+        <w:tc>
+          <w:tcPr>
+            <w:cnfStyle w:val="000010000000" w:firstRow="0" w:lastRow="0" w:firstColumn="0" w:lastColumn="0" w:oddVBand="1" w:evenVBand="0" w:oddHBand="0" w:evenHBand="0" w:firstRowFirstColumn="0" w:firstRowLastColumn="0" w:lastRowFirstColumn="0" w:lastRowLastColumn="0"/>
+            <w:tcW w:w="0" w:type="auto"/>
+            <w:noWrap/>
+            <w:hideMark/>
+          </w:tcPr>
+          <w:p>
+            <w:pPr>
+              <w:widowControl/>
+              <w:snapToGrid/>
+              <w:jc w:val="left"/>
+              <w:rPr>
+                <w:rFonts w:cs="ＭＳ Ｐゴシック" w:hint="eastAsia"/>
+                <w:color w:val="000000"/>
+                <w:kern w:val="0"/>
+                <w:szCs w:val="24"/>
+              </w:rPr>
+            </w:pPr>
+            <w:r>
+              <w:rPr>
+                <w:rFonts w:cs="ＭＳ Ｐゴシック" w:hint="eastAsia"/>
+                <w:color w:val="000000"/>
+                <w:kern w:val="0"/>
+                <w:szCs w:val="24"/>
+              </w:rPr>
+              <w:t>圏</w:t>
+            </w:r>
+          </w:p>
+        </w:tc>
+        <w:tc>
+          <w:tcPr>
+            <w:tcW w:w="0" w:type="auto"/>
+            <w:noWrap/>
+            <w:hideMark/>
+          </w:tcPr>
+          <w:p>
+            <w:pPr>
+              <w:widowControl/>
+              <w:snapToGrid/>
+              <w:jc w:val="left"/>
+              <w:cnfStyle w:val="000000000000" w:firstRow="0" w:lastRow="0" w:firstColumn="0" w:lastColumn="0" w:oddVBand="0" w:evenVBand="0" w:oddHBand="0" w:evenHBand="0" w:firstRowFirstColumn="0" w:firstRowLastColumn="0" w:lastRowFirstColumn="0" w:lastRowLastColumn="0"/>
+              <w:rPr>
+                <w:rFonts w:cs="ＭＳ Ｐゴシック" w:hint="eastAsia"/>
+                <w:color w:val="000000"/>
+                <w:kern w:val="0"/>
+                <w:szCs w:val="24"/>
+              </w:rPr>
+            </w:pPr>
+            <w:r>
+              <w:rPr>
+                <w:rFonts w:cs="ＭＳ Ｐゴシック" w:hint="eastAsia"/>
+                <w:color w:val="000000"/>
+                <w:kern w:val="0"/>
+                <w:szCs w:val="24"/>
+              </w:rPr>
+              <w:t>釔</w:t>
+            </w:r>
+          </w:p>
+        </w:tc>
+      </w:tr>
+      <w:tr>
+        <w:trPr>
+          <w:trHeight w:val="288"/>
+        </w:trPr>
+        <w:tc>
+          <w:tcPr>
+            <w:cnfStyle w:val="001000000000" w:firstRow="0" w:lastRow="0" w:firstColumn="1" w:lastColumn="0" w:oddVBand="0" w:evenVBand="0" w:oddHBand="0" w:evenHBand="0" w:firstRowFirstColumn="0" w:firstRowLastColumn="0" w:lastRowFirstColumn="0" w:lastRowLastColumn="0"/>
+            <w:tcW w:w="0" w:type="auto"/>
+            <w:noWrap/>
+            <w:hideMark/>
+          </w:tcPr>
+          <w:p>
+            <w:pPr>
+              <w:widowControl/>
+              <w:snapToGrid/>
+              <w:rPr>
+                <w:rFonts w:cs="ＭＳ Ｐゴシック" w:hint="eastAsia"/>
+                <w:color w:val="000000"/>
+                <w:kern w:val="0"/>
+                <w:szCs w:val="24"/>
+              </w:rPr>
+            </w:pPr>
+            <w:r>
+              <w:rPr>
+                <w:rFonts w:cs="ＭＳ Ｐゴシック" w:hint="eastAsia"/>
+                <w:color w:val="000000"/>
+                <w:kern w:val="0"/>
+                <w:szCs w:val="24"/>
+              </w:rPr>
+              <w:t>ンコッホ</w:t>
+            </w:r>
+          </w:p>
+        </w:tc>
+        <w:tc>
+          <w:tcPr>
+            <w:cnfStyle w:val="000010000000" w:firstRow="0" w:lastRow="0" w:firstColumn="0" w:lastColumn="0" w:oddVBand="1" w:evenVBand="0" w:oddHBand="0" w:evenHBand="0" w:firstRowFirstColumn="0" w:firstRowLastColumn="0" w:lastRowFirstColumn="0" w:lastRowLastColumn="0"/>
+            <w:tcW w:w="0" w:type="auto"/>
+            <w:noWrap/>
+            <w:hideMark/>
+          </w:tcPr>
+          <w:p>
+            <w:pPr>
+              <w:widowControl/>
+              <w:snapToGrid/>
+              <w:jc w:val="left"/>
+              <w:rPr>
+                <w:rFonts w:cs="ＭＳ Ｐゴシック" w:hint="eastAsia"/>
+                <w:color w:val="000000"/>
+                <w:kern w:val="0"/>
+                <w:szCs w:val="24"/>
+              </w:rPr>
+            </w:pPr>
+            <w:r>
+              <w:rPr>
+                <w:rFonts w:cs="ＭＳ Ｐゴシック" w:hint="eastAsia"/>
+                <w:color w:val="000000"/>
+                <w:kern w:val="0"/>
+                <w:szCs w:val="24"/>
+              </w:rPr>
+              <w:t>セブン</w:t>
+            </w:r>
+          </w:p>
+        </w:tc>
+        <w:tc>
+          <w:tcPr>
+            <w:tcW w:w="0" w:type="auto"/>
+            <w:noWrap/>
+            <w:hideMark/>
+          </w:tcPr>
+          <w:p>
+            <w:pPr>
+              <w:widowControl/>
+              <w:snapToGrid/>
+              <w:jc w:val="left"/>
+              <w:cnfStyle w:val="000000000000" w:firstRow="0" w:lastRow="0" w:firstColumn="0" w:lastColumn="0" w:oddVBand="0" w:evenVBand="0" w:oddHBand="0" w:evenHBand="0" w:firstRowFirstColumn="0" w:firstRowLastColumn="0" w:lastRowFirstColumn="0" w:lastRowLastColumn="0"/>
+              <w:rPr>
+                <w:rFonts w:cs="ＭＳ Ｐゴシック" w:hint="eastAsia"/>
+                <w:color w:val="000000"/>
+                <w:kern w:val="0"/>
+                <w:szCs w:val="24"/>
+              </w:rPr>
+            </w:pPr>
+            <w:r>
+              <w:rPr>
+                <w:rFonts w:cs="ＭＳ Ｐゴシック" w:hint="eastAsia"/>
+                <w:color w:val="000000"/>
+                <w:kern w:val="0"/>
+                <w:szCs w:val="24"/>
+              </w:rPr>
+              <w:t>ホーク</w:t>
+            </w:r>
+          </w:p>
+        </w:tc>
+      </w:tr>
+      <w:tr>
+        <w:trPr>
+          <w:trHeight w:val="288"/>
+        </w:trPr>
+        <w:tc>
+          <w:tcPr>
+            <w:cnfStyle w:val="001000000000" w:firstRow="0" w:lastRow="0" w:firstColumn="1" w:lastColumn="0" w:oddVBand="0" w:evenVBand="0" w:oddHBand="0" w:evenHBand="0" w:firstRowFirstColumn="0" w:firstRowLastColumn="0" w:lastRowFirstColumn="0" w:lastRowLastColumn="0"/>
+            <w:tcW w:w="0" w:type="auto"/>
+            <w:noWrap/>
+            <w:hideMark/>
+          </w:tcPr>
+          <w:p>
+            <w:pPr>
+              <w:widowControl/>
+              <w:snapToGrid/>
+              <w:rPr>
+                <w:rFonts w:cs="ＭＳ Ｐゴシック" w:hint="eastAsia"/>
+                <w:color w:val="000000"/>
+                <w:kern w:val="0"/>
+                <w:szCs w:val="24"/>
+              </w:rPr>
+            </w:pPr>
+            <w:r>
+              <w:rPr>
+                <w:rFonts w:cs="ＭＳ Ｐゴシック" w:hint="eastAsia"/>
+                <w:color w:val="000000"/>
+                <w:kern w:val="0"/>
+                <w:szCs w:val="24"/>
+              </w:rPr>
+              <w:t>ルーメン</w:t>
+            </w:r>
+          </w:p>
+        </w:tc>
+        <w:tc>
+          <w:tcPr>
+            <w:cnfStyle w:val="000010000000" w:firstRow="0" w:lastRow="0" w:firstColumn="0" w:lastColumn="0" w:oddVBand="1" w:evenVBand="0" w:oddHBand="0" w:evenHBand="0" w:firstRowFirstColumn="0" w:firstRowLastColumn="0" w:lastRowFirstColumn="0" w:lastRowLastColumn="0"/>
+            <w:tcW w:w="0" w:type="auto"/>
+            <w:noWrap/>
+            <w:hideMark/>
+          </w:tcPr>
+          <w:p>
+            <w:pPr>
+              <w:widowControl/>
+              <w:snapToGrid/>
+              <w:jc w:val="left"/>
+              <w:rPr>
+                <w:rFonts w:cs="ＭＳ Ｐゴシック" w:hint="eastAsia"/>
+                <w:color w:val="000000"/>
+                <w:kern w:val="0"/>
+                <w:szCs w:val="24"/>
+              </w:rPr>
+            </w:pPr>
+            <w:r>
+              <w:rPr>
+                <w:rFonts w:cs="ＭＳ Ｐゴシック" w:hint="eastAsia"/>
+                <w:color w:val="000000"/>
+                <w:kern w:val="0"/>
+                <w:szCs w:val="24"/>
+              </w:rPr>
+              <w:t>トルン</w:t>
+            </w:r>
+          </w:p>
+        </w:tc>
+        <w:tc>
+          <w:tcPr>
+            <w:tcW w:w="0" w:type="auto"/>
+            <w:noWrap/>
+            <w:hideMark/>
+          </w:tcPr>
+          <w:p>
+            <w:pPr>
+              <w:widowControl/>
+              <w:snapToGrid/>
+              <w:jc w:val="left"/>
+              <w:cnfStyle w:val="000000000000" w:firstRow="0" w:lastRow="0" w:firstColumn="0" w:lastColumn="0" w:oddVBand="0" w:evenVBand="0" w:oddHBand="0" w:evenHBand="0" w:firstRowFirstColumn="0" w:firstRowLastColumn="0" w:lastRowFirstColumn="0" w:lastRowLastColumn="0"/>
+              <w:rPr>
+                <w:rFonts w:cs="ＭＳ Ｐゴシック" w:hint="eastAsia"/>
+                <w:color w:val="000000"/>
+                <w:kern w:val="0"/>
+                <w:szCs w:val="24"/>
+              </w:rPr>
+            </w:pPr>
+            <w:r>
+              <w:rPr>
+                <w:rFonts w:cs="ＭＳ Ｐゴシック" w:hint="eastAsia"/>
+                <w:color w:val="000000"/>
+                <w:kern w:val="0"/>
+                <w:szCs w:val="24"/>
+              </w:rPr>
+              <w:t>ペリカ</w:t>
+            </w:r>
+          </w:p>
+        </w:tc>
+      </w:tr>
+      <w:tr>
+        <w:trPr>
+          <w:trHeight w:val="288"/>
+        </w:trPr>
+        <w:tc>
+          <w:tcPr>
+            <w:cnfStyle w:val="001000000000" w:firstRow="0" w:lastRow="0" w:firstColumn="1" w:lastColumn="0" w:oddVBand="0" w:evenVBand="0" w:oddHBand="0" w:evenHBand="0" w:firstRowFirstColumn="0" w:firstRowLastColumn="0" w:lastRowFirstColumn="0" w:lastRowLastColumn="0"/>
+            <w:tcW w:w="0" w:type="auto"/>
+            <w:noWrap/>
+            <w:hideMark/>
+          </w:tcPr>
+          <w:p>
+            <w:pPr>
+              <w:widowControl/>
+              <w:snapToGrid/>
+              <w:rPr>
+                <w:rFonts w:cs="ＭＳ Ｐゴシック" w:hint="eastAsia"/>
+                <w:color w:val="000000"/>
+                <w:kern w:val="0"/>
+                <w:szCs w:val="24"/>
+              </w:rPr>
+            </w:pPr>
+            <w:r>
+              <w:rPr>
+                <w:rFonts w:cs="ＭＳ Ｐゴシック" w:hint="eastAsia"/>
+                <w:color w:val="000000"/>
+                <w:kern w:val="0"/>
+                <w:szCs w:val="24"/>
+              </w:rPr>
+              <w:t>西成国</w:t>
+            </w:r>
+          </w:p>
+        </w:tc>
+        <w:tc>
+          <w:tcPr>
+            <w:cnfStyle w:val="000010000000" w:firstRow="0" w:lastRow="0" w:firstColumn="0" w:lastColumn="0" w:oddVBand="1" w:evenVBand="0" w:oddHBand="0" w:evenHBand="0" w:firstRowFirstColumn="0" w:firstRowLastColumn="0" w:lastRowFirstColumn="0" w:lastRowLastColumn="0"/>
+            <w:tcW w:w="0" w:type="auto"/>
+            <w:noWrap/>
+            <w:hideMark/>
+          </w:tcPr>
+          <w:p>
+            <w:pPr>
+              <w:widowControl/>
+              <w:snapToGrid/>
+              <w:jc w:val="left"/>
+              <w:rPr>
+                <w:rFonts w:cs="ＭＳ Ｐゴシック" w:hint="eastAsia"/>
+                <w:color w:val="000000"/>
+                <w:kern w:val="0"/>
+                <w:szCs w:val="24"/>
+              </w:rPr>
+            </w:pPr>
+            <w:r>
+              <w:rPr>
+                <w:rFonts w:cs="ＭＳ Ｐゴシック" w:hint="eastAsia"/>
+                <w:color w:val="000000"/>
+                <w:kern w:val="0"/>
+                <w:szCs w:val="24"/>
+              </w:rPr>
+              <w:t>ガー</w:t>
+            </w:r>
+          </w:p>
+        </w:tc>
+        <w:tc>
+          <w:tcPr>
+            <w:tcW w:w="0" w:type="auto"/>
+            <w:noWrap/>
+            <w:hideMark/>
+          </w:tcPr>
+          <w:p>
+            <w:pPr>
+              <w:widowControl/>
+              <w:snapToGrid/>
+              <w:jc w:val="left"/>
+              <w:cnfStyle w:val="000000000000" w:firstRow="0" w:lastRow="0" w:firstColumn="0" w:lastColumn="0" w:oddVBand="0" w:evenVBand="0" w:oddHBand="0" w:evenHBand="0" w:firstRowFirstColumn="0" w:firstRowLastColumn="0" w:lastRowFirstColumn="0" w:lastRowLastColumn="0"/>
+              <w:rPr>
+                <w:rFonts w:cs="ＭＳ Ｐゴシック" w:hint="eastAsia"/>
+                <w:color w:val="000000"/>
+                <w:kern w:val="0"/>
+                <w:szCs w:val="24"/>
+              </w:rPr>
+            </w:pPr>
+            <w:r>
+              <w:rPr>
+                <w:rFonts w:cs="ＭＳ Ｐゴシック" w:hint="eastAsia"/>
+                <w:color w:val="000000"/>
+                <w:kern w:val="0"/>
+                <w:szCs w:val="24"/>
+              </w:rPr>
+              <w:t>ペリカ</w:t>
+            </w:r>
+          </w:p>
+        </w:tc>
+      </w:tr>
+      <w:tr>
+        <w:trPr>
+          <w:trHeight w:val="288"/>
+        </w:trPr>
+        <w:tc>
+          <w:tcPr>
+            <w:cnfStyle w:val="001000000000" w:firstRow="0" w:lastRow="0" w:firstColumn="1" w:lastColumn="0" w:oddVBand="0" w:evenVBand="0" w:oddHBand="0" w:evenHBand="0" w:firstRowFirstColumn="0" w:firstRowLastColumn="0" w:lastRowFirstColumn="0" w:lastRowLastColumn="0"/>
+            <w:tcW w:w="0" w:type="auto"/>
+            <w:noWrap/>
+            <w:hideMark/>
+          </w:tcPr>
+          <w:p>
+            <w:pPr>
+              <w:widowControl/>
+              <w:snapToGrid/>
+              <w:rPr>
+                <w:rFonts w:cs="ＭＳ Ｐゴシック" w:hint="eastAsia"/>
+                <w:color w:val="000000"/>
+                <w:kern w:val="0"/>
+                <w:szCs w:val="24"/>
+              </w:rPr>
+            </w:pPr>
+            <w:r>
+              <w:rPr>
+                <w:rFonts w:cs="ＭＳ Ｐゴシック" w:hint="eastAsia"/>
+                <w:color w:val="000000"/>
+                <w:kern w:val="0"/>
+                <w:szCs w:val="24"/>
+              </w:rPr>
+              <w:t>ヴァットアステロイド</w:t>
+            </w:r>
+          </w:p>
+        </w:tc>
+        <w:tc>
+          <w:tcPr>
+            <w:cnfStyle w:val="000010000000" w:firstRow="0" w:lastRow="0" w:firstColumn="0" w:lastColumn="0" w:oddVBand="1" w:evenVBand="0" w:oddHBand="0" w:evenHBand="0" w:firstRowFirstColumn="0" w:firstRowLastColumn="0" w:lastRowFirstColumn="0" w:lastRowLastColumn="0"/>
+            <w:tcW w:w="0" w:type="auto"/>
+            <w:noWrap/>
+            <w:hideMark/>
+          </w:tcPr>
+          <w:p>
+            <w:pPr>
+              <w:widowControl/>
+              <w:snapToGrid/>
+              <w:jc w:val="left"/>
+              <w:rPr>
+                <w:rFonts w:cs="ＭＳ Ｐゴシック" w:hint="eastAsia"/>
+                <w:color w:val="000000"/>
+                <w:kern w:val="0"/>
+                <w:szCs w:val="24"/>
+              </w:rPr>
+            </w:pPr>
+            <w:r>
+              <w:rPr>
+                <w:rFonts w:cs="ＭＳ Ｐゴシック" w:hint="eastAsia"/>
+                <w:color w:val="000000"/>
+                <w:kern w:val="0"/>
+                <w:szCs w:val="24"/>
+              </w:rPr>
+              <w:t>ヴァットコイン</w:t>
+            </w:r>
+          </w:p>
+        </w:tc>
+        <w:tc>
+          <w:tcPr>
+            <w:tcW w:w="0" w:type="auto"/>
+            <w:noWrap/>
+            <w:hideMark/>
+          </w:tcPr>
+          <w:p>
+            <w:pPr>
+              <w:widowControl/>
+              <w:snapToGrid/>
+              <w:jc w:val="left"/>
+              <w:cnfStyle w:val="000000000000" w:firstRow="0" w:lastRow="0" w:firstColumn="0" w:lastColumn="0" w:oddVBand="0" w:evenVBand="0" w:oddHBand="0" w:evenHBand="0" w:firstRowFirstColumn="0" w:firstRowLastColumn="0" w:lastRowFirstColumn="0" w:lastRowLastColumn="0"/>
+              <w:rPr>
+                <w:rFonts w:cs="ＭＳ Ｐゴシック" w:hint="eastAsia"/>
+                <w:color w:val="000000"/>
+                <w:kern w:val="0"/>
+                <w:szCs w:val="24"/>
+              </w:rPr>
+            </w:pPr>
+            <w:r>
+              <w:rPr>
+                <w:rFonts w:cs="ＭＳ Ｐゴシック" w:hint="eastAsia"/>
+                <w:color w:val="000000"/>
+                <w:kern w:val="0"/>
+                <w:szCs w:val="24"/>
+              </w:rPr>
+              <w:t>ヴィル</w:t>
+            </w:r>
+          </w:p>
+        </w:tc>
+      </w:tr>
+      <w:tr>
+        <w:trPr>
+          <w:trHeight w:val="288"/>
+        </w:trPr>
+        <w:tc>
+          <w:tcPr>
+            <w:cnfStyle w:val="001000000000" w:firstRow="0" w:lastRow="0" w:firstColumn="1" w:lastColumn="0" w:oddVBand="0" w:evenVBand="0" w:oddHBand="0" w:evenHBand="0" w:firstRowFirstColumn="0" w:firstRowLastColumn="0" w:lastRowFirstColumn="0" w:lastRowLastColumn="0"/>
+            <w:tcW w:w="0" w:type="auto"/>
+            <w:noWrap/>
+            <w:hideMark/>
+          </w:tcPr>
+          <w:p>
+            <w:pPr>
+              <w:widowControl/>
+              <w:snapToGrid/>
+              <w:rPr>
+                <w:rFonts w:cs="ＭＳ Ｐゴシック" w:hint="eastAsia"/>
+                <w:color w:val="000000"/>
+                <w:kern w:val="0"/>
+                <w:szCs w:val="24"/>
+              </w:rPr>
+            </w:pPr>
+            <w:r>
+              <w:rPr>
+                <w:rFonts w:cs="ＭＳ Ｐゴシック" w:hint="eastAsia"/>
+                <w:color w:val="000000"/>
+                <w:kern w:val="0"/>
+                <w:szCs w:val="24"/>
+              </w:rPr>
+              <w:t>アスチン</w:t>
+            </w:r>
+          </w:p>
+        </w:tc>
+        <w:tc>
+          <w:tcPr>
+            <w:cnfStyle w:val="000010000000" w:firstRow="0" w:lastRow="0" w:firstColumn="0" w:lastColumn="0" w:oddVBand="1" w:evenVBand="0" w:oddHBand="0" w:evenHBand="0" w:firstRowFirstColumn="0" w:firstRowLastColumn="0" w:lastRowFirstColumn="0" w:lastRowLastColumn="0"/>
+            <w:tcW w:w="0" w:type="auto"/>
+            <w:noWrap/>
+            <w:hideMark/>
+          </w:tcPr>
+          <w:p>
+            <w:pPr>
+              <w:widowControl/>
+              <w:snapToGrid/>
+              <w:jc w:val="left"/>
+              <w:rPr>
+                <w:rFonts w:cs="ＭＳ Ｐゴシック" w:hint="eastAsia"/>
+                <w:color w:val="000000"/>
+                <w:kern w:val="0"/>
+                <w:szCs w:val="24"/>
+              </w:rPr>
+            </w:pPr>
+            <w:r>
+              <w:rPr>
+                <w:rFonts w:cs="ＭＳ Ｐゴシック" w:hint="eastAsia"/>
+                <w:color w:val="000000"/>
+                <w:kern w:val="0"/>
+                <w:szCs w:val="24"/>
+              </w:rPr>
+              <w:t>ナユティ</w:t>
+            </w:r>
+          </w:p>
+        </w:tc>
+        <w:tc>
+          <w:tcPr>
+            <w:tcW w:w="0" w:type="auto"/>
+            <w:noWrap/>
+            <w:hideMark/>
+          </w:tcPr>
+          <w:p>
+            <w:pPr>
+              <w:widowControl/>
+              <w:snapToGrid/>
+              <w:jc w:val="left"/>
+              <w:cnfStyle w:val="000000000000" w:firstRow="0" w:lastRow="0" w:firstColumn="0" w:lastColumn="0" w:oddVBand="0" w:evenVBand="0" w:oddHBand="0" w:evenHBand="0" w:firstRowFirstColumn="0" w:firstRowLastColumn="0" w:lastRowFirstColumn="0" w:lastRowLastColumn="0"/>
+              <w:rPr>
+                <w:rFonts w:cs="ＭＳ Ｐゴシック" w:hint="eastAsia"/>
+                <w:color w:val="000000"/>
+                <w:kern w:val="0"/>
+                <w:szCs w:val="24"/>
+              </w:rPr>
+            </w:pPr>
+            <w:r>
+              <w:rPr>
+                <w:rFonts w:cs="ＭＳ Ｐゴシック" w:hint="eastAsia"/>
+                <w:color w:val="000000"/>
+                <w:kern w:val="0"/>
+                <w:szCs w:val="24"/>
+              </w:rPr>
+              <w:t>ケロカ</w:t>
+            </w:r>
+          </w:p>
+        </w:tc>
+      </w:tr>
+      <w:tr>
+        <w:trPr>
+          <w:trHeight w:val="288"/>
+        </w:trPr>
+        <w:tc>
+          <w:tcPr>
+            <w:cnfStyle w:val="001000000000" w:firstRow="0" w:lastRow="0" w:firstColumn="1" w:lastColumn="0" w:oddVBand="0" w:evenVBand="0" w:oddHBand="0" w:evenHBand="0" w:firstRowFirstColumn="0" w:firstRowLastColumn="0" w:lastRowFirstColumn="0" w:lastRowLastColumn="0"/>
+            <w:tcW w:w="0" w:type="auto"/>
+            <w:noWrap/>
+            <w:hideMark/>
+          </w:tcPr>
+          <w:p>
+            <w:pPr>
+              <w:widowControl/>
+              <w:snapToGrid/>
+              <w:rPr>
+                <w:rFonts w:cs="ＭＳ Ｐゴシック" w:hint="eastAsia"/>
+                <w:color w:val="000000"/>
+                <w:kern w:val="0"/>
+                <w:szCs w:val="24"/>
+              </w:rPr>
+            </w:pPr>
+            <w:r>
+              <w:rPr>
+                <w:rFonts w:cs="ＭＳ Ｐゴシック" w:hint="eastAsia"/>
+                <w:color w:val="000000"/>
+                <w:kern w:val="0"/>
+                <w:szCs w:val="24"/>
+              </w:rPr>
+              <w:t>アスチル</w:t>
+            </w:r>
+          </w:p>
+        </w:tc>
+        <w:tc>
+          <w:tcPr>
+            <w:cnfStyle w:val="000010000000" w:firstRow="0" w:lastRow="0" w:firstColumn="0" w:lastColumn="0" w:oddVBand="1" w:evenVBand="0" w:oddHBand="0" w:evenHBand="0" w:firstRowFirstColumn="0" w:firstRowLastColumn="0" w:lastRowFirstColumn="0" w:lastRowLastColumn="0"/>
+            <w:tcW w:w="0" w:type="auto"/>
+            <w:noWrap/>
+            <w:hideMark/>
+          </w:tcPr>
+          <w:p>
+            <w:pPr>
+              <w:widowControl/>
+              <w:snapToGrid/>
+              <w:jc w:val="left"/>
+              <w:rPr>
+                <w:rFonts w:cs="ＭＳ Ｐゴシック" w:hint="eastAsia"/>
+                <w:color w:val="000000"/>
+                <w:kern w:val="0"/>
+                <w:szCs w:val="24"/>
+              </w:rPr>
+            </w:pPr>
+            <w:r>
+              <w:rPr>
+                <w:rFonts w:cs="ＭＳ Ｐゴシック" w:hint="eastAsia"/>
+                <w:color w:val="000000"/>
+                <w:kern w:val="0"/>
+                <w:szCs w:val="24"/>
+              </w:rPr>
+              <w:t>アユティ</w:t>
+            </w:r>
+          </w:p>
+        </w:tc>
+        <w:tc>
+          <w:tcPr>
+            <w:tcW w:w="0" w:type="auto"/>
+            <w:noWrap/>
+            <w:hideMark/>
+          </w:tcPr>
+          <w:p>
+            <w:pPr>
+              <w:widowControl/>
+              <w:snapToGrid/>
+              <w:jc w:val="left"/>
+              <w:cnfStyle w:val="000000000000" w:firstRow="0" w:lastRow="0" w:firstColumn="0" w:lastColumn="0" w:oddVBand="0" w:evenVBand="0" w:oddHBand="0" w:evenHBand="0" w:firstRowFirstColumn="0" w:firstRowLastColumn="0" w:lastRowFirstColumn="0" w:lastRowLastColumn="0"/>
+              <w:rPr>
+                <w:rFonts w:cs="ＭＳ Ｐゴシック" w:hint="eastAsia"/>
+                <w:color w:val="000000"/>
+                <w:kern w:val="0"/>
+                <w:szCs w:val="24"/>
+              </w:rPr>
+            </w:pPr>
+            <w:r>
+              <w:rPr>
+                <w:rFonts w:cs="ＭＳ Ｐゴシック" w:hint="eastAsia"/>
+                <w:color w:val="000000"/>
+                <w:kern w:val="0"/>
+                <w:szCs w:val="24"/>
+              </w:rPr>
+              <w:t>ケロカ</w:t>
+            </w:r>
+          </w:p>
+        </w:tc>
+      </w:tr>
+      <w:tr>
+        <w:trPr>
+          <w:trHeight w:val="288"/>
+        </w:trPr>
+        <w:tc>
+          <w:tcPr>
+            <w:cnfStyle w:val="001000000000" w:firstRow="0" w:lastRow="0" w:firstColumn="1" w:lastColumn="0" w:oddVBand="0" w:evenVBand="0" w:oddHBand="0" w:evenHBand="0" w:firstRowFirstColumn="0" w:firstRowLastColumn="0" w:lastRowFirstColumn="0" w:lastRowLastColumn="0"/>
+            <w:tcW w:w="0" w:type="auto"/>
+            <w:noWrap/>
+            <w:hideMark/>
+          </w:tcPr>
+          <w:p>
+            <w:pPr>
+              <w:widowControl/>
+              <w:snapToGrid/>
+              <w:rPr>
+                <w:rFonts w:cs="ＭＳ Ｐゴシック" w:hint="eastAsia"/>
+                <w:color w:val="000000"/>
+                <w:kern w:val="0"/>
+                <w:szCs w:val="24"/>
+              </w:rPr>
+            </w:pPr>
+            <w:r>
+              <w:rPr>
+                <w:rFonts w:cs="ＭＳ Ｐゴシック" w:hint="eastAsia"/>
+                <w:color w:val="000000"/>
+                <w:kern w:val="0"/>
+                <w:szCs w:val="24"/>
+              </w:rPr>
+              <w:t>アステン</w:t>
+            </w:r>
+          </w:p>
+        </w:tc>
+        <w:tc>
+          <w:tcPr>
+            <w:cnfStyle w:val="000010000000" w:firstRow="0" w:lastRow="0" w:firstColumn="0" w:lastColumn="0" w:oddVBand="1" w:evenVBand="0" w:oddHBand="0" w:evenHBand="0" w:firstRowFirstColumn="0" w:firstRowLastColumn="0" w:lastRowFirstColumn="0" w:lastRowLastColumn="0"/>
+            <w:tcW w:w="0" w:type="auto"/>
+            <w:noWrap/>
+            <w:hideMark/>
+          </w:tcPr>
+          <w:p>
+            <w:pPr>
+              <w:widowControl/>
+              <w:snapToGrid/>
+              <w:jc w:val="left"/>
+              <w:rPr>
+                <w:rFonts w:cs="ＭＳ Ｐゴシック" w:hint="eastAsia"/>
+                <w:color w:val="000000"/>
+                <w:kern w:val="0"/>
+                <w:szCs w:val="24"/>
+              </w:rPr>
+            </w:pPr>
+            <w:r>
+              <w:rPr>
+                <w:rFonts w:cs="ＭＳ Ｐゴシック" w:hint="eastAsia"/>
+                <w:color w:val="000000"/>
+                <w:kern w:val="0"/>
+                <w:szCs w:val="24"/>
+              </w:rPr>
+              <w:t>ソウギィ</w:t>
+            </w:r>
+          </w:p>
+        </w:tc>
+        <w:tc>
+          <w:tcPr>
+            <w:tcW w:w="0" w:type="auto"/>
+            <w:noWrap/>
+            <w:hideMark/>
+          </w:tcPr>
+          <w:p>
+            <w:pPr>
+              <w:widowControl/>
+              <w:snapToGrid/>
+              <w:jc w:val="left"/>
+              <w:cnfStyle w:val="000000000000" w:firstRow="0" w:lastRow="0" w:firstColumn="0" w:lastColumn="0" w:oddVBand="0" w:evenVBand="0" w:oddHBand="0" w:evenHBand="0" w:firstRowFirstColumn="0" w:firstRowLastColumn="0" w:lastRowFirstColumn="0" w:lastRowLastColumn="0"/>
+              <w:rPr>
+                <w:rFonts w:cs="ＭＳ Ｐゴシック" w:hint="eastAsia"/>
+                <w:color w:val="000000"/>
+                <w:kern w:val="0"/>
+                <w:szCs w:val="24"/>
+              </w:rPr>
+            </w:pPr>
+            <w:r>
+              <w:rPr>
+                <w:rFonts w:cs="ＭＳ Ｐゴシック" w:hint="eastAsia"/>
+                <w:color w:val="000000"/>
+                <w:kern w:val="0"/>
+                <w:szCs w:val="24"/>
+              </w:rPr>
+              <w:t>ケロカ</w:t>
+            </w:r>
+          </w:p>
+        </w:tc>
+      </w:tr>
+      <w:tr>
+        <w:trPr>
+          <w:trHeight w:val="288"/>
+        </w:trPr>
+        <w:tc>
+          <w:tcPr>
+            <w:cnfStyle w:val="001000000000" w:firstRow="0" w:lastRow="0" w:firstColumn="1" w:lastColumn="0" w:oddVBand="0" w:evenVBand="0" w:oddHBand="0" w:evenHBand="0" w:firstRowFirstColumn="0" w:firstRowLastColumn="0" w:lastRowFirstColumn="0" w:lastRowLastColumn="0"/>
+            <w:tcW w:w="0" w:type="auto"/>
+            <w:noWrap/>
+            <w:hideMark/>
+          </w:tcPr>
+          <w:p>
+            <w:pPr>
+              <w:widowControl/>
+              <w:snapToGrid/>
+              <w:rPr>
+                <w:rFonts w:cs="ＭＳ Ｐゴシック" w:hint="eastAsia"/>
+                <w:color w:val="000000"/>
+                <w:kern w:val="0"/>
+                <w:szCs w:val="24"/>
+              </w:rPr>
+            </w:pPr>
+            <w:r>
+              <w:rPr>
+                <w:rFonts w:cs="ＭＳ Ｐゴシック" w:hint="eastAsia"/>
+                <w:color w:val="000000"/>
+                <w:kern w:val="0"/>
+                <w:szCs w:val="24"/>
+              </w:rPr>
+              <w:t>アドバンシヴリブート</w:t>
+            </w:r>
+          </w:p>
+        </w:tc>
+        <w:tc>
+          <w:tcPr>
+            <w:cnfStyle w:val="000010000000" w:firstRow="0" w:lastRow="0" w:firstColumn="0" w:lastColumn="0" w:oddVBand="1" w:evenVBand="0" w:oddHBand="0" w:evenHBand="0" w:firstRowFirstColumn="0" w:firstRowLastColumn="0" w:lastRowFirstColumn="0" w:lastRowLastColumn="0"/>
+            <w:tcW w:w="0" w:type="auto"/>
+            <w:noWrap/>
+            <w:hideMark/>
+          </w:tcPr>
+          <w:p>
+            <w:pPr>
+              <w:widowControl/>
+              <w:snapToGrid/>
+              <w:jc w:val="left"/>
+              <w:rPr>
+                <w:rFonts w:cs="ＭＳ Ｐゴシック" w:hint="eastAsia"/>
+                <w:color w:val="000000"/>
+                <w:kern w:val="0"/>
+                <w:szCs w:val="24"/>
+              </w:rPr>
+            </w:pPr>
+            <w:r>
+              <w:rPr>
+                <w:rFonts w:cs="ＭＳ Ｐゴシック" w:hint="eastAsia"/>
+                <w:color w:val="000000"/>
+                <w:kern w:val="0"/>
+                <w:szCs w:val="24"/>
+              </w:rPr>
+              <w:t>ガネ</w:t>
+            </w:r>
+          </w:p>
+        </w:tc>
+        <w:tc>
+          <w:tcPr>
+            <w:tcW w:w="0" w:type="auto"/>
+            <w:noWrap/>
+            <w:hideMark/>
+          </w:tcPr>
+          <w:p>
+            <w:pPr>
+              <w:widowControl/>
+              <w:snapToGrid/>
+              <w:jc w:val="left"/>
+              <w:cnfStyle w:val="000000000000" w:firstRow="0" w:lastRow="0" w:firstColumn="0" w:lastColumn="0" w:oddVBand="0" w:evenVBand="0" w:oddHBand="0" w:evenHBand="0" w:firstRowFirstColumn="0" w:firstRowLastColumn="0" w:lastRowFirstColumn="0" w:lastRowLastColumn="0"/>
+              <w:rPr>
+                <w:rFonts w:cs="ＭＳ Ｐゴシック" w:hint="eastAsia"/>
+                <w:color w:val="000000"/>
+                <w:kern w:val="0"/>
+                <w:szCs w:val="24"/>
+              </w:rPr>
+            </w:pPr>
+            <w:r>
+              <w:rPr>
+                <w:rFonts w:cs="ＭＳ Ｐゴシック" w:hint="eastAsia"/>
+                <w:color w:val="000000"/>
+                <w:kern w:val="0"/>
+                <w:szCs w:val="24"/>
+              </w:rPr>
+              <w:t>トーチ</w:t>
+            </w:r>
+          </w:p>
+        </w:tc>
+      </w:tr>
+      <w:tr>
+        <w:trPr>
+          <w:trHeight w:val="288"/>
+        </w:trPr>
+        <w:tc>
+          <w:tcPr>
+            <w:cnfStyle w:val="001000000000" w:firstRow="0" w:lastRow="0" w:firstColumn="1" w:lastColumn="0" w:oddVBand="0" w:evenVBand="0" w:oddHBand="0" w:evenHBand="0" w:firstRowFirstColumn="0" w:firstRowLastColumn="0" w:lastRowFirstColumn="0" w:lastRowLastColumn="0"/>
+            <w:tcW w:w="0" w:type="auto"/>
+            <w:noWrap/>
+            <w:hideMark/>
+          </w:tcPr>
+          <w:p>
+            <w:pPr>
+              <w:widowControl/>
+              <w:snapToGrid/>
+              <w:rPr>
+                <w:rFonts w:cs="ＭＳ Ｐゴシック" w:hint="eastAsia"/>
+                <w:color w:val="000000"/>
+                <w:kern w:val="0"/>
+                <w:szCs w:val="24"/>
+              </w:rPr>
+            </w:pPr>
+            <w:r>
+              <w:rPr>
+                <w:rFonts w:cs="ＭＳ Ｐゴシック" w:hint="eastAsia"/>
+                <w:color w:val="000000"/>
+                <w:kern w:val="0"/>
+                <w:szCs w:val="24"/>
+              </w:rPr>
+              <w:t>オストアスガルド</w:t>
+            </w:r>
+          </w:p>
+        </w:tc>
+        <w:tc>
+          <w:tcPr>
+            <w:cnfStyle w:val="000010000000" w:firstRow="0" w:lastRow="0" w:firstColumn="0" w:lastColumn="0" w:oddVBand="1" w:evenVBand="0" w:oddHBand="0" w:evenHBand="0" w:firstRowFirstColumn="0" w:firstRowLastColumn="0" w:lastRowFirstColumn="0" w:lastRowLastColumn="0"/>
+            <w:tcW w:w="0" w:type="auto"/>
+            <w:noWrap/>
+            <w:hideMark/>
+          </w:tcPr>
+          <w:p>
+            <w:pPr>
+              <w:widowControl/>
+              <w:snapToGrid/>
+              <w:jc w:val="left"/>
+              <w:rPr>
+                <w:rFonts w:cs="ＭＳ Ｐゴシック" w:hint="eastAsia"/>
+                <w:color w:val="000000"/>
+                <w:kern w:val="0"/>
+                <w:szCs w:val="24"/>
+              </w:rPr>
+            </w:pPr>
+            <w:r>
+              <w:rPr>
+                <w:rFonts w:cs="ＭＳ Ｐゴシック" w:hint="eastAsia"/>
+                <w:color w:val="000000"/>
+                <w:kern w:val="0"/>
+                <w:szCs w:val="24"/>
+              </w:rPr>
+              <w:t>マルク</w:t>
+            </w:r>
+          </w:p>
+        </w:tc>
+        <w:tc>
+          <w:tcPr>
+            <w:tcW w:w="0" w:type="auto"/>
+            <w:noWrap/>
+            <w:hideMark/>
+          </w:tcPr>
+          <w:p>
+            <w:pPr>
+              <w:widowControl/>
+              <w:snapToGrid/>
+              <w:jc w:val="left"/>
+              <w:cnfStyle w:val="000000000000" w:firstRow="0" w:lastRow="0" w:firstColumn="0" w:lastColumn="0" w:oddVBand="0" w:evenVBand="0" w:oddHBand="0" w:evenHBand="0" w:firstRowFirstColumn="0" w:firstRowLastColumn="0" w:lastRowFirstColumn="0" w:lastRowLastColumn="0"/>
+              <w:rPr>
+                <w:rFonts w:cs="ＭＳ Ｐゴシック" w:hint="eastAsia"/>
+                <w:color w:val="000000"/>
+                <w:kern w:val="0"/>
+                <w:szCs w:val="24"/>
+              </w:rPr>
+            </w:pPr>
+            <w:r>
+              <w:rPr>
+                <w:rFonts w:cs="ＭＳ Ｐゴシック" w:hint="eastAsia"/>
+                <w:color w:val="000000"/>
+                <w:kern w:val="0"/>
+                <w:szCs w:val="24"/>
+              </w:rPr>
+              <w:t>ウォル</w:t>
+            </w:r>
+          </w:p>
+        </w:tc>
+      </w:tr>
+      <w:tr>
+        <w:trPr>
+          <w:trHeight w:val="288"/>
+        </w:trPr>
+        <w:tc>
+          <w:tcPr>
+            <w:cnfStyle w:val="001000000000" w:firstRow="0" w:lastRow="0" w:firstColumn="1" w:lastColumn="0" w:oddVBand="0" w:evenVBand="0" w:oddHBand="0" w:evenHBand="0" w:firstRowFirstColumn="0" w:firstRowLastColumn="0" w:lastRowFirstColumn="0" w:lastRowLastColumn="0"/>
+            <w:tcW w:w="0" w:type="auto"/>
+            <w:noWrap/>
+            <w:hideMark/>
+          </w:tcPr>
+          <w:p>
+            <w:pPr>
+              <w:widowControl/>
+              <w:snapToGrid/>
+              <w:rPr>
+                <w:rFonts w:cs="ＭＳ Ｐゴシック" w:hint="eastAsia"/>
+                <w:color w:val="000000"/>
+                <w:kern w:val="0"/>
+                <w:szCs w:val="24"/>
+              </w:rPr>
+            </w:pPr>
+            <w:r>
+              <w:rPr>
+                <w:rFonts w:cs="ＭＳ Ｐゴシック" w:hint="eastAsia"/>
+                <w:color w:val="000000"/>
+                <w:kern w:val="0"/>
+                <w:szCs w:val="24"/>
+              </w:rPr>
+              <w:t>サウスアスガルド</w:t>
+            </w:r>
+          </w:p>
+        </w:tc>
+        <w:tc>
+          <w:tcPr>
+            <w:cnfStyle w:val="000010000000" w:firstRow="0" w:lastRow="0" w:firstColumn="0" w:lastColumn="0" w:oddVBand="1" w:evenVBand="0" w:oddHBand="0" w:evenHBand="0" w:firstRowFirstColumn="0" w:firstRowLastColumn="0" w:lastRowFirstColumn="0" w:lastRowLastColumn="0"/>
+            <w:tcW w:w="0" w:type="auto"/>
+            <w:noWrap/>
+            <w:hideMark/>
+          </w:tcPr>
+          <w:p>
+            <w:pPr>
+              <w:widowControl/>
+              <w:snapToGrid/>
+              <w:jc w:val="left"/>
+              <w:rPr>
+                <w:rFonts w:cs="ＭＳ Ｐゴシック" w:hint="eastAsia"/>
+                <w:color w:val="000000"/>
+                <w:kern w:val="0"/>
+                <w:szCs w:val="24"/>
+              </w:rPr>
+            </w:pPr>
+            <w:r>
+              <w:rPr>
+                <w:rFonts w:cs="ＭＳ Ｐゴシック" w:hint="eastAsia"/>
+                <w:color w:val="000000"/>
+                <w:kern w:val="0"/>
+                <w:szCs w:val="24"/>
+              </w:rPr>
+              <w:t>サウスマルク</w:t>
+            </w:r>
+          </w:p>
+        </w:tc>
+        <w:tc>
+          <w:tcPr>
+            <w:tcW w:w="0" w:type="auto"/>
+            <w:noWrap/>
+            <w:hideMark/>
+          </w:tcPr>
+          <w:p>
+            <w:pPr>
+              <w:widowControl/>
+              <w:snapToGrid/>
+              <w:jc w:val="left"/>
+              <w:cnfStyle w:val="000000000000" w:firstRow="0" w:lastRow="0" w:firstColumn="0" w:lastColumn="0" w:oddVBand="0" w:evenVBand="0" w:oddHBand="0" w:evenHBand="0" w:firstRowFirstColumn="0" w:firstRowLastColumn="0" w:lastRowFirstColumn="0" w:lastRowLastColumn="0"/>
+              <w:rPr>
+                <w:rFonts w:cs="ＭＳ Ｐゴシック" w:hint="eastAsia"/>
+                <w:color w:val="000000"/>
+                <w:kern w:val="0"/>
+                <w:szCs w:val="24"/>
+              </w:rPr>
+            </w:pPr>
+            <w:r>
+              <w:rPr>
+                <w:rFonts w:cs="ＭＳ Ｐゴシック" w:hint="eastAsia"/>
+                <w:color w:val="000000"/>
+                <w:kern w:val="0"/>
+                <w:szCs w:val="24"/>
+              </w:rPr>
+              <w:t>ウォル</w:t>
+            </w:r>
+          </w:p>
+        </w:tc>
+      </w:tr>
+      <w:tr>
+        <w:trPr>
+          <w:trHeight w:val="288"/>
+        </w:trPr>
+        <w:tc>
+          <w:tcPr>
+            <w:cnfStyle w:val="001000000000" w:firstRow="0" w:lastRow="0" w:firstColumn="1" w:lastColumn="0" w:oddVBand="0" w:evenVBand="0" w:oddHBand="0" w:evenHBand="0" w:firstRowFirstColumn="0" w:firstRowLastColumn="0" w:lastRowFirstColumn="0" w:lastRowLastColumn="0"/>
+            <w:tcW w:w="0" w:type="auto"/>
+            <w:noWrap/>
+            <w:hideMark/>
+          </w:tcPr>
+          <w:p>
+            <w:pPr>
+              <w:widowControl/>
+              <w:snapToGrid/>
+              <w:rPr>
+                <w:rFonts w:cs="ＭＳ Ｐゴシック" w:hint="eastAsia"/>
+                <w:color w:val="000000"/>
+                <w:kern w:val="0"/>
+                <w:szCs w:val="24"/>
+              </w:rPr>
+            </w:pPr>
+            <w:r>
+              <w:rPr>
+                <w:rFonts w:cs="ＭＳ Ｐゴシック" w:hint="eastAsia"/>
+                <w:color w:val="000000"/>
+                <w:kern w:val="0"/>
+                <w:szCs w:val="24"/>
+              </w:rPr>
+              <w:t>ソラート</w:t>
+            </w:r>
+          </w:p>
+        </w:tc>
+        <w:tc>
+          <w:tcPr>
+            <w:cnfStyle w:val="000010000000" w:firstRow="0" w:lastRow="0" w:firstColumn="0" w:lastColumn="0" w:oddVBand="1" w:evenVBand="0" w:oddHBand="0" w:evenHBand="0" w:firstRowFirstColumn="0" w:firstRowLastColumn="0" w:lastRowFirstColumn="0" w:lastRowLastColumn="0"/>
+            <w:tcW w:w="0" w:type="auto"/>
+            <w:noWrap/>
+            <w:hideMark/>
+          </w:tcPr>
+          <w:p>
+            <w:pPr>
+              <w:widowControl/>
+              <w:snapToGrid/>
+              <w:jc w:val="left"/>
+              <w:rPr>
+                <w:rFonts w:cs="ＭＳ Ｐゴシック" w:hint="eastAsia"/>
+                <w:color w:val="000000"/>
+                <w:kern w:val="0"/>
+                <w:szCs w:val="24"/>
+              </w:rPr>
+            </w:pPr>
+            <w:r>
+              <w:rPr>
+                <w:rFonts w:cs="ＭＳ Ｐゴシック" w:hint="eastAsia"/>
+                <w:color w:val="000000"/>
+                <w:kern w:val="0"/>
+                <w:szCs w:val="24"/>
+              </w:rPr>
+              <w:t>カルロス</w:t>
+            </w:r>
+          </w:p>
+        </w:tc>
+        <w:tc>
+          <w:tcPr>
+            <w:tcW w:w="0" w:type="auto"/>
+            <w:noWrap/>
+            <w:hideMark/>
+          </w:tcPr>
+          <w:p>
+            <w:pPr>
+              <w:widowControl/>
+              <w:snapToGrid/>
+              <w:jc w:val="left"/>
+              <w:cnfStyle w:val="000000000000" w:firstRow="0" w:lastRow="0" w:firstColumn="0" w:lastColumn="0" w:oddVBand="0" w:evenVBand="0" w:oddHBand="0" w:evenHBand="0" w:firstRowFirstColumn="0" w:firstRowLastColumn="0" w:lastRowFirstColumn="0" w:lastRowLastColumn="0"/>
+              <w:rPr>
+                <w:rFonts w:cs="ＭＳ Ｐゴシック" w:hint="eastAsia"/>
+                <w:color w:val="000000"/>
+                <w:kern w:val="0"/>
+                <w:szCs w:val="24"/>
+              </w:rPr>
+            </w:pPr>
+            <w:r>
+              <w:rPr>
+                <w:rFonts w:cs="ＭＳ Ｐゴシック" w:hint="eastAsia"/>
+                <w:color w:val="000000"/>
+                <w:kern w:val="0"/>
+                <w:szCs w:val="24"/>
+              </w:rPr>
+              <w:t>ゴーン</w:t>
+            </w:r>
+          </w:p>
+        </w:tc>
+      </w:tr>
+    </w:tbl>
     <w:p>
       <w:pPr>
         <w:pStyle w:val="2"/>
@@ -1976,6 +5556,7 @@
         <w:rPr>
           <w:rFonts w:hint="eastAsia"/>
         </w:rPr>
+        <w:lastRenderedPageBreak/>
         <w:t>アトランティス四大新幹線</w:t>
       </w:r>
     </w:p>
@@ -1984,53 +5565,301 @@
         <w:rPr>
           <w:rFonts w:hint="eastAsia"/>
         </w:rPr>
-        <w:t>アトランティス大陸に作られた長距離鉄道。</w:t>
-      </w:r>
-    </w:p>
-    <w:p>
-      <w:r>
-        <w:rPr>
-          <w:rFonts w:hint="eastAsia"/>
-        </w:rPr>
-        <w:t>コーリプス～アトランタを結ぶ最高速度</w:t>
-      </w:r>
-      <w:r>
-        <w:t>1050km/hのリニアディメテル新幹線</w:t>
-      </w:r>
-    </w:p>
-    <w:p>
-      <w:r>
-        <w:rPr>
-          <w:rFonts w:hint="eastAsia"/>
-        </w:rPr>
-        <w:t>アドバンシヴリブート～ビスマスを結ぶ最高速度</w:t>
-      </w:r>
-      <w:r>
-        <w:t>1100km/hリニアクリンパ新幹線</w:t>
-      </w:r>
-    </w:p>
-    <w:p>
-      <w:r>
-        <w:rPr>
-          <w:rFonts w:hint="eastAsia"/>
-        </w:rPr>
-        <w:t>ヲンジュク～オズを結ぶ最高速度</w:t>
-      </w:r>
-      <w:r>
-        <w:t>560km/hアトランティス東西新幹線</w:t>
-      </w:r>
-    </w:p>
-    <w:p>
-      <w:r>
-        <w:rPr>
-          <w:rFonts w:hint="eastAsia"/>
-        </w:rPr>
-        <w:t>西成国～インザイを結ぶ最高速度</w:t>
-      </w:r>
-      <w:r>
-        <w:t>500km/hアトランティス南北新幹線がある。</w:t>
-      </w:r>
-    </w:p>
+        <w:t>アトランティス大陸に作られた</w:t>
+      </w:r>
+      <w:r>
+        <w:rPr>
+          <w:rFonts w:hint="eastAsia"/>
+        </w:rPr>
+        <w:t>4つの</w:t>
+      </w:r>
+      <w:bookmarkStart w:id="0" w:name="_GoBack"/>
+      <w:bookmarkEnd w:id="0"/>
+      <w:r>
+        <w:rPr>
+          <w:rFonts w:hint="eastAsia"/>
+        </w:rPr>
+        <w:t>長距離鉄道。</w:t>
+      </w:r>
+    </w:p>
+    <w:tbl>
+      <w:tblPr>
+        <w:tblStyle w:val="2-1"/>
+        <w:tblW w:w="0" w:type="auto"/>
+        <w:tblLook w:val="04A0" w:firstRow="1" w:lastRow="0" w:firstColumn="1" w:lastColumn="0" w:noHBand="0" w:noVBand="1"/>
+      </w:tblPr>
+      <w:tblGrid>
+        <w:gridCol w:w="3108"/>
+        <w:gridCol w:w="3816"/>
+        <w:gridCol w:w="1180"/>
+      </w:tblGrid>
+      <w:tr>
+        <w:trPr>
+          <w:cnfStyle w:val="100000000000" w:firstRow="1" w:lastRow="0" w:firstColumn="0" w:lastColumn="0" w:oddVBand="0" w:evenVBand="0" w:oddHBand="0" w:evenHBand="0" w:firstRowFirstColumn="0" w:firstRowLastColumn="0" w:lastRowFirstColumn="0" w:lastRowLastColumn="0"/>
+        </w:trPr>
+        <w:tc>
+          <w:tcPr>
+            <w:cnfStyle w:val="001000000000" w:firstRow="0" w:lastRow="0" w:firstColumn="1" w:lastColumn="0" w:oddVBand="0" w:evenVBand="0" w:oddHBand="0" w:evenHBand="0" w:firstRowFirstColumn="0" w:firstRowLastColumn="0" w:lastRowFirstColumn="0" w:lastRowLastColumn="0"/>
+            <w:tcW w:w="0" w:type="auto"/>
+          </w:tcPr>
+          <w:p>
+            <w:pPr>
+              <w:rPr>
+                <w:rFonts w:hint="eastAsia"/>
+              </w:rPr>
+            </w:pPr>
+            <w:r>
+              <w:rPr>
+                <w:rFonts w:hint="eastAsia"/>
+              </w:rPr>
+              <w:t>新幹線の名前</w:t>
+            </w:r>
+          </w:p>
+        </w:tc>
+        <w:tc>
+          <w:tcPr>
+            <w:tcW w:w="0" w:type="auto"/>
+          </w:tcPr>
+          <w:p>
+            <w:pPr>
+              <w:cnfStyle w:val="100000000000" w:firstRow="1" w:lastRow="0" w:firstColumn="0" w:lastColumn="0" w:oddVBand="0" w:evenVBand="0" w:oddHBand="0" w:evenHBand="0" w:firstRowFirstColumn="0" w:firstRowLastColumn="0" w:lastRowFirstColumn="0" w:lastRowLastColumn="0"/>
+              <w:rPr>
+                <w:rFonts w:hint="eastAsia"/>
+              </w:rPr>
+            </w:pPr>
+            <w:r>
+              <w:rPr>
+                <w:rFonts w:hint="eastAsia"/>
+              </w:rPr>
+              <w:t>経路</w:t>
+            </w:r>
+          </w:p>
+        </w:tc>
+        <w:tc>
+          <w:tcPr>
+            <w:tcW w:w="0" w:type="auto"/>
+          </w:tcPr>
+          <w:p>
+            <w:pPr>
+              <w:cnfStyle w:val="100000000000" w:firstRow="1" w:lastRow="0" w:firstColumn="0" w:lastColumn="0" w:oddVBand="0" w:evenVBand="0" w:oddHBand="0" w:evenHBand="0" w:firstRowFirstColumn="0" w:firstRowLastColumn="0" w:lastRowFirstColumn="0" w:lastRowLastColumn="0"/>
+              <w:rPr>
+                <w:rFonts w:hint="eastAsia"/>
+              </w:rPr>
+            </w:pPr>
+            <w:r>
+              <w:rPr>
+                <w:rFonts w:hint="eastAsia"/>
+              </w:rPr>
+              <w:t>最高速度</w:t>
+            </w:r>
+          </w:p>
+        </w:tc>
+      </w:tr>
+      <w:tr>
+        <w:trPr>
+          <w:cnfStyle w:val="000000100000" w:firstRow="0" w:lastRow="0" w:firstColumn="0" w:lastColumn="0" w:oddVBand="0" w:evenVBand="0" w:oddHBand="1" w:evenHBand="0" w:firstRowFirstColumn="0" w:firstRowLastColumn="0" w:lastRowFirstColumn="0" w:lastRowLastColumn="0"/>
+        </w:trPr>
+        <w:tc>
+          <w:tcPr>
+            <w:cnfStyle w:val="001000000000" w:firstRow="0" w:lastRow="0" w:firstColumn="1" w:lastColumn="0" w:oddVBand="0" w:evenVBand="0" w:oddHBand="0" w:evenHBand="0" w:firstRowFirstColumn="0" w:firstRowLastColumn="0" w:lastRowFirstColumn="0" w:lastRowLastColumn="0"/>
+            <w:tcW w:w="0" w:type="auto"/>
+          </w:tcPr>
+          <w:p>
+            <w:r>
+              <w:t>リニアディメテル新幹線</w:t>
+            </w:r>
+          </w:p>
+        </w:tc>
+        <w:tc>
+          <w:tcPr>
+            <w:tcW w:w="0" w:type="auto"/>
+          </w:tcPr>
+          <w:p>
+            <w:pPr>
+              <w:cnfStyle w:val="000000100000" w:firstRow="0" w:lastRow="0" w:firstColumn="0" w:lastColumn="0" w:oddVBand="0" w:evenVBand="0" w:oddHBand="1" w:evenHBand="0" w:firstRowFirstColumn="0" w:firstRowLastColumn="0" w:lastRowFirstColumn="0" w:lastRowLastColumn="0"/>
+              <w:rPr>
+                <w:rFonts w:hint="eastAsia"/>
+              </w:rPr>
+            </w:pPr>
+            <w:r>
+              <w:rPr>
+                <w:rFonts w:hint="eastAsia"/>
+              </w:rPr>
+              <w:t>コーリプス～アトランタ</w:t>
+            </w:r>
+          </w:p>
+        </w:tc>
+        <w:tc>
+          <w:tcPr>
+            <w:tcW w:w="0" w:type="auto"/>
+          </w:tcPr>
+          <w:p>
+            <w:pPr>
+              <w:cnfStyle w:val="000000100000" w:firstRow="0" w:lastRow="0" w:firstColumn="0" w:lastColumn="0" w:oddVBand="0" w:evenVBand="0" w:oddHBand="1" w:evenHBand="0" w:firstRowFirstColumn="0" w:firstRowLastColumn="0" w:lastRowFirstColumn="0" w:lastRowLastColumn="0"/>
+              <w:rPr>
+                <w:rFonts w:hint="eastAsia"/>
+              </w:rPr>
+            </w:pPr>
+            <w:r>
+              <w:t>1050km/h</w:t>
+            </w:r>
+          </w:p>
+        </w:tc>
+      </w:tr>
+      <w:tr>
+        <w:tc>
+          <w:tcPr>
+            <w:cnfStyle w:val="001000000000" w:firstRow="0" w:lastRow="0" w:firstColumn="1" w:lastColumn="0" w:oddVBand="0" w:evenVBand="0" w:oddHBand="0" w:evenHBand="0" w:firstRowFirstColumn="0" w:firstRowLastColumn="0" w:lastRowFirstColumn="0" w:lastRowLastColumn="0"/>
+            <w:tcW w:w="0" w:type="auto"/>
+          </w:tcPr>
+          <w:p>
+            <w:r>
+              <w:t>リニアクリンパ新幹線</w:t>
+            </w:r>
+          </w:p>
+        </w:tc>
+        <w:tc>
+          <w:tcPr>
+            <w:tcW w:w="0" w:type="auto"/>
+          </w:tcPr>
+          <w:p>
+            <w:pPr>
+              <w:cnfStyle w:val="000000000000" w:firstRow="0" w:lastRow="0" w:firstColumn="0" w:lastColumn="0" w:oddVBand="0" w:evenVBand="0" w:oddHBand="0" w:evenHBand="0" w:firstRowFirstColumn="0" w:firstRowLastColumn="0" w:lastRowFirstColumn="0" w:lastRowLastColumn="0"/>
+              <w:rPr>
+                <w:rFonts w:hint="eastAsia"/>
+              </w:rPr>
+            </w:pPr>
+            <w:r>
+              <w:rPr>
+                <w:rFonts w:hint="eastAsia"/>
+              </w:rPr>
+              <w:t>アドバンシヴリブート～ビスマス</w:t>
+            </w:r>
+          </w:p>
+        </w:tc>
+        <w:tc>
+          <w:tcPr>
+            <w:tcW w:w="0" w:type="auto"/>
+          </w:tcPr>
+          <w:p>
+            <w:pPr>
+              <w:cnfStyle w:val="000000000000" w:firstRow="0" w:lastRow="0" w:firstColumn="0" w:lastColumn="0" w:oddVBand="0" w:evenVBand="0" w:oddHBand="0" w:evenHBand="0" w:firstRowFirstColumn="0" w:firstRowLastColumn="0" w:lastRowFirstColumn="0" w:lastRowLastColumn="0"/>
+              <w:rPr>
+                <w:rFonts w:hint="eastAsia"/>
+              </w:rPr>
+            </w:pPr>
+            <w:r>
+              <w:t>1100km/h</w:t>
+            </w:r>
+          </w:p>
+        </w:tc>
+      </w:tr>
+      <w:tr>
+        <w:trPr>
+          <w:cnfStyle w:val="000000100000" w:firstRow="0" w:lastRow="0" w:firstColumn="0" w:lastColumn="0" w:oddVBand="0" w:evenVBand="0" w:oddHBand="1" w:evenHBand="0" w:firstRowFirstColumn="0" w:firstRowLastColumn="0" w:lastRowFirstColumn="0" w:lastRowLastColumn="0"/>
+        </w:trPr>
+        <w:tc>
+          <w:tcPr>
+            <w:cnfStyle w:val="001000000000" w:firstRow="0" w:lastRow="0" w:firstColumn="1" w:lastColumn="0" w:oddVBand="0" w:evenVBand="0" w:oddHBand="0" w:evenHBand="0" w:firstRowFirstColumn="0" w:firstRowLastColumn="0" w:lastRowFirstColumn="0" w:lastRowLastColumn="0"/>
+            <w:tcW w:w="0" w:type="auto"/>
+          </w:tcPr>
+          <w:p>
+            <w:r>
+              <w:t>アトランティス東西新幹線</w:t>
+            </w:r>
+          </w:p>
+        </w:tc>
+        <w:tc>
+          <w:tcPr>
+            <w:tcW w:w="0" w:type="auto"/>
+          </w:tcPr>
+          <w:p>
+            <w:pPr>
+              <w:cnfStyle w:val="000000100000" w:firstRow="0" w:lastRow="0" w:firstColumn="0" w:lastColumn="0" w:oddVBand="0" w:evenVBand="0" w:oddHBand="1" w:evenHBand="0" w:firstRowFirstColumn="0" w:firstRowLastColumn="0" w:lastRowFirstColumn="0" w:lastRowLastColumn="0"/>
+              <w:rPr>
+                <w:rFonts w:hint="eastAsia"/>
+              </w:rPr>
+            </w:pPr>
+            <w:r>
+              <w:rPr>
+                <w:rFonts w:hint="eastAsia"/>
+              </w:rPr>
+              <w:t>ヲンジュク～オズ</w:t>
+            </w:r>
+          </w:p>
+        </w:tc>
+        <w:tc>
+          <w:tcPr>
+            <w:tcW w:w="0" w:type="auto"/>
+          </w:tcPr>
+          <w:p>
+            <w:pPr>
+              <w:cnfStyle w:val="000000100000" w:firstRow="0" w:lastRow="0" w:firstColumn="0" w:lastColumn="0" w:oddVBand="0" w:evenVBand="0" w:oddHBand="1" w:evenHBand="0" w:firstRowFirstColumn="0" w:firstRowLastColumn="0" w:lastRowFirstColumn="0" w:lastRowLastColumn="0"/>
+              <w:rPr>
+                <w:rFonts w:hint="eastAsia"/>
+              </w:rPr>
+            </w:pPr>
+            <w:r>
+              <w:t>560km/h</w:t>
+            </w:r>
+          </w:p>
+        </w:tc>
+      </w:tr>
+      <w:tr>
+        <w:tc>
+          <w:tcPr>
+            <w:cnfStyle w:val="001000000000" w:firstRow="0" w:lastRow="0" w:firstColumn="1" w:lastColumn="0" w:oddVBand="0" w:evenVBand="0" w:oddHBand="0" w:evenHBand="0" w:firstRowFirstColumn="0" w:firstRowLastColumn="0" w:lastRowFirstColumn="0" w:lastRowLastColumn="0"/>
+            <w:tcW w:w="0" w:type="auto"/>
+          </w:tcPr>
+          <w:p>
+            <w:pPr>
+              <w:rPr>
+                <w:rFonts w:hint="eastAsia"/>
+              </w:rPr>
+            </w:pPr>
+            <w:r>
+              <w:t>アトランティス南北新幹線</w:t>
+            </w:r>
+          </w:p>
+        </w:tc>
+        <w:tc>
+          <w:tcPr>
+            <w:tcW w:w="0" w:type="auto"/>
+          </w:tcPr>
+          <w:p>
+            <w:pPr>
+              <w:cnfStyle w:val="000000000000" w:firstRow="0" w:lastRow="0" w:firstColumn="0" w:lastColumn="0" w:oddVBand="0" w:evenVBand="0" w:oddHBand="0" w:evenHBand="0" w:firstRowFirstColumn="0" w:firstRowLastColumn="0" w:lastRowFirstColumn="0" w:lastRowLastColumn="0"/>
+              <w:rPr>
+                <w:rFonts w:hint="eastAsia"/>
+              </w:rPr>
+            </w:pPr>
+            <w:r>
+              <w:rPr>
+                <w:rFonts w:hint="eastAsia"/>
+              </w:rPr>
+              <w:t>西成国～インザイ</w:t>
+            </w:r>
+          </w:p>
+        </w:tc>
+        <w:tc>
+          <w:tcPr>
+            <w:tcW w:w="0" w:type="auto"/>
+          </w:tcPr>
+          <w:p>
+            <w:pPr>
+              <w:cnfStyle w:val="000000000000" w:firstRow="0" w:lastRow="0" w:firstColumn="0" w:lastColumn="0" w:oddVBand="0" w:evenVBand="0" w:oddHBand="0" w:evenHBand="0" w:firstRowFirstColumn="0" w:firstRowLastColumn="0" w:lastRowFirstColumn="0" w:lastRowLastColumn="0"/>
+              <w:rPr>
+                <w:rFonts w:hint="eastAsia"/>
+              </w:rPr>
+            </w:pPr>
+            <w:r>
+              <w:t>500km/h</w:t>
+            </w:r>
+          </w:p>
+        </w:tc>
+      </w:tr>
+    </w:tbl>
+    <w:p/>
     <w:p>
       <w:r>
         <w:rPr>
@@ -2353,8 +6182,8 @@
         <w:tblLook w:val="0420" w:firstRow="1" w:lastRow="0" w:firstColumn="0" w:lastColumn="0" w:noHBand="0" w:noVBand="1"/>
       </w:tblPr>
       <w:tblGrid>
-        <w:gridCol w:w="2549"/>
-        <w:gridCol w:w="2549"/>
+        <w:gridCol w:w="2376"/>
+        <w:gridCol w:w="2376"/>
       </w:tblGrid>
       <w:tr>
         <w:trPr>
@@ -2362,7 +6191,7 @@
         </w:trPr>
         <w:tc>
           <w:tcPr>
-            <w:tcW w:w="2549" w:type="dxa"/>
+            <w:tcW w:w="0" w:type="auto"/>
           </w:tcPr>
           <w:p>
             <w:r>
@@ -2375,7 +6204,7 @@
         </w:tc>
         <w:tc>
           <w:tcPr>
-            <w:tcW w:w="2549" w:type="dxa"/>
+            <w:tcW w:w="0" w:type="auto"/>
           </w:tcPr>
           <w:p>
             <w:r>
@@ -2393,7 +6222,7 @@
         </w:trPr>
         <w:tc>
           <w:tcPr>
-            <w:tcW w:w="2549" w:type="dxa"/>
+            <w:tcW w:w="0" w:type="auto"/>
           </w:tcPr>
           <w:p>
             <w:r>
@@ -2406,7 +6235,7 @@
         </w:tc>
         <w:tc>
           <w:tcPr>
-            <w:tcW w:w="2549" w:type="dxa"/>
+            <w:tcW w:w="0" w:type="auto"/>
           </w:tcPr>
           <w:p>
             <w:r>
@@ -2418,7 +6247,7 @@
       <w:tr>
         <w:tc>
           <w:tcPr>
-            <w:tcW w:w="2549" w:type="dxa"/>
+            <w:tcW w:w="0" w:type="auto"/>
           </w:tcPr>
           <w:p>
             <w:r>
@@ -2431,7 +6260,7 @@
         </w:tc>
         <w:tc>
           <w:tcPr>
-            <w:tcW w:w="2549" w:type="dxa"/>
+            <w:tcW w:w="0" w:type="auto"/>
           </w:tcPr>
           <w:p>
             <w:r>
@@ -2446,7 +6275,7 @@
         </w:trPr>
         <w:tc>
           <w:tcPr>
-            <w:tcW w:w="2549" w:type="dxa"/>
+            <w:tcW w:w="0" w:type="auto"/>
           </w:tcPr>
           <w:p>
             <w:r>
@@ -2459,7 +6288,7 @@
         </w:tc>
         <w:tc>
           <w:tcPr>
-            <w:tcW w:w="2549" w:type="dxa"/>
+            <w:tcW w:w="0" w:type="auto"/>
           </w:tcPr>
           <w:p>
             <w:r>
@@ -2471,7 +6300,7 @@
       <w:tr>
         <w:tc>
           <w:tcPr>
-            <w:tcW w:w="2549" w:type="dxa"/>
+            <w:tcW w:w="0" w:type="auto"/>
           </w:tcPr>
           <w:p>
             <w:r>
@@ -2484,7 +6313,7 @@
         </w:tc>
         <w:tc>
           <w:tcPr>
-            <w:tcW w:w="2549" w:type="dxa"/>
+            <w:tcW w:w="0" w:type="auto"/>
           </w:tcPr>
           <w:p>
             <w:r>
@@ -2499,7 +6328,7 @@
         </w:trPr>
         <w:tc>
           <w:tcPr>
-            <w:tcW w:w="2549" w:type="dxa"/>
+            <w:tcW w:w="0" w:type="auto"/>
           </w:tcPr>
           <w:p>
             <w:r>
@@ -2512,7 +6341,7 @@
         </w:tc>
         <w:tc>
           <w:tcPr>
-            <w:tcW w:w="2549" w:type="dxa"/>
+            <w:tcW w:w="0" w:type="auto"/>
           </w:tcPr>
           <w:p>
             <w:r>
@@ -2524,7 +6353,7 @@
       <w:tr>
         <w:tc>
           <w:tcPr>
-            <w:tcW w:w="2549" w:type="dxa"/>
+            <w:tcW w:w="0" w:type="auto"/>
           </w:tcPr>
           <w:p>
             <w:r>
@@ -2537,7 +6366,7 @@
         </w:tc>
         <w:tc>
           <w:tcPr>
-            <w:tcW w:w="2549" w:type="dxa"/>
+            <w:tcW w:w="0" w:type="auto"/>
           </w:tcPr>
           <w:p>
             <w:r>
@@ -2552,7 +6381,7 @@
         </w:trPr>
         <w:tc>
           <w:tcPr>
-            <w:tcW w:w="2549" w:type="dxa"/>
+            <w:tcW w:w="0" w:type="auto"/>
           </w:tcPr>
           <w:p>
             <w:r>
@@ -2565,7 +6394,7 @@
         </w:tc>
         <w:tc>
           <w:tcPr>
-            <w:tcW w:w="2549" w:type="dxa"/>
+            <w:tcW w:w="0" w:type="auto"/>
           </w:tcPr>
           <w:p>
             <w:r>
@@ -2577,7 +6406,7 @@
       <w:tr>
         <w:tc>
           <w:tcPr>
-            <w:tcW w:w="2549" w:type="dxa"/>
+            <w:tcW w:w="0" w:type="auto"/>
           </w:tcPr>
           <w:p>
             <w:r>
@@ -2590,7 +6419,7 @@
         </w:tc>
         <w:tc>
           <w:tcPr>
-            <w:tcW w:w="2549" w:type="dxa"/>
+            <w:tcW w:w="0" w:type="auto"/>
           </w:tcPr>
           <w:p>
             <w:r>
@@ -2605,7 +6434,7 @@
         </w:trPr>
         <w:tc>
           <w:tcPr>
-            <w:tcW w:w="2549" w:type="dxa"/>
+            <w:tcW w:w="0" w:type="auto"/>
           </w:tcPr>
           <w:p>
             <w:r>
@@ -2618,7 +6447,7 @@
         </w:tc>
         <w:tc>
           <w:tcPr>
-            <w:tcW w:w="2549" w:type="dxa"/>
+            <w:tcW w:w="0" w:type="auto"/>
           </w:tcPr>
           <w:p>
             <w:r>
@@ -2630,7 +6459,7 @@
       <w:tr>
         <w:tc>
           <w:tcPr>
-            <w:tcW w:w="2549" w:type="dxa"/>
+            <w:tcW w:w="0" w:type="auto"/>
           </w:tcPr>
           <w:p>
             <w:r>
@@ -2643,7 +6472,7 @@
         </w:tc>
         <w:tc>
           <w:tcPr>
-            <w:tcW w:w="2549" w:type="dxa"/>
+            <w:tcW w:w="0" w:type="auto"/>
           </w:tcPr>
           <w:p>
             <w:r>
@@ -2658,7 +6487,7 @@
         </w:trPr>
         <w:tc>
           <w:tcPr>
-            <w:tcW w:w="2549" w:type="dxa"/>
+            <w:tcW w:w="0" w:type="auto"/>
           </w:tcPr>
           <w:p>
             <w:r>
@@ -2671,7 +6500,7 @@
         </w:tc>
         <w:tc>
           <w:tcPr>
-            <w:tcW w:w="2549" w:type="dxa"/>
+            <w:tcW w:w="0" w:type="auto"/>
           </w:tcPr>
           <w:p>
             <w:r>
@@ -2683,7 +6512,7 @@
       <w:tr>
         <w:tc>
           <w:tcPr>
-            <w:tcW w:w="2549" w:type="dxa"/>
+            <w:tcW w:w="0" w:type="auto"/>
           </w:tcPr>
           <w:p>
             <w:r>
@@ -2696,7 +6525,7 @@
         </w:tc>
         <w:tc>
           <w:tcPr>
-            <w:tcW w:w="2549" w:type="dxa"/>
+            <w:tcW w:w="0" w:type="auto"/>
           </w:tcPr>
           <w:p>
             <w:r>
@@ -2731,8 +6560,8 @@
         <w:tblLook w:val="0420" w:firstRow="1" w:lastRow="0" w:firstColumn="0" w:lastColumn="0" w:noHBand="0" w:noVBand="1"/>
       </w:tblPr>
       <w:tblGrid>
-        <w:gridCol w:w="2549"/>
-        <w:gridCol w:w="2980"/>
+        <w:gridCol w:w="2376"/>
+        <w:gridCol w:w="2856"/>
       </w:tblGrid>
       <w:tr>
         <w:trPr>
@@ -2740,7 +6569,7 @@
         </w:trPr>
         <w:tc>
           <w:tcPr>
-            <w:tcW w:w="2549" w:type="dxa"/>
+            <w:tcW w:w="0" w:type="auto"/>
           </w:tcPr>
           <w:p>
             <w:r>
@@ -2753,7 +6582,7 @@
         </w:tc>
         <w:tc>
           <w:tcPr>
-            <w:tcW w:w="2980" w:type="dxa"/>
+            <w:tcW w:w="0" w:type="auto"/>
           </w:tcPr>
           <w:p>
             <w:r>
@@ -2771,7 +6600,7 @@
         </w:trPr>
         <w:tc>
           <w:tcPr>
-            <w:tcW w:w="2549" w:type="dxa"/>
+            <w:tcW w:w="0" w:type="auto"/>
           </w:tcPr>
           <w:p>
             <w:r>
@@ -2784,7 +6613,7 @@
         </w:tc>
         <w:tc>
           <w:tcPr>
-            <w:tcW w:w="2980" w:type="dxa"/>
+            <w:tcW w:w="0" w:type="auto"/>
           </w:tcPr>
           <w:p>
             <w:r>
@@ -2796,7 +6625,7 @@
       <w:tr>
         <w:tc>
           <w:tcPr>
-            <w:tcW w:w="2549" w:type="dxa"/>
+            <w:tcW w:w="0" w:type="auto"/>
           </w:tcPr>
           <w:p>
             <w:r>
@@ -2809,7 +6638,7 @@
         </w:tc>
         <w:tc>
           <w:tcPr>
-            <w:tcW w:w="2980" w:type="dxa"/>
+            <w:tcW w:w="0" w:type="auto"/>
           </w:tcPr>
           <w:p>
             <w:r>
@@ -2824,7 +6653,7 @@
         </w:trPr>
         <w:tc>
           <w:tcPr>
-            <w:tcW w:w="2549" w:type="dxa"/>
+            <w:tcW w:w="0" w:type="auto"/>
           </w:tcPr>
           <w:p>
             <w:r>
@@ -2837,7 +6666,7 @@
         </w:tc>
         <w:tc>
           <w:tcPr>
-            <w:tcW w:w="2980" w:type="dxa"/>
+            <w:tcW w:w="0" w:type="auto"/>
           </w:tcPr>
           <w:p>
             <w:r>
@@ -2849,7 +6678,7 @@
       <w:tr>
         <w:tc>
           <w:tcPr>
-            <w:tcW w:w="2549" w:type="dxa"/>
+            <w:tcW w:w="0" w:type="auto"/>
           </w:tcPr>
           <w:p>
             <w:r>
@@ -2862,7 +6691,7 @@
         </w:tc>
         <w:tc>
           <w:tcPr>
-            <w:tcW w:w="2980" w:type="dxa"/>
+            <w:tcW w:w="0" w:type="auto"/>
           </w:tcPr>
           <w:p>
             <w:r>
@@ -2877,7 +6706,7 @@
         </w:trPr>
         <w:tc>
           <w:tcPr>
-            <w:tcW w:w="2549" w:type="dxa"/>
+            <w:tcW w:w="0" w:type="auto"/>
           </w:tcPr>
           <w:p>
             <w:r>
@@ -2890,7 +6719,7 @@
         </w:tc>
         <w:tc>
           <w:tcPr>
-            <w:tcW w:w="2980" w:type="dxa"/>
+            <w:tcW w:w="0" w:type="auto"/>
           </w:tcPr>
           <w:p>
             <w:r>
@@ -2902,7 +6731,7 @@
       <w:tr>
         <w:tc>
           <w:tcPr>
-            <w:tcW w:w="2549" w:type="dxa"/>
+            <w:tcW w:w="0" w:type="auto"/>
           </w:tcPr>
           <w:p>
             <w:r>
@@ -2915,7 +6744,7 @@
         </w:tc>
         <w:tc>
           <w:tcPr>
-            <w:tcW w:w="2980" w:type="dxa"/>
+            <w:tcW w:w="0" w:type="auto"/>
           </w:tcPr>
           <w:p>
             <w:r>
@@ -2930,7 +6759,7 @@
         </w:trPr>
         <w:tc>
           <w:tcPr>
-            <w:tcW w:w="2549" w:type="dxa"/>
+            <w:tcW w:w="0" w:type="auto"/>
           </w:tcPr>
           <w:p>
             <w:r>
@@ -2943,7 +6772,7 @@
         </w:tc>
         <w:tc>
           <w:tcPr>
-            <w:tcW w:w="2980" w:type="dxa"/>
+            <w:tcW w:w="0" w:type="auto"/>
           </w:tcPr>
           <w:p>
             <w:r>
@@ -2955,7 +6784,7 @@
       <w:tr>
         <w:tc>
           <w:tcPr>
-            <w:tcW w:w="2549" w:type="dxa"/>
+            <w:tcW w:w="0" w:type="auto"/>
           </w:tcPr>
           <w:p>
             <w:r>
@@ -2968,7 +6797,7 @@
         </w:tc>
         <w:tc>
           <w:tcPr>
-            <w:tcW w:w="2980" w:type="dxa"/>
+            <w:tcW w:w="0" w:type="auto"/>
           </w:tcPr>
           <w:p>
             <w:r>
@@ -2983,7 +6812,7 @@
         </w:trPr>
         <w:tc>
           <w:tcPr>
-            <w:tcW w:w="2549" w:type="dxa"/>
+            <w:tcW w:w="0" w:type="auto"/>
           </w:tcPr>
           <w:p>
             <w:r>
@@ -2997,7 +6826,7 @@
         </w:tc>
         <w:tc>
           <w:tcPr>
-            <w:tcW w:w="2980" w:type="dxa"/>
+            <w:tcW w:w="0" w:type="auto"/>
           </w:tcPr>
           <w:p>
             <w:r>
@@ -3009,7 +6838,7 @@
       <w:tr>
         <w:tc>
           <w:tcPr>
-            <w:tcW w:w="2549" w:type="dxa"/>
+            <w:tcW w:w="0" w:type="auto"/>
           </w:tcPr>
           <w:p>
             <w:r>
@@ -3022,7 +6851,7 @@
         </w:tc>
         <w:tc>
           <w:tcPr>
-            <w:tcW w:w="2980" w:type="dxa"/>
+            <w:tcW w:w="0" w:type="auto"/>
           </w:tcPr>
           <w:p>
             <w:r>
@@ -3037,7 +6866,7 @@
         </w:trPr>
         <w:tc>
           <w:tcPr>
-            <w:tcW w:w="2549" w:type="dxa"/>
+            <w:tcW w:w="0" w:type="auto"/>
           </w:tcPr>
           <w:p>
             <w:r>
@@ -3050,7 +6879,7 @@
         </w:tc>
         <w:tc>
           <w:tcPr>
-            <w:tcW w:w="2980" w:type="dxa"/>
+            <w:tcW w:w="0" w:type="auto"/>
           </w:tcPr>
           <w:p>
             <w:r>
@@ -3062,7 +6891,7 @@
       <w:tr>
         <w:tc>
           <w:tcPr>
-            <w:tcW w:w="2549" w:type="dxa"/>
+            <w:tcW w:w="0" w:type="auto"/>
           </w:tcPr>
           <w:p>
             <w:r>
@@ -3075,7 +6904,7 @@
         </w:tc>
         <w:tc>
           <w:tcPr>
-            <w:tcW w:w="2980" w:type="dxa"/>
+            <w:tcW w:w="0" w:type="auto"/>
           </w:tcPr>
           <w:p>
             <w:r>
@@ -3085,6 +6914,17 @@
         </w:tc>
       </w:tr>
     </w:tbl>
+    <w:p>
+      <w:pPr>
+        <w:sectPr>
+          <w:type w:val="continuous"/>
+          <w:pgSz w:w="11906" w:h="16838" w:code="9"/>
+          <w:pgMar w:top="1077" w:right="1077" w:bottom="1077" w:left="1077" w:header="851" w:footer="992" w:gutter="0"/>
+          <w:cols w:space="425"/>
+          <w:docGrid w:type="lines" w:linePitch="332"/>
+        </w:sectPr>
+      </w:pPr>
+    </w:p>
     <w:p>
       <w:pPr>
         <w:pStyle w:val="3"/>
@@ -3110,8 +6950,8 @@
         <w:tblLook w:val="0420" w:firstRow="1" w:lastRow="0" w:firstColumn="0" w:lastColumn="0" w:noHBand="0" w:noVBand="1"/>
       </w:tblPr>
       <w:tblGrid>
-        <w:gridCol w:w="2694"/>
-        <w:gridCol w:w="2404"/>
+        <w:gridCol w:w="2616"/>
+        <w:gridCol w:w="1896"/>
       </w:tblGrid>
       <w:tr>
         <w:trPr>
@@ -3119,7 +6959,7 @@
         </w:trPr>
         <w:tc>
           <w:tcPr>
-            <w:tcW w:w="2694" w:type="dxa"/>
+            <w:tcW w:w="0" w:type="auto"/>
           </w:tcPr>
           <w:p>
             <w:r>
@@ -3132,7 +6972,7 @@
         </w:tc>
         <w:tc>
           <w:tcPr>
-            <w:tcW w:w="2404" w:type="dxa"/>
+            <w:tcW w:w="0" w:type="auto"/>
           </w:tcPr>
           <w:p>
             <w:r>
@@ -3150,7 +6990,7 @@
         </w:trPr>
         <w:tc>
           <w:tcPr>
-            <w:tcW w:w="2694" w:type="dxa"/>
+            <w:tcW w:w="0" w:type="auto"/>
           </w:tcPr>
           <w:p>
             <w:r>
@@ -3163,7 +7003,7 @@
         </w:tc>
         <w:tc>
           <w:tcPr>
-            <w:tcW w:w="2404" w:type="dxa"/>
+            <w:tcW w:w="0" w:type="auto"/>
           </w:tcPr>
           <w:p>
             <w:r>
@@ -3175,7 +7015,7 @@
       <w:tr>
         <w:tc>
           <w:tcPr>
-            <w:tcW w:w="2694" w:type="dxa"/>
+            <w:tcW w:w="0" w:type="auto"/>
           </w:tcPr>
           <w:p>
             <w:r>
@@ -3188,7 +7028,7 @@
         </w:tc>
         <w:tc>
           <w:tcPr>
-            <w:tcW w:w="2404" w:type="dxa"/>
+            <w:tcW w:w="0" w:type="auto"/>
           </w:tcPr>
           <w:p>
             <w:r>
@@ -3203,7 +7043,7 @@
         </w:trPr>
         <w:tc>
           <w:tcPr>
-            <w:tcW w:w="2694" w:type="dxa"/>
+            <w:tcW w:w="0" w:type="auto"/>
           </w:tcPr>
           <w:p>
             <w:r>
@@ -3216,7 +7056,7 @@
         </w:tc>
         <w:tc>
           <w:tcPr>
-            <w:tcW w:w="2404" w:type="dxa"/>
+            <w:tcW w:w="0" w:type="auto"/>
           </w:tcPr>
           <w:p>
             <w:r>
@@ -3228,7 +7068,7 @@
       <w:tr>
         <w:tc>
           <w:tcPr>
-            <w:tcW w:w="2694" w:type="dxa"/>
+            <w:tcW w:w="0" w:type="auto"/>
           </w:tcPr>
           <w:p>
             <w:r>
@@ -3241,7 +7081,7 @@
         </w:tc>
         <w:tc>
           <w:tcPr>
-            <w:tcW w:w="2404" w:type="dxa"/>
+            <w:tcW w:w="0" w:type="auto"/>
           </w:tcPr>
           <w:p>
             <w:r>
@@ -3256,7 +7096,7 @@
         </w:trPr>
         <w:tc>
           <w:tcPr>
-            <w:tcW w:w="2694" w:type="dxa"/>
+            <w:tcW w:w="0" w:type="auto"/>
           </w:tcPr>
           <w:p>
             <w:r>
@@ -3269,7 +7109,7 @@
         </w:tc>
         <w:tc>
           <w:tcPr>
-            <w:tcW w:w="2404" w:type="dxa"/>
+            <w:tcW w:w="0" w:type="auto"/>
           </w:tcPr>
           <w:p>
             <w:r>
@@ -3281,7 +7121,7 @@
       <w:tr>
         <w:tc>
           <w:tcPr>
-            <w:tcW w:w="2694" w:type="dxa"/>
+            <w:tcW w:w="0" w:type="auto"/>
           </w:tcPr>
           <w:p>
             <w:r>
@@ -3294,7 +7134,7 @@
         </w:tc>
         <w:tc>
           <w:tcPr>
-            <w:tcW w:w="2404" w:type="dxa"/>
+            <w:tcW w:w="0" w:type="auto"/>
           </w:tcPr>
           <w:p>
             <w:r>
@@ -3309,7 +7149,7 @@
         </w:trPr>
         <w:tc>
           <w:tcPr>
-            <w:tcW w:w="2694" w:type="dxa"/>
+            <w:tcW w:w="0" w:type="auto"/>
           </w:tcPr>
           <w:p>
             <w:r>
@@ -3322,7 +7162,7 @@
         </w:tc>
         <w:tc>
           <w:tcPr>
-            <w:tcW w:w="2404" w:type="dxa"/>
+            <w:tcW w:w="0" w:type="auto"/>
           </w:tcPr>
           <w:p>
             <w:r>
@@ -3334,7 +7174,7 @@
       <w:tr>
         <w:tc>
           <w:tcPr>
-            <w:tcW w:w="2694" w:type="dxa"/>
+            <w:tcW w:w="0" w:type="auto"/>
           </w:tcPr>
           <w:p>
             <w:r>
@@ -3347,7 +7187,7 @@
         </w:tc>
         <w:tc>
           <w:tcPr>
-            <w:tcW w:w="2404" w:type="dxa"/>
+            <w:tcW w:w="0" w:type="auto"/>
           </w:tcPr>
           <w:p>
             <w:r>
@@ -3362,7 +7202,7 @@
         </w:trPr>
         <w:tc>
           <w:tcPr>
-            <w:tcW w:w="2694" w:type="dxa"/>
+            <w:tcW w:w="0" w:type="auto"/>
           </w:tcPr>
           <w:p>
             <w:r>
@@ -3375,7 +7215,7 @@
         </w:tc>
         <w:tc>
           <w:tcPr>
-            <w:tcW w:w="2404" w:type="dxa"/>
+            <w:tcW w:w="0" w:type="auto"/>
           </w:tcPr>
           <w:p>
             <w:r>
@@ -3387,7 +7227,7 @@
       <w:tr>
         <w:tc>
           <w:tcPr>
-            <w:tcW w:w="2694" w:type="dxa"/>
+            <w:tcW w:w="0" w:type="auto"/>
           </w:tcPr>
           <w:p>
             <w:r>
@@ -3400,7 +7240,7 @@
         </w:tc>
         <w:tc>
           <w:tcPr>
-            <w:tcW w:w="2404" w:type="dxa"/>
+            <w:tcW w:w="0" w:type="auto"/>
           </w:tcPr>
           <w:p>
             <w:r>
@@ -3415,7 +7255,7 @@
         </w:trPr>
         <w:tc>
           <w:tcPr>
-            <w:tcW w:w="2694" w:type="dxa"/>
+            <w:tcW w:w="0" w:type="auto"/>
           </w:tcPr>
           <w:p>
             <w:r>
@@ -3428,7 +7268,7 @@
         </w:tc>
         <w:tc>
           <w:tcPr>
-            <w:tcW w:w="2404" w:type="dxa"/>
+            <w:tcW w:w="0" w:type="auto"/>
           </w:tcPr>
           <w:p>
             <w:r>
@@ -3440,7 +7280,7 @@
       <w:tr>
         <w:tc>
           <w:tcPr>
-            <w:tcW w:w="2694" w:type="dxa"/>
+            <w:tcW w:w="0" w:type="auto"/>
           </w:tcPr>
           <w:p>
             <w:r>
@@ -3453,7 +7293,7 @@
         </w:tc>
         <w:tc>
           <w:tcPr>
-            <w:tcW w:w="2404" w:type="dxa"/>
+            <w:tcW w:w="0" w:type="auto"/>
           </w:tcPr>
           <w:p>
             <w:r>
@@ -3468,7 +7308,7 @@
         </w:trPr>
         <w:tc>
           <w:tcPr>
-            <w:tcW w:w="2694" w:type="dxa"/>
+            <w:tcW w:w="0" w:type="auto"/>
           </w:tcPr>
           <w:p>
             <w:r>
@@ -3481,7 +7321,7 @@
         </w:tc>
         <w:tc>
           <w:tcPr>
-            <w:tcW w:w="2404" w:type="dxa"/>
+            <w:tcW w:w="0" w:type="auto"/>
           </w:tcPr>
           <w:p>
             <w:r>
@@ -3516,8 +7356,8 @@
         <w:tblLook w:val="0420" w:firstRow="1" w:lastRow="0" w:firstColumn="0" w:lastColumn="0" w:noHBand="0" w:noVBand="1"/>
       </w:tblPr>
       <w:tblGrid>
-        <w:gridCol w:w="2549"/>
-        <w:gridCol w:w="2549"/>
+        <w:gridCol w:w="1416"/>
+        <w:gridCol w:w="2136"/>
       </w:tblGrid>
       <w:tr>
         <w:trPr>
@@ -3525,7 +7365,7 @@
         </w:trPr>
         <w:tc>
           <w:tcPr>
-            <w:tcW w:w="2549" w:type="dxa"/>
+            <w:tcW w:w="0" w:type="auto"/>
           </w:tcPr>
           <w:p>
             <w:r>
@@ -3538,7 +7378,7 @@
         </w:tc>
         <w:tc>
           <w:tcPr>
-            <w:tcW w:w="2549" w:type="dxa"/>
+            <w:tcW w:w="0" w:type="auto"/>
           </w:tcPr>
           <w:p>
             <w:r>
@@ -3556,7 +7396,7 @@
         </w:trPr>
         <w:tc>
           <w:tcPr>
-            <w:tcW w:w="2549" w:type="dxa"/>
+            <w:tcW w:w="0" w:type="auto"/>
           </w:tcPr>
           <w:p>
             <w:r>
@@ -3569,7 +7409,7 @@
         </w:tc>
         <w:tc>
           <w:tcPr>
-            <w:tcW w:w="2549" w:type="dxa"/>
+            <w:tcW w:w="0" w:type="auto"/>
           </w:tcPr>
           <w:p>
             <w:r>
@@ -3581,7 +7421,7 @@
       <w:tr>
         <w:tc>
           <w:tcPr>
-            <w:tcW w:w="2549" w:type="dxa"/>
+            <w:tcW w:w="0" w:type="auto"/>
           </w:tcPr>
           <w:p>
             <w:r>
@@ -3594,7 +7434,7 @@
         </w:tc>
         <w:tc>
           <w:tcPr>
-            <w:tcW w:w="2549" w:type="dxa"/>
+            <w:tcW w:w="0" w:type="auto"/>
           </w:tcPr>
           <w:p>
             <w:r>
@@ -3609,7 +7449,7 @@
         </w:trPr>
         <w:tc>
           <w:tcPr>
-            <w:tcW w:w="2549" w:type="dxa"/>
+            <w:tcW w:w="0" w:type="auto"/>
           </w:tcPr>
           <w:p>
             <w:r>
@@ -3622,7 +7462,7 @@
         </w:tc>
         <w:tc>
           <w:tcPr>
-            <w:tcW w:w="2549" w:type="dxa"/>
+            <w:tcW w:w="0" w:type="auto"/>
           </w:tcPr>
           <w:p>
             <w:r>
@@ -3634,7 +7474,7 @@
       <w:tr>
         <w:tc>
           <w:tcPr>
-            <w:tcW w:w="2549" w:type="dxa"/>
+            <w:tcW w:w="0" w:type="auto"/>
           </w:tcPr>
           <w:p>
             <w:r>
@@ -3647,7 +7487,7 @@
         </w:tc>
         <w:tc>
           <w:tcPr>
-            <w:tcW w:w="2549" w:type="dxa"/>
+            <w:tcW w:w="0" w:type="auto"/>
           </w:tcPr>
           <w:p>
             <w:r>
@@ -3662,7 +7502,7 @@
         </w:trPr>
         <w:tc>
           <w:tcPr>
-            <w:tcW w:w="2549" w:type="dxa"/>
+            <w:tcW w:w="0" w:type="auto"/>
           </w:tcPr>
           <w:p>
             <w:r>
@@ -3675,7 +7515,7 @@
         </w:tc>
         <w:tc>
           <w:tcPr>
-            <w:tcW w:w="2549" w:type="dxa"/>
+            <w:tcW w:w="0" w:type="auto"/>
           </w:tcPr>
           <w:p>
             <w:r>
@@ -3687,7 +7527,7 @@
       <w:tr>
         <w:tc>
           <w:tcPr>
-            <w:tcW w:w="2549" w:type="dxa"/>
+            <w:tcW w:w="0" w:type="auto"/>
           </w:tcPr>
           <w:p>
             <w:r>
@@ -3700,7 +7540,7 @@
         </w:tc>
         <w:tc>
           <w:tcPr>
-            <w:tcW w:w="2549" w:type="dxa"/>
+            <w:tcW w:w="0" w:type="auto"/>
           </w:tcPr>
           <w:p>
             <w:r>
@@ -3715,7 +7555,7 @@
         </w:trPr>
         <w:tc>
           <w:tcPr>
-            <w:tcW w:w="2549" w:type="dxa"/>
+            <w:tcW w:w="0" w:type="auto"/>
           </w:tcPr>
           <w:p>
             <w:r>
@@ -3728,7 +7568,7 @@
         </w:tc>
         <w:tc>
           <w:tcPr>
-            <w:tcW w:w="2549" w:type="dxa"/>
+            <w:tcW w:w="0" w:type="auto"/>
           </w:tcPr>
           <w:p>
             <w:r>
@@ -3740,7 +7580,7 @@
       <w:tr>
         <w:tc>
           <w:tcPr>
-            <w:tcW w:w="2549" w:type="dxa"/>
+            <w:tcW w:w="0" w:type="auto"/>
           </w:tcPr>
           <w:p>
             <w:r>
@@ -3753,7 +7593,7 @@
         </w:tc>
         <w:tc>
           <w:tcPr>
-            <w:tcW w:w="2549" w:type="dxa"/>
+            <w:tcW w:w="0" w:type="auto"/>
           </w:tcPr>
           <w:p>
             <w:r>
@@ -3768,7 +7608,7 @@
         </w:trPr>
         <w:tc>
           <w:tcPr>
-            <w:tcW w:w="2549" w:type="dxa"/>
+            <w:tcW w:w="0" w:type="auto"/>
           </w:tcPr>
           <w:p>
             <w:r>
@@ -3781,7 +7621,7 @@
         </w:tc>
         <w:tc>
           <w:tcPr>
-            <w:tcW w:w="2549" w:type="dxa"/>
+            <w:tcW w:w="0" w:type="auto"/>
           </w:tcPr>
           <w:p>
             <w:r>
@@ -3793,7 +7633,7 @@
       <w:tr>
         <w:tc>
           <w:tcPr>
-            <w:tcW w:w="2549" w:type="dxa"/>
+            <w:tcW w:w="0" w:type="auto"/>
           </w:tcPr>
           <w:p>
             <w:r>
@@ -3806,7 +7646,7 @@
         </w:tc>
         <w:tc>
           <w:tcPr>
-            <w:tcW w:w="2549" w:type="dxa"/>
+            <w:tcW w:w="0" w:type="auto"/>
           </w:tcPr>
           <w:p>
             <w:r>
@@ -3821,7 +7661,7 @@
         </w:trPr>
         <w:tc>
           <w:tcPr>
-            <w:tcW w:w="2549" w:type="dxa"/>
+            <w:tcW w:w="0" w:type="auto"/>
           </w:tcPr>
           <w:p>
             <w:r>
@@ -3834,7 +7674,7 @@
         </w:tc>
         <w:tc>
           <w:tcPr>
-            <w:tcW w:w="2549" w:type="dxa"/>
+            <w:tcW w:w="0" w:type="auto"/>
           </w:tcPr>
           <w:p>
             <w:r>
@@ -3846,7 +7686,7 @@
       <w:tr>
         <w:tc>
           <w:tcPr>
-            <w:tcW w:w="2549" w:type="dxa"/>
+            <w:tcW w:w="0" w:type="auto"/>
           </w:tcPr>
           <w:p>
             <w:r>
@@ -3859,7 +7699,7 @@
         </w:tc>
         <w:tc>
           <w:tcPr>
-            <w:tcW w:w="2549" w:type="dxa"/>
+            <w:tcW w:w="0" w:type="auto"/>
           </w:tcPr>
           <w:p>
             <w:r>
@@ -3871,6 +7711,17 @@
     </w:tbl>
     <w:p>
       <w:pPr>
+        <w:sectPr>
+          <w:type w:val="continuous"/>
+          <w:pgSz w:w="11906" w:h="16838" w:code="9"/>
+          <w:pgMar w:top="1077" w:right="1077" w:bottom="1077" w:left="1077" w:header="851" w:footer="992" w:gutter="0"/>
+          <w:cols w:num="2" w:space="425"/>
+          <w:docGrid w:type="lines" w:linePitch="332"/>
+        </w:sectPr>
+      </w:pPr>
+    </w:p>
+    <w:p>
+      <w:pPr>
         <w:pStyle w:val="3"/>
         <w:spacing w:before="99"/>
       </w:pPr>
@@ -3878,7 +7729,6 @@
         <w:rPr>
           <w:rFonts w:hint="eastAsia"/>
         </w:rPr>
-        <w:lastRenderedPageBreak/>
         <w:t>路線図</w:t>
       </w:r>
     </w:p>
@@ -3982,6 +7832,7 @@
         <w:rPr>
           <w:rFonts w:hint="eastAsia"/>
         </w:rPr>
+        <w:lastRenderedPageBreak/>
         <w:t>7</w:t>
       </w:r>
       <w:r>
@@ -4066,7 +7917,6 @@
         <w:rPr>
           <w:rFonts w:hint="eastAsia"/>
         </w:rPr>
-        <w:lastRenderedPageBreak/>
         <w:t>9</w:t>
       </w:r>
       <w:r>
@@ -4117,6 +7967,7 @@
         <w:rPr>
           <w:rFonts w:hint="eastAsia"/>
         </w:rPr>
+        <w:lastRenderedPageBreak/>
         <w:t>国際基本法</w:t>
       </w:r>
     </w:p>
@@ -4274,7 +8125,6 @@
         <w:ind w:leftChars="0"/>
       </w:pPr>
       <w:r>
-        <w:lastRenderedPageBreak/>
         <w:t>発展途上国からの支援要求は断ってはいけない。</w:t>
       </w:r>
     </w:p>
@@ -4422,6 +8272,7 @@
       </w:r>
     </w:p>
     <w:sectPr>
+      <w:type w:val="continuous"/>
       <w:pgSz w:w="11906" w:h="16838" w:code="9"/>
       <w:pgMar w:top="1077" w:right="1077" w:bottom="1077" w:left="1077" w:header="851" w:footer="992" w:gutter="0"/>
       <w:cols w:space="425"/>
@@ -7090,6 +10941,310 @@
     <w:uiPriority w:val="99"/>
     <w:rsid w:val="00234414"/>
   </w:style>
+  <w:style w:type="table" w:styleId="1-1">
+    <w:name w:val="Grid Table 1 Light Accent 1"/>
+    <w:basedOn w:val="a1"/>
+    <w:uiPriority w:val="46"/>
+    <w:rsid w:val="00280B05"/>
+    <w:tblPr>
+      <w:tblStyleRowBandSize w:val="1"/>
+      <w:tblStyleColBandSize w:val="1"/>
+      <w:tblBorders>
+        <w:top w:val="single" w:sz="4" w:space="0" w:color="C1DDC8" w:themeColor="accent1" w:themeTint="66"/>
+        <w:left w:val="single" w:sz="4" w:space="0" w:color="C1DDC8" w:themeColor="accent1" w:themeTint="66"/>
+        <w:bottom w:val="single" w:sz="4" w:space="0" w:color="C1DDC8" w:themeColor="accent1" w:themeTint="66"/>
+        <w:right w:val="single" w:sz="4" w:space="0" w:color="C1DDC8" w:themeColor="accent1" w:themeTint="66"/>
+        <w:insideH w:val="single" w:sz="4" w:space="0" w:color="C1DDC8" w:themeColor="accent1" w:themeTint="66"/>
+        <w:insideV w:val="single" w:sz="4" w:space="0" w:color="C1DDC8" w:themeColor="accent1" w:themeTint="66"/>
+      </w:tblBorders>
+    </w:tblPr>
+    <w:tblStylePr w:type="firstRow">
+      <w:rPr>
+        <w:b/>
+        <w:bCs/>
+      </w:rPr>
+      <w:tblPr/>
+      <w:tcPr>
+        <w:tcBorders>
+          <w:bottom w:val="single" w:sz="12" w:space="0" w:color="A3CDAD" w:themeColor="accent1" w:themeTint="99"/>
+        </w:tcBorders>
+      </w:tcPr>
+    </w:tblStylePr>
+    <w:tblStylePr w:type="lastRow">
+      <w:rPr>
+        <w:b/>
+        <w:bCs/>
+      </w:rPr>
+      <w:tblPr/>
+      <w:tcPr>
+        <w:tcBorders>
+          <w:top w:val="double" w:sz="2" w:space="0" w:color="A3CDAD" w:themeColor="accent1" w:themeTint="99"/>
+        </w:tcBorders>
+      </w:tcPr>
+    </w:tblStylePr>
+    <w:tblStylePr w:type="firstCol">
+      <w:rPr>
+        <w:b/>
+        <w:bCs/>
+      </w:rPr>
+    </w:tblStylePr>
+    <w:tblStylePr w:type="lastCol">
+      <w:rPr>
+        <w:b/>
+        <w:bCs/>
+      </w:rPr>
+    </w:tblStylePr>
+  </w:style>
+  <w:style w:type="table" w:styleId="3-6">
+    <w:name w:val="Grid Table 3 Accent 6"/>
+    <w:basedOn w:val="a1"/>
+    <w:uiPriority w:val="48"/>
+    <w:rsid w:val="00B07E5C"/>
+    <w:tblPr>
+      <w:tblStyleRowBandSize w:val="1"/>
+      <w:tblStyleColBandSize w:val="1"/>
+      <w:tblBorders>
+        <w:top w:val="single" w:sz="4" w:space="0" w:color="E0D590" w:themeColor="accent6" w:themeTint="99"/>
+        <w:left w:val="single" w:sz="4" w:space="0" w:color="E0D590" w:themeColor="accent6" w:themeTint="99"/>
+        <w:bottom w:val="single" w:sz="4" w:space="0" w:color="E0D590" w:themeColor="accent6" w:themeTint="99"/>
+        <w:right w:val="single" w:sz="4" w:space="0" w:color="E0D590" w:themeColor="accent6" w:themeTint="99"/>
+        <w:insideH w:val="single" w:sz="4" w:space="0" w:color="E0D590" w:themeColor="accent6" w:themeTint="99"/>
+        <w:insideV w:val="single" w:sz="4" w:space="0" w:color="E0D590" w:themeColor="accent6" w:themeTint="99"/>
+      </w:tblBorders>
+    </w:tblPr>
+    <w:tblStylePr w:type="firstRow">
+      <w:rPr>
+        <w:b/>
+        <w:bCs/>
+      </w:rPr>
+      <w:tblPr/>
+      <w:tcPr>
+        <w:tcBorders>
+          <w:top w:val="nil"/>
+          <w:left w:val="nil"/>
+          <w:right w:val="nil"/>
+          <w:insideH w:val="nil"/>
+          <w:insideV w:val="nil"/>
+        </w:tcBorders>
+        <w:shd w:val="clear" w:color="auto" w:fill="FFFFFF" w:themeFill="background1"/>
+      </w:tcPr>
+    </w:tblStylePr>
+    <w:tblStylePr w:type="lastRow">
+      <w:rPr>
+        <w:b/>
+        <w:bCs/>
+      </w:rPr>
+      <w:tblPr/>
+      <w:tcPr>
+        <w:tcBorders>
+          <w:left w:val="nil"/>
+          <w:bottom w:val="nil"/>
+          <w:right w:val="nil"/>
+          <w:insideH w:val="nil"/>
+          <w:insideV w:val="nil"/>
+        </w:tcBorders>
+        <w:shd w:val="clear" w:color="auto" w:fill="FFFFFF" w:themeFill="background1"/>
+      </w:tcPr>
+    </w:tblStylePr>
+    <w:tblStylePr w:type="firstCol">
+      <w:pPr>
+        <w:jc w:val="right"/>
+      </w:pPr>
+      <w:rPr>
+        <w:i/>
+        <w:iCs/>
+      </w:rPr>
+      <w:tblPr/>
+      <w:tcPr>
+        <w:tcBorders>
+          <w:top w:val="nil"/>
+          <w:left w:val="nil"/>
+          <w:bottom w:val="nil"/>
+          <w:insideH w:val="nil"/>
+          <w:insideV w:val="nil"/>
+        </w:tcBorders>
+        <w:shd w:val="clear" w:color="auto" w:fill="FFFFFF" w:themeFill="background1"/>
+      </w:tcPr>
+    </w:tblStylePr>
+    <w:tblStylePr w:type="lastCol">
+      <w:rPr>
+        <w:i/>
+        <w:iCs/>
+      </w:rPr>
+      <w:tblPr/>
+      <w:tcPr>
+        <w:tcBorders>
+          <w:top w:val="nil"/>
+          <w:bottom w:val="nil"/>
+          <w:right w:val="nil"/>
+          <w:insideH w:val="nil"/>
+          <w:insideV w:val="nil"/>
+        </w:tcBorders>
+        <w:shd w:val="clear" w:color="auto" w:fill="FFFFFF" w:themeFill="background1"/>
+      </w:tcPr>
+    </w:tblStylePr>
+    <w:tblStylePr w:type="band1Vert">
+      <w:tblPr/>
+      <w:tcPr>
+        <w:shd w:val="clear" w:color="auto" w:fill="F4F1DA" w:themeFill="accent6" w:themeFillTint="33"/>
+      </w:tcPr>
+    </w:tblStylePr>
+    <w:tblStylePr w:type="band1Horz">
+      <w:tblPr/>
+      <w:tcPr>
+        <w:shd w:val="clear" w:color="auto" w:fill="F4F1DA" w:themeFill="accent6" w:themeFillTint="33"/>
+      </w:tcPr>
+    </w:tblStylePr>
+    <w:tblStylePr w:type="neCell">
+      <w:tblPr/>
+      <w:tcPr>
+        <w:tcBorders>
+          <w:bottom w:val="single" w:sz="4" w:space="0" w:color="E0D590" w:themeColor="accent6" w:themeTint="99"/>
+        </w:tcBorders>
+      </w:tcPr>
+    </w:tblStylePr>
+    <w:tblStylePr w:type="nwCell">
+      <w:tblPr/>
+      <w:tcPr>
+        <w:tcBorders>
+          <w:bottom w:val="single" w:sz="4" w:space="0" w:color="E0D590" w:themeColor="accent6" w:themeTint="99"/>
+        </w:tcBorders>
+      </w:tcPr>
+    </w:tblStylePr>
+    <w:tblStylePr w:type="seCell">
+      <w:tblPr/>
+      <w:tcPr>
+        <w:tcBorders>
+          <w:top w:val="single" w:sz="4" w:space="0" w:color="E0D590" w:themeColor="accent6" w:themeTint="99"/>
+        </w:tcBorders>
+      </w:tcPr>
+    </w:tblStylePr>
+    <w:tblStylePr w:type="swCell">
+      <w:tblPr/>
+      <w:tcPr>
+        <w:tcBorders>
+          <w:top w:val="single" w:sz="4" w:space="0" w:color="E0D590" w:themeColor="accent6" w:themeTint="99"/>
+        </w:tcBorders>
+      </w:tcPr>
+    </w:tblStylePr>
+  </w:style>
+  <w:style w:type="table" w:styleId="51">
+    <w:name w:val="Plain Table 5"/>
+    <w:basedOn w:val="a1"/>
+    <w:uiPriority w:val="45"/>
+    <w:rsid w:val="00987F2D"/>
+    <w:tblPr>
+      <w:tblStyleRowBandSize w:val="1"/>
+      <w:tblStyleColBandSize w:val="1"/>
+    </w:tblPr>
+    <w:tblStylePr w:type="firstRow">
+      <w:rPr>
+        <w:rFonts w:asciiTheme="majorHAnsi" w:eastAsiaTheme="majorEastAsia" w:hAnsiTheme="majorHAnsi" w:cstheme="majorBidi"/>
+        <w:i/>
+        <w:iCs/>
+        <w:sz w:val="26"/>
+      </w:rPr>
+      <w:tblPr/>
+      <w:tcPr>
+        <w:tcBorders>
+          <w:bottom w:val="single" w:sz="4" w:space="0" w:color="7F7F7F" w:themeColor="text1" w:themeTint="80"/>
+        </w:tcBorders>
+        <w:shd w:val="clear" w:color="auto" w:fill="FFFFFF" w:themeFill="background1"/>
+      </w:tcPr>
+    </w:tblStylePr>
+    <w:tblStylePr w:type="lastRow">
+      <w:rPr>
+        <w:rFonts w:asciiTheme="majorHAnsi" w:eastAsiaTheme="majorEastAsia" w:hAnsiTheme="majorHAnsi" w:cstheme="majorBidi"/>
+        <w:i/>
+        <w:iCs/>
+        <w:sz w:val="26"/>
+      </w:rPr>
+      <w:tblPr/>
+      <w:tcPr>
+        <w:tcBorders>
+          <w:top w:val="single" w:sz="4" w:space="0" w:color="7F7F7F" w:themeColor="text1" w:themeTint="80"/>
+        </w:tcBorders>
+        <w:shd w:val="clear" w:color="auto" w:fill="FFFFFF" w:themeFill="background1"/>
+      </w:tcPr>
+    </w:tblStylePr>
+    <w:tblStylePr w:type="firstCol">
+      <w:pPr>
+        <w:jc w:val="right"/>
+      </w:pPr>
+      <w:rPr>
+        <w:rFonts w:asciiTheme="majorHAnsi" w:eastAsiaTheme="majorEastAsia" w:hAnsiTheme="majorHAnsi" w:cstheme="majorBidi"/>
+        <w:i/>
+        <w:iCs/>
+        <w:sz w:val="26"/>
+      </w:rPr>
+      <w:tblPr/>
+      <w:tcPr>
+        <w:tcBorders>
+          <w:right w:val="single" w:sz="4" w:space="0" w:color="7F7F7F" w:themeColor="text1" w:themeTint="80"/>
+        </w:tcBorders>
+        <w:shd w:val="clear" w:color="auto" w:fill="FFFFFF" w:themeFill="background1"/>
+      </w:tcPr>
+    </w:tblStylePr>
+    <w:tblStylePr w:type="lastCol">
+      <w:rPr>
+        <w:rFonts w:asciiTheme="majorHAnsi" w:eastAsiaTheme="majorEastAsia" w:hAnsiTheme="majorHAnsi" w:cstheme="majorBidi"/>
+        <w:i/>
+        <w:iCs/>
+        <w:sz w:val="26"/>
+      </w:rPr>
+      <w:tblPr/>
+      <w:tcPr>
+        <w:tcBorders>
+          <w:left w:val="single" w:sz="4" w:space="0" w:color="7F7F7F" w:themeColor="text1" w:themeTint="80"/>
+        </w:tcBorders>
+        <w:shd w:val="clear" w:color="auto" w:fill="FFFFFF" w:themeFill="background1"/>
+      </w:tcPr>
+    </w:tblStylePr>
+    <w:tblStylePr w:type="band1Vert">
+      <w:tblPr/>
+      <w:tcPr>
+        <w:shd w:val="clear" w:color="auto" w:fill="F2F2F2" w:themeFill="background1" w:themeFillShade="F2"/>
+      </w:tcPr>
+    </w:tblStylePr>
+    <w:tblStylePr w:type="band1Horz">
+      <w:tblPr/>
+      <w:tcPr>
+        <w:shd w:val="clear" w:color="auto" w:fill="F2F2F2" w:themeFill="background1" w:themeFillShade="F2"/>
+      </w:tcPr>
+    </w:tblStylePr>
+    <w:tblStylePr w:type="neCell">
+      <w:tblPr/>
+      <w:tcPr>
+        <w:tcBorders>
+          <w:left w:val="nil"/>
+        </w:tcBorders>
+      </w:tcPr>
+    </w:tblStylePr>
+    <w:tblStylePr w:type="nwCell">
+      <w:tblPr/>
+      <w:tcPr>
+        <w:tcBorders>
+          <w:right w:val="nil"/>
+        </w:tcBorders>
+      </w:tcPr>
+    </w:tblStylePr>
+    <w:tblStylePr w:type="seCell">
+      <w:tblPr/>
+      <w:tcPr>
+        <w:tcBorders>
+          <w:left w:val="nil"/>
+        </w:tcBorders>
+      </w:tcPr>
+    </w:tblStylePr>
+    <w:tblStylePr w:type="swCell">
+      <w:tblPr/>
+      <w:tcPr>
+        <w:tcBorders>
+          <w:right w:val="nil"/>
+        </w:tcBorders>
+      </w:tcPr>
+    </w:tblStylePr>
+  </w:style>
 </w:styles>
 </file>
 
@@ -7299,7 +11454,7 @@
 </file>
 
 <file path=customXml/itemProps1.xml><?xml version="1.0" encoding="utf-8"?>
-<ds:datastoreItem xmlns:ds="http://schemas.openxmlformats.org/officeDocument/2006/customXml" ds:itemID="{1AFC147C-6745-495B-9A1C-A59C1A7F968F}">
+<ds:datastoreItem xmlns:ds="http://schemas.openxmlformats.org/officeDocument/2006/customXml" ds:itemID="{FA32EF0C-D525-4603-B1E1-25965ABA410C}">
   <ds:schemaRefs>
     <ds:schemaRef ds:uri="http://schemas.openxmlformats.org/officeDocument/2006/bibliography"/>
   </ds:schemaRefs>

--- a/6_国際情勢と文化/リングレング・エル・アリシア.docx
+++ b/6_国際情勢と文化/リングレング・エル・アリシア.docx
@@ -22,10 +22,34 @@
         <w:t>(アース語</w:t>
       </w:r>
       <w:r>
-        <w:t>:Renju</w:t>
-      </w:r>
-      <w:r>
-        <w:t>lenju Alle Arisia,RAA)とは、アース語で「アリシアを一つに纏める」という意味を持つ。アリシアの全ての国の共通目標が示された、地球で言う「SDGs」みたいなものである。複数の項目から成る。ヴィンランドが制暦2300年に定めた。2320年まで有効。</w:t>
+        <w:t>:</w:t>
+      </w:r>
+      <w:proofErr w:type="spellStart"/>
+      <w:r>
+        <w:t>Renju</w:t>
+      </w:r>
+      <w:r>
+        <w:t>lenju</w:t>
+      </w:r>
+      <w:proofErr w:type="spellEnd"/>
+      <w:r>
+        <w:t xml:space="preserve"> </w:t>
+      </w:r>
+      <w:proofErr w:type="spellStart"/>
+      <w:r>
+        <w:t>Alle</w:t>
+      </w:r>
+      <w:proofErr w:type="spellEnd"/>
+      <w:r>
+        <w:t xml:space="preserve"> </w:t>
+      </w:r>
+      <w:proofErr w:type="spellStart"/>
+      <w:r>
+        <w:t>Arisia,RAA</w:t>
+      </w:r>
+      <w:proofErr w:type="spellEnd"/>
+      <w:r>
+        <w:t>)とは、アース語で「アリシアを一つに纏める」という意味を持つ。アリシアの全ての国の共通目標が示された、地球で言う「SDGs」みたいなものである。複数の項目から成る。ヴィンランドが制暦2300年に定めた。2320年まで有効。</w:t>
       </w:r>
     </w:p>
     <w:p>
@@ -282,30 +306,50 @@
     </w:p>
     <w:p>
       <w:r>
-        <w:pict>
-          <v:shapetype id="_x0000_t75" coordsize="21600,21600" o:spt="75" o:preferrelative="t" path="m@4@5l@4@11@9@11@9@5xe" filled="f" stroked="f">
-            <v:stroke joinstyle="miter"/>
-            <v:formulas>
-              <v:f eqn="if lineDrawn pixelLineWidth 0"/>
-              <v:f eqn="sum @0 1 0"/>
-              <v:f eqn="sum 0 0 @1"/>
-              <v:f eqn="prod @2 1 2"/>
-              <v:f eqn="prod @3 21600 pixelWidth"/>
-              <v:f eqn="prod @3 21600 pixelHeight"/>
-              <v:f eqn="sum @0 0 1"/>
-              <v:f eqn="prod @6 1 2"/>
-              <v:f eqn="prod @7 21600 pixelWidth"/>
-              <v:f eqn="sum @8 21600 0"/>
-              <v:f eqn="prod @7 21600 pixelHeight"/>
-              <v:f eqn="sum @10 21600 0"/>
-            </v:formulas>
-            <v:path o:extrusionok="f" gradientshapeok="t" o:connecttype="rect"/>
-            <o:lock v:ext="edit" aspectratio="t"/>
-          </v:shapetype>
-          <v:shape id="_x0000_i1025" type="#_x0000_t75" style="width:486pt;height:270pt">
-            <v:imagedata r:id="rId9" o:title="核保有国一覧_2300年"/>
-          </v:shape>
-        </w:pict>
+        <w:rPr>
+          <w:noProof/>
+        </w:rPr>
+        <w:drawing>
+          <wp:inline distT="0" distB="0" distL="0" distR="0">
+            <wp:extent cx="6172200" cy="3471862"/>
+            <wp:effectExtent l="0" t="0" r="0" b="0"/>
+            <wp:docPr id="5" name="図 5"/>
+            <wp:cNvGraphicFramePr>
+              <a:graphicFrameLocks xmlns:a="http://schemas.openxmlformats.org/drawingml/2006/main" noChangeAspect="1"/>
+            </wp:cNvGraphicFramePr>
+            <a:graphic xmlns:a="http://schemas.openxmlformats.org/drawingml/2006/main">
+              <a:graphicData uri="http://schemas.openxmlformats.org/drawingml/2006/picture">
+                <pic:pic xmlns:pic="http://schemas.openxmlformats.org/drawingml/2006/picture">
+                  <pic:nvPicPr>
+                    <pic:cNvPr id="5" name="リングレング・エル・アリシア_20240518221901.png"/>
+                    <pic:cNvPicPr/>
+                  </pic:nvPicPr>
+                  <pic:blipFill>
+                    <a:blip r:embed="rId9" cstate="print">
+                      <a:extLst>
+                        <a:ext uri="{28A0092B-C50C-407E-A947-70E740481C1C}">
+                          <a14:useLocalDpi xmlns:a14="http://schemas.microsoft.com/office/drawing/2010/main" val="0"/>
+                        </a:ext>
+                      </a:extLst>
+                    </a:blip>
+                    <a:stretch>
+                      <a:fillRect/>
+                    </a:stretch>
+                  </pic:blipFill>
+                  <pic:spPr>
+                    <a:xfrm>
+                      <a:off x="0" y="0"/>
+                      <a:ext cx="6189672" cy="3481690"/>
+                    </a:xfrm>
+                    <a:prstGeom prst="rect">
+                      <a:avLst/>
+                    </a:prstGeom>
+                  </pic:spPr>
+                </pic:pic>
+              </a:graphicData>
+            </a:graphic>
+          </wp:inline>
+        </w:drawing>
       </w:r>
     </w:p>
     <w:p>
@@ -464,7 +508,6 @@
     </w:p>
     <w:p>
       <w:pPr>
-        <w:cnfStyle w:val="001000000000" w:firstRow="0" w:lastRow="0" w:firstColumn="1" w:lastColumn="0" w:oddVBand="0" w:evenVBand="0" w:oddHBand="0" w:evenHBand="0" w:firstRowFirstColumn="0" w:firstRowLastColumn="0" w:lastRowFirstColumn="0" w:lastRowLastColumn="0"/>
         <w:rPr>
           <w:b/>
           <w:bCs/>
@@ -969,9 +1012,6 @@
     <w:p/>
     <w:p>
       <w:pPr>
-        <w:rPr>
-          <w:rFonts w:hint="eastAsia"/>
-        </w:rPr>
         <w:sectPr>
           <w:type w:val="continuous"/>
           <w:pgSz w:w="11906" w:h="16838" w:code="9"/>
@@ -990,6 +1030,7 @@
         <w:rPr>
           <w:rFonts w:hint="eastAsia"/>
         </w:rPr>
+        <w:lastRenderedPageBreak/>
         <w:t>飢餓率</w:t>
       </w:r>
     </w:p>
@@ -1001,8 +1042,8 @@
         </w:rPr>
         <w:drawing>
           <wp:inline distT="0" distB="0" distL="0" distR="0">
-            <wp:extent cx="6192520" cy="3483610"/>
-            <wp:effectExtent l="0" t="0" r="0" b="2540"/>
+            <wp:extent cx="6192520" cy="3483292"/>
+            <wp:effectExtent l="0" t="0" r="0" b="3175"/>
             <wp:docPr id="1" name="図 1"/>
             <wp:cNvGraphicFramePr>
               <a:graphicFrameLocks xmlns:a="http://schemas.openxmlformats.org/drawingml/2006/main" noChangeAspect="1"/>
@@ -1029,7 +1070,7 @@
                   <pic:spPr>
                     <a:xfrm>
                       <a:off x="0" y="0"/>
-                      <a:ext cx="6192520" cy="3483610"/>
+                      <a:ext cx="6192520" cy="3483292"/>
                     </a:xfrm>
                     <a:prstGeom prst="rect">
                       <a:avLst/>
@@ -1096,7 +1137,6 @@
     </w:p>
     <w:p>
       <w:r>
-        <w:lastRenderedPageBreak/>
         <w:t>2.ハリシス(12件)</w:t>
       </w:r>
     </w:p>
@@ -1175,6 +1215,7 @@
         <w:rPr>
           <w:rFonts w:hint="eastAsia"/>
         </w:rPr>
+        <w:lastRenderedPageBreak/>
         <w:t>平和交渉条約</w:t>
       </w:r>
     </w:p>
@@ -1442,7 +1483,6 @@
         <w:rPr>
           <w:rFonts w:hint="eastAsia"/>
         </w:rPr>
-        <w:lastRenderedPageBreak/>
         <w:t>ニライカナイ貿易</w:t>
       </w:r>
     </w:p>
@@ -1557,6 +1597,7 @@
         <w:rPr>
           <w:rFonts w:hint="eastAsia"/>
         </w:rPr>
+        <w:lastRenderedPageBreak/>
         <w:t>アトランティス串刺し環状貿易</w:t>
       </w:r>
     </w:p>
@@ -1576,8 +1617,8 @@
         </w:rPr>
         <w:drawing>
           <wp:inline distT="0" distB="0" distL="0" distR="0">
-            <wp:extent cx="6192520" cy="3481705"/>
-            <wp:effectExtent l="0" t="0" r="0" b="4445"/>
+            <wp:extent cx="3481705" cy="3481705"/>
+            <wp:effectExtent l="0" t="0" r="4445" b="4445"/>
             <wp:docPr id="6" name="図 6"/>
             <wp:cNvGraphicFramePr>
               <a:graphicFrameLocks xmlns:a="http://schemas.openxmlformats.org/drawingml/2006/main" noChangeAspect="1"/>
@@ -1590,7 +1631,7 @@
                     <pic:cNvPicPr/>
                   </pic:nvPicPr>
                   <pic:blipFill>
-                    <a:blip r:embed="rId11">
+                    <a:blip r:embed="rId11" cstate="print">
                       <a:extLst>
                         <a:ext uri="{28A0092B-C50C-407E-A947-70E740481C1C}">
                           <a14:useLocalDpi xmlns:a14="http://schemas.microsoft.com/office/drawing/2010/main" val="0"/>
@@ -1604,7 +1645,7 @@
                   <pic:spPr>
                     <a:xfrm>
                       <a:off x="0" y="0"/>
-                      <a:ext cx="6192520" cy="3481705"/>
+                      <a:ext cx="3481705" cy="3481705"/>
                     </a:xfrm>
                     <a:prstGeom prst="rect">
                       <a:avLst/>
@@ -1691,7 +1732,7 @@
               <w:widowControl/>
               <w:snapToGrid/>
               <w:rPr>
-                <w:rFonts w:cs="ＭＳ Ｐゴシック" w:hint="eastAsia"/>
+                <w:rFonts w:cs="ＭＳ Ｐゴシック"/>
                 <w:color w:val="000000"/>
                 <w:kern w:val="0"/>
                 <w:szCs w:val="24"/>
@@ -1720,7 +1761,7 @@
               <w:snapToGrid/>
               <w:jc w:val="left"/>
               <w:rPr>
-                <w:rFonts w:cs="ＭＳ Ｐゴシック" w:hint="eastAsia"/>
+                <w:rFonts w:cs="ＭＳ Ｐゴシック"/>
                 <w:color w:val="000000"/>
                 <w:kern w:val="0"/>
                 <w:szCs w:val="24"/>
@@ -1749,7 +1790,7 @@
               <w:jc w:val="left"/>
               <w:cnfStyle w:val="100000000000" w:firstRow="1" w:lastRow="0" w:firstColumn="0" w:lastColumn="0" w:oddVBand="0" w:evenVBand="0" w:oddHBand="0" w:evenHBand="0" w:firstRowFirstColumn="0" w:firstRowLastColumn="0" w:lastRowFirstColumn="0" w:lastRowLastColumn="0"/>
               <w:rPr>
-                <w:rFonts w:cs="ＭＳ Ｐゴシック" w:hint="eastAsia"/>
+                <w:rFonts w:cs="ＭＳ Ｐゴシック"/>
                 <w:color w:val="000000"/>
                 <w:kern w:val="0"/>
                 <w:szCs w:val="24"/>
@@ -1795,7 +1836,6 @@
                 <w:kern w:val="0"/>
                 <w:szCs w:val="24"/>
               </w:rPr>
-              <w:lastRenderedPageBreak/>
               <w:t>アインシュッツエンゲル</w:t>
             </w:r>
           </w:p>
@@ -1812,7 +1852,7 @@
               <w:snapToGrid/>
               <w:jc w:val="left"/>
               <w:rPr>
-                <w:rFonts w:cs="ＭＳ Ｐゴシック" w:hint="eastAsia"/>
+                <w:rFonts w:cs="ＭＳ Ｐゴシック"/>
                 <w:color w:val="000000"/>
                 <w:kern w:val="0"/>
                 <w:szCs w:val="24"/>
@@ -1841,7 +1881,7 @@
               <w:jc w:val="left"/>
               <w:cnfStyle w:val="000000000000" w:firstRow="0" w:lastRow="0" w:firstColumn="0" w:lastColumn="0" w:oddVBand="0" w:evenVBand="0" w:oddHBand="0" w:evenHBand="0" w:firstRowFirstColumn="0" w:firstRowLastColumn="0" w:lastRowFirstColumn="0" w:lastRowLastColumn="0"/>
               <w:rPr>
-                <w:rFonts w:cs="ＭＳ Ｐゴシック" w:hint="eastAsia"/>
+                <w:rFonts w:cs="ＭＳ Ｐゴシック"/>
                 <w:color w:val="000000"/>
                 <w:kern w:val="0"/>
                 <w:szCs w:val="24"/>
@@ -1875,7 +1915,7 @@
               <w:widowControl/>
               <w:snapToGrid/>
               <w:rPr>
-                <w:rFonts w:cs="ＭＳ Ｐゴシック" w:hint="eastAsia"/>
+                <w:rFonts w:cs="ＭＳ Ｐゴシック"/>
                 <w:color w:val="000000"/>
                 <w:kern w:val="0"/>
                 <w:szCs w:val="24"/>
@@ -1905,7 +1945,7 @@
               <w:snapToGrid/>
               <w:jc w:val="left"/>
               <w:rPr>
-                <w:rFonts w:cs="ＭＳ Ｐゴシック" w:hint="eastAsia"/>
+                <w:rFonts w:cs="ＭＳ Ｐゴシック"/>
                 <w:color w:val="000000"/>
                 <w:kern w:val="0"/>
                 <w:szCs w:val="24"/>
@@ -1935,7 +1975,7 @@
               <w:jc w:val="left"/>
               <w:cnfStyle w:val="000000000000" w:firstRow="0" w:lastRow="0" w:firstColumn="0" w:lastColumn="0" w:oddVBand="0" w:evenVBand="0" w:oddHBand="0" w:evenHBand="0" w:firstRowFirstColumn="0" w:firstRowLastColumn="0" w:lastRowFirstColumn="0" w:lastRowLastColumn="0"/>
               <w:rPr>
-                <w:rFonts w:cs="ＭＳ Ｐゴシック" w:hint="eastAsia"/>
+                <w:rFonts w:cs="ＭＳ Ｐゴシック"/>
                 <w:color w:val="000000"/>
                 <w:kern w:val="0"/>
                 <w:szCs w:val="24"/>
@@ -1990,7 +2030,7 @@
               <w:widowControl/>
               <w:snapToGrid/>
               <w:rPr>
-                <w:rFonts w:cs="ＭＳ Ｐゴシック" w:hint="eastAsia"/>
+                <w:rFonts w:cs="ＭＳ Ｐゴシック"/>
                 <w:color w:val="000000"/>
                 <w:kern w:val="0"/>
                 <w:szCs w:val="24"/>
@@ -2020,7 +2060,7 @@
               <w:widowControl/>
               <w:snapToGrid/>
               <w:rPr>
-                <w:rFonts w:cs="ＭＳ Ｐゴシック" w:hint="eastAsia"/>
+                <w:rFonts w:cs="ＭＳ Ｐゴシック"/>
                 <w:color w:val="000000"/>
                 <w:kern w:val="0"/>
                 <w:szCs w:val="24"/>
@@ -2050,7 +2090,7 @@
               <w:snapToGrid/>
               <w:cnfStyle w:val="000000000000" w:firstRow="0" w:lastRow="0" w:firstColumn="0" w:lastColumn="0" w:oddVBand="0" w:evenVBand="0" w:oddHBand="0" w:evenHBand="0" w:firstRowFirstColumn="0" w:firstRowLastColumn="0" w:lastRowFirstColumn="0" w:lastRowLastColumn="0"/>
               <w:rPr>
-                <w:rFonts w:cs="ＭＳ Ｐゴシック" w:hint="eastAsia"/>
+                <w:rFonts w:cs="ＭＳ Ｐゴシック"/>
                 <w:color w:val="000000"/>
                 <w:kern w:val="0"/>
                 <w:szCs w:val="24"/>
@@ -2084,7 +2124,7 @@
               <w:widowControl/>
               <w:snapToGrid/>
               <w:rPr>
-                <w:rFonts w:cs="ＭＳ Ｐゴシック" w:hint="eastAsia"/>
+                <w:rFonts w:cs="ＭＳ Ｐゴシック"/>
                 <w:color w:val="000000"/>
                 <w:kern w:val="0"/>
                 <w:szCs w:val="24"/>
@@ -2114,7 +2154,7 @@
               <w:snapToGrid/>
               <w:jc w:val="left"/>
               <w:rPr>
-                <w:rFonts w:cs="ＭＳ Ｐゴシック" w:hint="eastAsia"/>
+                <w:rFonts w:cs="ＭＳ Ｐゴシック"/>
                 <w:color w:val="000000"/>
                 <w:kern w:val="0"/>
                 <w:szCs w:val="24"/>
@@ -2144,7 +2184,7 @@
               <w:jc w:val="left"/>
               <w:cnfStyle w:val="000000000000" w:firstRow="0" w:lastRow="0" w:firstColumn="0" w:lastColumn="0" w:oddVBand="0" w:evenVBand="0" w:oddHBand="0" w:evenHBand="0" w:firstRowFirstColumn="0" w:firstRowLastColumn="0" w:lastRowFirstColumn="0" w:lastRowLastColumn="0"/>
               <w:rPr>
-                <w:rFonts w:cs="ＭＳ Ｐゴシック" w:hint="eastAsia"/>
+                <w:rFonts w:cs="ＭＳ Ｐゴシック"/>
                 <w:color w:val="000000"/>
                 <w:kern w:val="0"/>
                 <w:szCs w:val="24"/>
@@ -2178,7 +2218,7 @@
               <w:widowControl/>
               <w:snapToGrid/>
               <w:rPr>
-                <w:rFonts w:cs="ＭＳ Ｐゴシック" w:hint="eastAsia"/>
+                <w:rFonts w:cs="ＭＳ Ｐゴシック"/>
                 <w:color w:val="000000"/>
                 <w:kern w:val="0"/>
                 <w:szCs w:val="24"/>
@@ -2208,7 +2248,7 @@
               <w:snapToGrid/>
               <w:jc w:val="left"/>
               <w:rPr>
-                <w:rFonts w:cs="ＭＳ Ｐゴシック" w:hint="eastAsia"/>
+                <w:rFonts w:cs="ＭＳ Ｐゴシック"/>
                 <w:color w:val="000000"/>
                 <w:kern w:val="0"/>
                 <w:szCs w:val="24"/>
@@ -2238,7 +2278,7 @@
               <w:jc w:val="left"/>
               <w:cnfStyle w:val="000000000000" w:firstRow="0" w:lastRow="0" w:firstColumn="0" w:lastColumn="0" w:oddVBand="0" w:evenVBand="0" w:oddHBand="0" w:evenHBand="0" w:firstRowFirstColumn="0" w:firstRowLastColumn="0" w:lastRowFirstColumn="0" w:lastRowLastColumn="0"/>
               <w:rPr>
-                <w:rFonts w:cs="ＭＳ Ｐゴシック" w:hint="eastAsia"/>
+                <w:rFonts w:cs="ＭＳ Ｐゴシック"/>
                 <w:color w:val="000000"/>
                 <w:kern w:val="0"/>
                 <w:szCs w:val="24"/>
@@ -2272,7 +2312,7 @@
               <w:widowControl/>
               <w:snapToGrid/>
               <w:rPr>
-                <w:rFonts w:cs="ＭＳ Ｐゴシック" w:hint="eastAsia"/>
+                <w:rFonts w:cs="ＭＳ Ｐゴシック"/>
                 <w:color w:val="000000"/>
                 <w:kern w:val="0"/>
                 <w:szCs w:val="24"/>
@@ -2302,7 +2342,7 @@
               <w:snapToGrid/>
               <w:jc w:val="left"/>
               <w:rPr>
-                <w:rFonts w:cs="ＭＳ Ｐゴシック" w:hint="eastAsia"/>
+                <w:rFonts w:cs="ＭＳ Ｐゴシック"/>
                 <w:color w:val="000000"/>
                 <w:kern w:val="0"/>
                 <w:szCs w:val="24"/>
@@ -2332,7 +2372,7 @@
               <w:jc w:val="left"/>
               <w:cnfStyle w:val="000000000000" w:firstRow="0" w:lastRow="0" w:firstColumn="0" w:lastColumn="0" w:oddVBand="0" w:evenVBand="0" w:oddHBand="0" w:evenHBand="0" w:firstRowFirstColumn="0" w:firstRowLastColumn="0" w:lastRowFirstColumn="0" w:lastRowLastColumn="0"/>
               <w:rPr>
-                <w:rFonts w:cs="ＭＳ Ｐゴシック" w:hint="eastAsia"/>
+                <w:rFonts w:cs="ＭＳ Ｐゴシック"/>
                 <w:color w:val="000000"/>
                 <w:kern w:val="0"/>
                 <w:szCs w:val="24"/>
@@ -2366,7 +2406,7 @@
               <w:widowControl/>
               <w:snapToGrid/>
               <w:rPr>
-                <w:rFonts w:cs="ＭＳ Ｐゴシック" w:hint="eastAsia"/>
+                <w:rFonts w:cs="ＭＳ Ｐゴシック"/>
                 <w:color w:val="000000"/>
                 <w:kern w:val="0"/>
                 <w:szCs w:val="24"/>
@@ -2396,7 +2436,7 @@
               <w:snapToGrid/>
               <w:jc w:val="left"/>
               <w:rPr>
-                <w:rFonts w:cs="ＭＳ Ｐゴシック" w:hint="eastAsia"/>
+                <w:rFonts w:cs="ＭＳ Ｐゴシック"/>
                 <w:color w:val="000000"/>
                 <w:kern w:val="0"/>
                 <w:szCs w:val="24"/>
@@ -2426,7 +2466,7 @@
               <w:jc w:val="left"/>
               <w:cnfStyle w:val="000000000000" w:firstRow="0" w:lastRow="0" w:firstColumn="0" w:lastColumn="0" w:oddVBand="0" w:evenVBand="0" w:oddHBand="0" w:evenHBand="0" w:firstRowFirstColumn="0" w:firstRowLastColumn="0" w:lastRowFirstColumn="0" w:lastRowLastColumn="0"/>
               <w:rPr>
-                <w:rFonts w:cs="ＭＳ Ｐゴシック" w:hint="eastAsia"/>
+                <w:rFonts w:cs="ＭＳ Ｐゴシック"/>
                 <w:color w:val="000000"/>
                 <w:kern w:val="0"/>
                 <w:szCs w:val="24"/>
@@ -2460,7 +2500,7 @@
               <w:widowControl/>
               <w:snapToGrid/>
               <w:rPr>
-                <w:rFonts w:cs="ＭＳ Ｐゴシック" w:hint="eastAsia"/>
+                <w:rFonts w:cs="ＭＳ Ｐゴシック"/>
                 <w:color w:val="000000"/>
                 <w:kern w:val="0"/>
                 <w:szCs w:val="24"/>
@@ -2490,7 +2530,7 @@
               <w:snapToGrid/>
               <w:jc w:val="left"/>
               <w:rPr>
-                <w:rFonts w:cs="ＭＳ Ｐゴシック" w:hint="eastAsia"/>
+                <w:rFonts w:cs="ＭＳ Ｐゴシック"/>
                 <w:color w:val="000000"/>
                 <w:kern w:val="0"/>
                 <w:szCs w:val="24"/>
@@ -2520,7 +2560,7 @@
               <w:jc w:val="left"/>
               <w:cnfStyle w:val="000000000000" w:firstRow="0" w:lastRow="0" w:firstColumn="0" w:lastColumn="0" w:oddVBand="0" w:evenVBand="0" w:oddHBand="0" w:evenHBand="0" w:firstRowFirstColumn="0" w:firstRowLastColumn="0" w:lastRowFirstColumn="0" w:lastRowLastColumn="0"/>
               <w:rPr>
-                <w:rFonts w:cs="ＭＳ Ｐゴシック" w:hint="eastAsia"/>
+                <w:rFonts w:cs="ＭＳ Ｐゴシック"/>
                 <w:color w:val="000000"/>
                 <w:kern w:val="0"/>
                 <w:szCs w:val="24"/>
@@ -2554,7 +2594,7 @@
               <w:widowControl/>
               <w:snapToGrid/>
               <w:rPr>
-                <w:rFonts w:cs="ＭＳ Ｐゴシック" w:hint="eastAsia"/>
+                <w:rFonts w:cs="ＭＳ Ｐゴシック"/>
                 <w:color w:val="000000"/>
                 <w:kern w:val="0"/>
                 <w:szCs w:val="24"/>
@@ -2584,7 +2624,7 @@
               <w:snapToGrid/>
               <w:jc w:val="left"/>
               <w:rPr>
-                <w:rFonts w:cs="ＭＳ Ｐゴシック" w:hint="eastAsia"/>
+                <w:rFonts w:cs="ＭＳ Ｐゴシック"/>
                 <w:color w:val="000000"/>
                 <w:kern w:val="0"/>
                 <w:szCs w:val="24"/>
@@ -2614,7 +2654,7 @@
               <w:jc w:val="left"/>
               <w:cnfStyle w:val="000000000000" w:firstRow="0" w:lastRow="0" w:firstColumn="0" w:lastColumn="0" w:oddVBand="0" w:evenVBand="0" w:oddHBand="0" w:evenHBand="0" w:firstRowFirstColumn="0" w:firstRowLastColumn="0" w:lastRowFirstColumn="0" w:lastRowLastColumn="0"/>
               <w:rPr>
-                <w:rFonts w:cs="ＭＳ Ｐゴシック" w:hint="eastAsia"/>
+                <w:rFonts w:cs="ＭＳ Ｐゴシック"/>
                 <w:color w:val="000000"/>
                 <w:kern w:val="0"/>
                 <w:szCs w:val="24"/>
@@ -2648,7 +2688,7 @@
               <w:widowControl/>
               <w:snapToGrid/>
               <w:rPr>
-                <w:rFonts w:cs="ＭＳ Ｐゴシック" w:hint="eastAsia"/>
+                <w:rFonts w:cs="ＭＳ Ｐゴシック"/>
                 <w:color w:val="000000"/>
                 <w:kern w:val="0"/>
                 <w:szCs w:val="24"/>
@@ -2678,7 +2718,7 @@
               <w:snapToGrid/>
               <w:jc w:val="left"/>
               <w:rPr>
-                <w:rFonts w:cs="ＭＳ Ｐゴシック" w:hint="eastAsia"/>
+                <w:rFonts w:cs="ＭＳ Ｐゴシック"/>
                 <w:color w:val="000000"/>
                 <w:kern w:val="0"/>
                 <w:szCs w:val="24"/>
@@ -2708,7 +2748,7 @@
               <w:jc w:val="left"/>
               <w:cnfStyle w:val="000000000000" w:firstRow="0" w:lastRow="0" w:firstColumn="0" w:lastColumn="0" w:oddVBand="0" w:evenVBand="0" w:oddHBand="0" w:evenHBand="0" w:firstRowFirstColumn="0" w:firstRowLastColumn="0" w:lastRowFirstColumn="0" w:lastRowLastColumn="0"/>
               <w:rPr>
-                <w:rFonts w:cs="ＭＳ Ｐゴシック" w:hint="eastAsia"/>
+                <w:rFonts w:cs="ＭＳ Ｐゴシック"/>
                 <w:color w:val="000000"/>
                 <w:kern w:val="0"/>
                 <w:szCs w:val="24"/>
@@ -2742,7 +2782,7 @@
               <w:widowControl/>
               <w:snapToGrid/>
               <w:rPr>
-                <w:rFonts w:cs="ＭＳ Ｐゴシック" w:hint="eastAsia"/>
+                <w:rFonts w:cs="ＭＳ Ｐゴシック"/>
                 <w:color w:val="000000"/>
                 <w:kern w:val="0"/>
                 <w:szCs w:val="24"/>
@@ -2772,7 +2812,7 @@
               <w:snapToGrid/>
               <w:jc w:val="left"/>
               <w:rPr>
-                <w:rFonts w:cs="ＭＳ Ｐゴシック" w:hint="eastAsia"/>
+                <w:rFonts w:cs="ＭＳ Ｐゴシック"/>
                 <w:color w:val="000000"/>
                 <w:kern w:val="0"/>
                 <w:szCs w:val="24"/>
@@ -2802,7 +2842,7 @@
               <w:jc w:val="left"/>
               <w:cnfStyle w:val="000000000000" w:firstRow="0" w:lastRow="0" w:firstColumn="0" w:lastColumn="0" w:oddVBand="0" w:evenVBand="0" w:oddHBand="0" w:evenHBand="0" w:firstRowFirstColumn="0" w:firstRowLastColumn="0" w:lastRowFirstColumn="0" w:lastRowLastColumn="0"/>
               <w:rPr>
-                <w:rFonts w:cs="ＭＳ Ｐゴシック" w:hint="eastAsia"/>
+                <w:rFonts w:cs="ＭＳ Ｐゴシック"/>
                 <w:color w:val="000000"/>
                 <w:kern w:val="0"/>
                 <w:szCs w:val="24"/>
@@ -2836,7 +2876,7 @@
               <w:widowControl/>
               <w:snapToGrid/>
               <w:rPr>
-                <w:rFonts w:cs="ＭＳ Ｐゴシック" w:hint="eastAsia"/>
+                <w:rFonts w:cs="ＭＳ Ｐゴシック"/>
                 <w:color w:val="000000"/>
                 <w:kern w:val="0"/>
                 <w:szCs w:val="24"/>
@@ -2866,7 +2906,7 @@
               <w:snapToGrid/>
               <w:jc w:val="left"/>
               <w:rPr>
-                <w:rFonts w:cs="ＭＳ Ｐゴシック" w:hint="eastAsia"/>
+                <w:rFonts w:cs="ＭＳ Ｐゴシック"/>
                 <w:color w:val="000000"/>
                 <w:kern w:val="0"/>
                 <w:szCs w:val="24"/>
@@ -2896,7 +2936,7 @@
               <w:jc w:val="left"/>
               <w:cnfStyle w:val="000000000000" w:firstRow="0" w:lastRow="0" w:firstColumn="0" w:lastColumn="0" w:oddVBand="0" w:evenVBand="0" w:oddHBand="0" w:evenHBand="0" w:firstRowFirstColumn="0" w:firstRowLastColumn="0" w:lastRowFirstColumn="0" w:lastRowLastColumn="0"/>
               <w:rPr>
-                <w:rFonts w:cs="ＭＳ Ｐゴシック" w:hint="eastAsia"/>
+                <w:rFonts w:cs="ＭＳ Ｐゴシック"/>
                 <w:color w:val="000000"/>
                 <w:kern w:val="0"/>
                 <w:szCs w:val="24"/>
@@ -2930,7 +2970,7 @@
               <w:widowControl/>
               <w:snapToGrid/>
               <w:rPr>
-                <w:rFonts w:cs="ＭＳ Ｐゴシック" w:hint="eastAsia"/>
+                <w:rFonts w:cs="ＭＳ Ｐゴシック"/>
                 <w:color w:val="000000"/>
                 <w:kern w:val="0"/>
                 <w:szCs w:val="24"/>
@@ -2960,7 +3000,7 @@
               <w:snapToGrid/>
               <w:jc w:val="left"/>
               <w:rPr>
-                <w:rFonts w:cs="ＭＳ Ｐゴシック" w:hint="eastAsia"/>
+                <w:rFonts w:cs="ＭＳ Ｐゴシック"/>
                 <w:color w:val="000000"/>
                 <w:kern w:val="0"/>
                 <w:szCs w:val="24"/>
@@ -2990,7 +3030,7 @@
               <w:jc w:val="left"/>
               <w:cnfStyle w:val="000000000000" w:firstRow="0" w:lastRow="0" w:firstColumn="0" w:lastColumn="0" w:oddVBand="0" w:evenVBand="0" w:oddHBand="0" w:evenHBand="0" w:firstRowFirstColumn="0" w:firstRowLastColumn="0" w:lastRowFirstColumn="0" w:lastRowLastColumn="0"/>
               <w:rPr>
-                <w:rFonts w:cs="ＭＳ Ｐゴシック" w:hint="eastAsia"/>
+                <w:rFonts w:cs="ＭＳ Ｐゴシック"/>
                 <w:color w:val="000000"/>
                 <w:kern w:val="0"/>
                 <w:szCs w:val="24"/>
@@ -3024,19 +3064,20 @@
               <w:widowControl/>
               <w:snapToGrid/>
               <w:rPr>
-                <w:rFonts w:cs="ＭＳ Ｐゴシック" w:hint="eastAsia"/>
-                <w:color w:val="000000"/>
-                <w:kern w:val="0"/>
-                <w:szCs w:val="24"/>
-              </w:rPr>
-            </w:pPr>
-            <w:r>
-              <w:rPr>
-                <w:rFonts w:cs="ＭＳ Ｐゴシック" w:hint="eastAsia"/>
-                <w:color w:val="000000"/>
-                <w:kern w:val="0"/>
-                <w:szCs w:val="24"/>
-              </w:rPr>
+                <w:rFonts w:cs="ＭＳ Ｐゴシック"/>
+                <w:color w:val="000000"/>
+                <w:kern w:val="0"/>
+                <w:szCs w:val="24"/>
+              </w:rPr>
+            </w:pPr>
+            <w:r>
+              <w:rPr>
+                <w:rFonts w:cs="ＭＳ Ｐゴシック" w:hint="eastAsia"/>
+                <w:color w:val="000000"/>
+                <w:kern w:val="0"/>
+                <w:szCs w:val="24"/>
+              </w:rPr>
+              <w:lastRenderedPageBreak/>
               <w:t>関城国</w:t>
             </w:r>
           </w:p>
@@ -3054,7 +3095,7 @@
               <w:snapToGrid/>
               <w:jc w:val="left"/>
               <w:rPr>
-                <w:rFonts w:cs="ＭＳ Ｐゴシック" w:hint="eastAsia"/>
+                <w:rFonts w:cs="ＭＳ Ｐゴシック"/>
                 <w:color w:val="000000"/>
                 <w:kern w:val="0"/>
                 <w:szCs w:val="24"/>
@@ -3084,7 +3125,7 @@
               <w:jc w:val="left"/>
               <w:cnfStyle w:val="000000000000" w:firstRow="0" w:lastRow="0" w:firstColumn="0" w:lastColumn="0" w:oddVBand="0" w:evenVBand="0" w:oddHBand="0" w:evenHBand="0" w:firstRowFirstColumn="0" w:firstRowLastColumn="0" w:lastRowFirstColumn="0" w:lastRowLastColumn="0"/>
               <w:rPr>
-                <w:rFonts w:cs="ＭＳ Ｐゴシック" w:hint="eastAsia"/>
+                <w:rFonts w:cs="ＭＳ Ｐゴシック"/>
                 <w:color w:val="000000"/>
                 <w:kern w:val="0"/>
                 <w:szCs w:val="24"/>
@@ -3118,7 +3159,7 @@
               <w:widowControl/>
               <w:snapToGrid/>
               <w:rPr>
-                <w:rFonts w:cs="ＭＳ Ｐゴシック" w:hint="eastAsia"/>
+                <w:rFonts w:cs="ＭＳ Ｐゴシック"/>
                 <w:color w:val="000000"/>
                 <w:kern w:val="0"/>
                 <w:szCs w:val="24"/>
@@ -3148,7 +3189,7 @@
               <w:snapToGrid/>
               <w:jc w:val="left"/>
               <w:rPr>
-                <w:rFonts w:cs="ＭＳ Ｐゴシック" w:hint="eastAsia"/>
+                <w:rFonts w:cs="ＭＳ Ｐゴシック"/>
                 <w:color w:val="000000"/>
                 <w:kern w:val="0"/>
                 <w:szCs w:val="24"/>
@@ -3178,7 +3219,7 @@
               <w:jc w:val="left"/>
               <w:cnfStyle w:val="000000000000" w:firstRow="0" w:lastRow="0" w:firstColumn="0" w:lastColumn="0" w:oddVBand="0" w:evenVBand="0" w:oddHBand="0" w:evenHBand="0" w:firstRowFirstColumn="0" w:firstRowLastColumn="0" w:lastRowFirstColumn="0" w:lastRowLastColumn="0"/>
               <w:rPr>
-                <w:rFonts w:cs="ＭＳ Ｐゴシック" w:hint="eastAsia"/>
+                <w:rFonts w:cs="ＭＳ Ｐゴシック"/>
                 <w:color w:val="000000"/>
                 <w:kern w:val="0"/>
                 <w:szCs w:val="24"/>
@@ -3212,7 +3253,7 @@
               <w:widowControl/>
               <w:snapToGrid/>
               <w:rPr>
-                <w:rFonts w:cs="ＭＳ Ｐゴシック" w:hint="eastAsia"/>
+                <w:rFonts w:cs="ＭＳ Ｐゴシック"/>
                 <w:color w:val="000000"/>
                 <w:kern w:val="0"/>
                 <w:szCs w:val="24"/>
@@ -3242,7 +3283,7 @@
               <w:snapToGrid/>
               <w:jc w:val="left"/>
               <w:rPr>
-                <w:rFonts w:cs="ＭＳ Ｐゴシック" w:hint="eastAsia"/>
+                <w:rFonts w:cs="ＭＳ Ｐゴシック"/>
                 <w:color w:val="000000"/>
                 <w:kern w:val="0"/>
                 <w:szCs w:val="24"/>
@@ -3272,7 +3313,7 @@
               <w:jc w:val="left"/>
               <w:cnfStyle w:val="000000000000" w:firstRow="0" w:lastRow="0" w:firstColumn="0" w:lastColumn="0" w:oddVBand="0" w:evenVBand="0" w:oddHBand="0" w:evenHBand="0" w:firstRowFirstColumn="0" w:firstRowLastColumn="0" w:lastRowFirstColumn="0" w:lastRowLastColumn="0"/>
               <w:rPr>
-                <w:rFonts w:cs="ＭＳ Ｐゴシック" w:hint="eastAsia"/>
+                <w:rFonts w:cs="ＭＳ Ｐゴシック"/>
                 <w:color w:val="000000"/>
                 <w:kern w:val="0"/>
                 <w:szCs w:val="24"/>
@@ -3306,7 +3347,7 @@
               <w:widowControl/>
               <w:snapToGrid/>
               <w:rPr>
-                <w:rFonts w:cs="ＭＳ Ｐゴシック" w:hint="eastAsia"/>
+                <w:rFonts w:cs="ＭＳ Ｐゴシック"/>
                 <w:color w:val="000000"/>
                 <w:kern w:val="0"/>
                 <w:szCs w:val="24"/>
@@ -3336,7 +3377,7 @@
               <w:snapToGrid/>
               <w:jc w:val="left"/>
               <w:rPr>
-                <w:rFonts w:cs="ＭＳ Ｐゴシック" w:hint="eastAsia"/>
+                <w:rFonts w:cs="ＭＳ Ｐゴシック"/>
                 <w:color w:val="000000"/>
                 <w:kern w:val="0"/>
                 <w:szCs w:val="24"/>
@@ -3366,7 +3407,7 @@
               <w:jc w:val="left"/>
               <w:cnfStyle w:val="000000000000" w:firstRow="0" w:lastRow="0" w:firstColumn="0" w:lastColumn="0" w:oddVBand="0" w:evenVBand="0" w:oddHBand="0" w:evenHBand="0" w:firstRowFirstColumn="0" w:firstRowLastColumn="0" w:lastRowFirstColumn="0" w:lastRowLastColumn="0"/>
               <w:rPr>
-                <w:rFonts w:cs="ＭＳ Ｐゴシック" w:hint="eastAsia"/>
+                <w:rFonts w:cs="ＭＳ Ｐゴシック"/>
                 <w:color w:val="000000"/>
                 <w:kern w:val="0"/>
                 <w:szCs w:val="24"/>
@@ -3400,7 +3441,7 @@
               <w:widowControl/>
               <w:snapToGrid/>
               <w:rPr>
-                <w:rFonts w:cs="ＭＳ Ｐゴシック" w:hint="eastAsia"/>
+                <w:rFonts w:cs="ＭＳ Ｐゴシック"/>
                 <w:color w:val="000000"/>
                 <w:kern w:val="0"/>
                 <w:szCs w:val="24"/>
@@ -3430,7 +3471,7 @@
               <w:snapToGrid/>
               <w:jc w:val="left"/>
               <w:rPr>
-                <w:rFonts w:cs="ＭＳ Ｐゴシック" w:hint="eastAsia"/>
+                <w:rFonts w:cs="ＭＳ Ｐゴシック"/>
                 <w:color w:val="000000"/>
                 <w:kern w:val="0"/>
                 <w:szCs w:val="24"/>
@@ -3460,7 +3501,7 @@
               <w:jc w:val="left"/>
               <w:cnfStyle w:val="000000000000" w:firstRow="0" w:lastRow="0" w:firstColumn="0" w:lastColumn="0" w:oddVBand="0" w:evenVBand="0" w:oddHBand="0" w:evenHBand="0" w:firstRowFirstColumn="0" w:firstRowLastColumn="0" w:lastRowFirstColumn="0" w:lastRowLastColumn="0"/>
               <w:rPr>
-                <w:rFonts w:cs="ＭＳ Ｐゴシック" w:hint="eastAsia"/>
+                <w:rFonts w:cs="ＭＳ Ｐゴシック"/>
                 <w:color w:val="000000"/>
                 <w:kern w:val="0"/>
                 <w:szCs w:val="24"/>
@@ -3494,7 +3535,7 @@
               <w:widowControl/>
               <w:snapToGrid/>
               <w:rPr>
-                <w:rFonts w:cs="ＭＳ Ｐゴシック" w:hint="eastAsia"/>
+                <w:rFonts w:cs="ＭＳ Ｐゴシック"/>
                 <w:color w:val="000000"/>
                 <w:kern w:val="0"/>
                 <w:szCs w:val="24"/>
@@ -3524,7 +3565,7 @@
               <w:snapToGrid/>
               <w:jc w:val="left"/>
               <w:rPr>
-                <w:rFonts w:cs="ＭＳ Ｐゴシック" w:hint="eastAsia"/>
+                <w:rFonts w:cs="ＭＳ Ｐゴシック"/>
                 <w:color w:val="000000"/>
                 <w:kern w:val="0"/>
                 <w:szCs w:val="24"/>
@@ -3554,7 +3595,7 @@
               <w:jc w:val="left"/>
               <w:cnfStyle w:val="000000000000" w:firstRow="0" w:lastRow="0" w:firstColumn="0" w:lastColumn="0" w:oddVBand="0" w:evenVBand="0" w:oddHBand="0" w:evenHBand="0" w:firstRowFirstColumn="0" w:firstRowLastColumn="0" w:lastRowFirstColumn="0" w:lastRowLastColumn="0"/>
               <w:rPr>
-                <w:rFonts w:cs="ＭＳ Ｐゴシック" w:hint="eastAsia"/>
+                <w:rFonts w:cs="ＭＳ Ｐゴシック"/>
                 <w:color w:val="000000"/>
                 <w:kern w:val="0"/>
                 <w:szCs w:val="24"/>
@@ -3588,7 +3629,7 @@
               <w:widowControl/>
               <w:snapToGrid/>
               <w:rPr>
-                <w:rFonts w:cs="ＭＳ Ｐゴシック" w:hint="eastAsia"/>
+                <w:rFonts w:cs="ＭＳ Ｐゴシック"/>
                 <w:color w:val="000000"/>
                 <w:kern w:val="0"/>
                 <w:szCs w:val="24"/>
@@ -3618,7 +3659,7 @@
               <w:snapToGrid/>
               <w:jc w:val="left"/>
               <w:rPr>
-                <w:rFonts w:cs="ＭＳ Ｐゴシック" w:hint="eastAsia"/>
+                <w:rFonts w:cs="ＭＳ Ｐゴシック"/>
                 <w:color w:val="000000"/>
                 <w:kern w:val="0"/>
                 <w:szCs w:val="24"/>
@@ -3648,7 +3689,7 @@
               <w:jc w:val="left"/>
               <w:cnfStyle w:val="000000000000" w:firstRow="0" w:lastRow="0" w:firstColumn="0" w:lastColumn="0" w:oddVBand="0" w:evenVBand="0" w:oddHBand="0" w:evenHBand="0" w:firstRowFirstColumn="0" w:firstRowLastColumn="0" w:lastRowFirstColumn="0" w:lastRowLastColumn="0"/>
               <w:rPr>
-                <w:rFonts w:cs="ＭＳ Ｐゴシック" w:hint="eastAsia"/>
+                <w:rFonts w:cs="ＭＳ Ｐゴシック"/>
                 <w:color w:val="000000"/>
                 <w:kern w:val="0"/>
                 <w:szCs w:val="24"/>
@@ -3682,7 +3723,7 @@
               <w:widowControl/>
               <w:snapToGrid/>
               <w:rPr>
-                <w:rFonts w:cs="ＭＳ Ｐゴシック" w:hint="eastAsia"/>
+                <w:rFonts w:cs="ＭＳ Ｐゴシック"/>
                 <w:color w:val="000000"/>
                 <w:kern w:val="0"/>
                 <w:szCs w:val="24"/>
@@ -3712,7 +3753,7 @@
               <w:snapToGrid/>
               <w:jc w:val="left"/>
               <w:rPr>
-                <w:rFonts w:cs="ＭＳ Ｐゴシック" w:hint="eastAsia"/>
+                <w:rFonts w:cs="ＭＳ Ｐゴシック"/>
                 <w:color w:val="000000"/>
                 <w:kern w:val="0"/>
                 <w:szCs w:val="24"/>
@@ -3742,7 +3783,7 @@
               <w:jc w:val="left"/>
               <w:cnfStyle w:val="000000000000" w:firstRow="0" w:lastRow="0" w:firstColumn="0" w:lastColumn="0" w:oddVBand="0" w:evenVBand="0" w:oddHBand="0" w:evenHBand="0" w:firstRowFirstColumn="0" w:firstRowLastColumn="0" w:lastRowFirstColumn="0" w:lastRowLastColumn="0"/>
               <w:rPr>
-                <w:rFonts w:cs="ＭＳ Ｐゴシック" w:hint="eastAsia"/>
+                <w:rFonts w:cs="ＭＳ Ｐゴシック"/>
                 <w:color w:val="000000"/>
                 <w:kern w:val="0"/>
                 <w:szCs w:val="24"/>
@@ -3776,7 +3817,7 @@
               <w:widowControl/>
               <w:snapToGrid/>
               <w:rPr>
-                <w:rFonts w:cs="ＭＳ Ｐゴシック" w:hint="eastAsia"/>
+                <w:rFonts w:cs="ＭＳ Ｐゴシック"/>
                 <w:color w:val="000000"/>
                 <w:kern w:val="0"/>
                 <w:szCs w:val="24"/>
@@ -3806,7 +3847,7 @@
               <w:snapToGrid/>
               <w:jc w:val="left"/>
               <w:rPr>
-                <w:rFonts w:cs="ＭＳ Ｐゴシック" w:hint="eastAsia"/>
+                <w:rFonts w:cs="ＭＳ Ｐゴシック"/>
                 <w:color w:val="000000"/>
                 <w:kern w:val="0"/>
                 <w:szCs w:val="24"/>
@@ -3836,7 +3877,7 @@
               <w:jc w:val="left"/>
               <w:cnfStyle w:val="000000000000" w:firstRow="0" w:lastRow="0" w:firstColumn="0" w:lastColumn="0" w:oddVBand="0" w:evenVBand="0" w:oddHBand="0" w:evenHBand="0" w:firstRowFirstColumn="0" w:firstRowLastColumn="0" w:lastRowFirstColumn="0" w:lastRowLastColumn="0"/>
               <w:rPr>
-                <w:rFonts w:cs="ＭＳ Ｐゴシック" w:hint="eastAsia"/>
+                <w:rFonts w:cs="ＭＳ Ｐゴシック"/>
                 <w:color w:val="000000"/>
                 <w:kern w:val="0"/>
                 <w:szCs w:val="24"/>
@@ -3870,7 +3911,7 @@
               <w:widowControl/>
               <w:snapToGrid/>
               <w:rPr>
-                <w:rFonts w:cs="ＭＳ Ｐゴシック" w:hint="eastAsia"/>
+                <w:rFonts w:cs="ＭＳ Ｐゴシック"/>
                 <w:color w:val="000000"/>
                 <w:kern w:val="0"/>
                 <w:szCs w:val="24"/>
@@ -3900,7 +3941,7 @@
               <w:snapToGrid/>
               <w:jc w:val="left"/>
               <w:rPr>
-                <w:rFonts w:cs="ＭＳ Ｐゴシック" w:hint="eastAsia"/>
+                <w:rFonts w:cs="ＭＳ Ｐゴシック"/>
                 <w:color w:val="000000"/>
                 <w:kern w:val="0"/>
                 <w:szCs w:val="24"/>
@@ -3930,7 +3971,7 @@
               <w:jc w:val="left"/>
               <w:cnfStyle w:val="000000000000" w:firstRow="0" w:lastRow="0" w:firstColumn="0" w:lastColumn="0" w:oddVBand="0" w:evenVBand="0" w:oddHBand="0" w:evenHBand="0" w:firstRowFirstColumn="0" w:firstRowLastColumn="0" w:lastRowFirstColumn="0" w:lastRowLastColumn="0"/>
               <w:rPr>
-                <w:rFonts w:cs="ＭＳ Ｐゴシック" w:hint="eastAsia"/>
+                <w:rFonts w:cs="ＭＳ Ｐゴシック"/>
                 <w:color w:val="000000"/>
                 <w:kern w:val="0"/>
                 <w:szCs w:val="24"/>
@@ -3964,7 +4005,7 @@
               <w:widowControl/>
               <w:snapToGrid/>
               <w:rPr>
-                <w:rFonts w:cs="ＭＳ Ｐゴシック" w:hint="eastAsia"/>
+                <w:rFonts w:cs="ＭＳ Ｐゴシック"/>
                 <w:color w:val="000000"/>
                 <w:kern w:val="0"/>
                 <w:szCs w:val="24"/>
@@ -3994,7 +4035,7 @@
               <w:snapToGrid/>
               <w:jc w:val="left"/>
               <w:rPr>
-                <w:rFonts w:cs="ＭＳ Ｐゴシック" w:hint="eastAsia"/>
+                <w:rFonts w:cs="ＭＳ Ｐゴシック"/>
                 <w:color w:val="000000"/>
                 <w:kern w:val="0"/>
                 <w:szCs w:val="24"/>
@@ -4024,7 +4065,7 @@
               <w:jc w:val="left"/>
               <w:cnfStyle w:val="000000000000" w:firstRow="0" w:lastRow="0" w:firstColumn="0" w:lastColumn="0" w:oddVBand="0" w:evenVBand="0" w:oddHBand="0" w:evenHBand="0" w:firstRowFirstColumn="0" w:firstRowLastColumn="0" w:lastRowFirstColumn="0" w:lastRowLastColumn="0"/>
               <w:rPr>
-                <w:rFonts w:cs="ＭＳ Ｐゴシック" w:hint="eastAsia"/>
+                <w:rFonts w:cs="ＭＳ Ｐゴシック"/>
                 <w:color w:val="000000"/>
                 <w:kern w:val="0"/>
                 <w:szCs w:val="24"/>
@@ -4058,7 +4099,7 @@
               <w:widowControl/>
               <w:snapToGrid/>
               <w:rPr>
-                <w:rFonts w:cs="ＭＳ Ｐゴシック" w:hint="eastAsia"/>
+                <w:rFonts w:cs="ＭＳ Ｐゴシック"/>
                 <w:color w:val="000000"/>
                 <w:kern w:val="0"/>
                 <w:szCs w:val="24"/>
@@ -4088,7 +4129,7 @@
               <w:snapToGrid/>
               <w:jc w:val="left"/>
               <w:rPr>
-                <w:rFonts w:cs="ＭＳ Ｐゴシック" w:hint="eastAsia"/>
+                <w:rFonts w:cs="ＭＳ Ｐゴシック"/>
                 <w:color w:val="000000"/>
                 <w:kern w:val="0"/>
                 <w:szCs w:val="24"/>
@@ -4118,7 +4159,7 @@
               <w:jc w:val="left"/>
               <w:cnfStyle w:val="000000000000" w:firstRow="0" w:lastRow="0" w:firstColumn="0" w:lastColumn="0" w:oddVBand="0" w:evenVBand="0" w:oddHBand="0" w:evenHBand="0" w:firstRowFirstColumn="0" w:firstRowLastColumn="0" w:lastRowFirstColumn="0" w:lastRowLastColumn="0"/>
               <w:rPr>
-                <w:rFonts w:cs="ＭＳ Ｐゴシック" w:hint="eastAsia"/>
+                <w:rFonts w:cs="ＭＳ Ｐゴシック"/>
                 <w:color w:val="000000"/>
                 <w:kern w:val="0"/>
                 <w:szCs w:val="24"/>
@@ -4152,7 +4193,7 @@
               <w:widowControl/>
               <w:snapToGrid/>
               <w:rPr>
-                <w:rFonts w:cs="ＭＳ Ｐゴシック" w:hint="eastAsia"/>
+                <w:rFonts w:cs="ＭＳ Ｐゴシック"/>
                 <w:color w:val="000000"/>
                 <w:kern w:val="0"/>
                 <w:szCs w:val="24"/>
@@ -4182,7 +4223,7 @@
               <w:snapToGrid/>
               <w:jc w:val="left"/>
               <w:rPr>
-                <w:rFonts w:cs="ＭＳ Ｐゴシック" w:hint="eastAsia"/>
+                <w:rFonts w:cs="ＭＳ Ｐゴシック"/>
                 <w:color w:val="000000"/>
                 <w:kern w:val="0"/>
                 <w:szCs w:val="24"/>
@@ -4212,7 +4253,7 @@
               <w:jc w:val="left"/>
               <w:cnfStyle w:val="000000000000" w:firstRow="0" w:lastRow="0" w:firstColumn="0" w:lastColumn="0" w:oddVBand="0" w:evenVBand="0" w:oddHBand="0" w:evenHBand="0" w:firstRowFirstColumn="0" w:firstRowLastColumn="0" w:lastRowFirstColumn="0" w:lastRowLastColumn="0"/>
               <w:rPr>
-                <w:rFonts w:cs="ＭＳ Ｐゴシック" w:hint="eastAsia"/>
+                <w:rFonts w:cs="ＭＳ Ｐゴシック"/>
                 <w:color w:val="000000"/>
                 <w:kern w:val="0"/>
                 <w:szCs w:val="24"/>
@@ -4246,7 +4287,7 @@
               <w:widowControl/>
               <w:snapToGrid/>
               <w:rPr>
-                <w:rFonts w:cs="ＭＳ Ｐゴシック" w:hint="eastAsia"/>
+                <w:rFonts w:cs="ＭＳ Ｐゴシック"/>
                 <w:color w:val="000000"/>
                 <w:kern w:val="0"/>
                 <w:szCs w:val="24"/>
@@ -4276,7 +4317,7 @@
               <w:snapToGrid/>
               <w:jc w:val="left"/>
               <w:rPr>
-                <w:rFonts w:cs="ＭＳ Ｐゴシック" w:hint="eastAsia"/>
+                <w:rFonts w:cs="ＭＳ Ｐゴシック"/>
                 <w:color w:val="000000"/>
                 <w:kern w:val="0"/>
                 <w:szCs w:val="24"/>
@@ -4306,7 +4347,7 @@
               <w:jc w:val="left"/>
               <w:cnfStyle w:val="000000000000" w:firstRow="0" w:lastRow="0" w:firstColumn="0" w:lastColumn="0" w:oddVBand="0" w:evenVBand="0" w:oddHBand="0" w:evenHBand="0" w:firstRowFirstColumn="0" w:firstRowLastColumn="0" w:lastRowFirstColumn="0" w:lastRowLastColumn="0"/>
               <w:rPr>
-                <w:rFonts w:cs="ＭＳ Ｐゴシック" w:hint="eastAsia"/>
+                <w:rFonts w:cs="ＭＳ Ｐゴシック"/>
                 <w:color w:val="000000"/>
                 <w:kern w:val="0"/>
                 <w:szCs w:val="24"/>
@@ -4340,7 +4381,7 @@
               <w:widowControl/>
               <w:snapToGrid/>
               <w:rPr>
-                <w:rFonts w:cs="ＭＳ Ｐゴシック" w:hint="eastAsia"/>
+                <w:rFonts w:cs="ＭＳ Ｐゴシック"/>
                 <w:color w:val="000000"/>
                 <w:kern w:val="0"/>
                 <w:szCs w:val="24"/>
@@ -4370,7 +4411,7 @@
               <w:snapToGrid/>
               <w:jc w:val="left"/>
               <w:rPr>
-                <w:rFonts w:cs="ＭＳ Ｐゴシック" w:hint="eastAsia"/>
+                <w:rFonts w:cs="ＭＳ Ｐゴシック"/>
                 <w:color w:val="000000"/>
                 <w:kern w:val="0"/>
                 <w:szCs w:val="24"/>
@@ -4400,7 +4441,7 @@
               <w:jc w:val="left"/>
               <w:cnfStyle w:val="000000000000" w:firstRow="0" w:lastRow="0" w:firstColumn="0" w:lastColumn="0" w:oddVBand="0" w:evenVBand="0" w:oddHBand="0" w:evenHBand="0" w:firstRowFirstColumn="0" w:firstRowLastColumn="0" w:lastRowFirstColumn="0" w:lastRowLastColumn="0"/>
               <w:rPr>
-                <w:rFonts w:cs="ＭＳ Ｐゴシック" w:hint="eastAsia"/>
+                <w:rFonts w:cs="ＭＳ Ｐゴシック"/>
                 <w:color w:val="000000"/>
                 <w:kern w:val="0"/>
                 <w:szCs w:val="24"/>
@@ -4434,7 +4475,7 @@
               <w:widowControl/>
               <w:snapToGrid/>
               <w:rPr>
-                <w:rFonts w:cs="ＭＳ Ｐゴシック" w:hint="eastAsia"/>
+                <w:rFonts w:cs="ＭＳ Ｐゴシック"/>
                 <w:color w:val="000000"/>
                 <w:kern w:val="0"/>
                 <w:szCs w:val="24"/>
@@ -4464,7 +4505,7 @@
               <w:snapToGrid/>
               <w:jc w:val="left"/>
               <w:rPr>
-                <w:rFonts w:cs="ＭＳ Ｐゴシック" w:hint="eastAsia"/>
+                <w:rFonts w:cs="ＭＳ Ｐゴシック"/>
                 <w:color w:val="000000"/>
                 <w:kern w:val="0"/>
                 <w:szCs w:val="24"/>
@@ -4494,7 +4535,7 @@
               <w:jc w:val="left"/>
               <w:cnfStyle w:val="000000000000" w:firstRow="0" w:lastRow="0" w:firstColumn="0" w:lastColumn="0" w:oddVBand="0" w:evenVBand="0" w:oddHBand="0" w:evenHBand="0" w:firstRowFirstColumn="0" w:firstRowLastColumn="0" w:lastRowFirstColumn="0" w:lastRowLastColumn="0"/>
               <w:rPr>
-                <w:rFonts w:cs="ＭＳ Ｐゴシック" w:hint="eastAsia"/>
+                <w:rFonts w:cs="ＭＳ Ｐゴシック"/>
                 <w:color w:val="000000"/>
                 <w:kern w:val="0"/>
                 <w:szCs w:val="24"/>
@@ -4528,7 +4569,7 @@
               <w:widowControl/>
               <w:snapToGrid/>
               <w:rPr>
-                <w:rFonts w:cs="ＭＳ Ｐゴシック" w:hint="eastAsia"/>
+                <w:rFonts w:cs="ＭＳ Ｐゴシック"/>
                 <w:color w:val="000000"/>
                 <w:kern w:val="0"/>
                 <w:szCs w:val="24"/>
@@ -4558,7 +4599,7 @@
               <w:snapToGrid/>
               <w:jc w:val="left"/>
               <w:rPr>
-                <w:rFonts w:cs="ＭＳ Ｐゴシック" w:hint="eastAsia"/>
+                <w:rFonts w:cs="ＭＳ Ｐゴシック"/>
                 <w:color w:val="000000"/>
                 <w:kern w:val="0"/>
                 <w:szCs w:val="24"/>
@@ -4588,7 +4629,7 @@
               <w:jc w:val="left"/>
               <w:cnfStyle w:val="000000000000" w:firstRow="0" w:lastRow="0" w:firstColumn="0" w:lastColumn="0" w:oddVBand="0" w:evenVBand="0" w:oddHBand="0" w:evenHBand="0" w:firstRowFirstColumn="0" w:firstRowLastColumn="0" w:lastRowFirstColumn="0" w:lastRowLastColumn="0"/>
               <w:rPr>
-                <w:rFonts w:cs="ＭＳ Ｐゴシック" w:hint="eastAsia"/>
+                <w:rFonts w:cs="ＭＳ Ｐゴシック"/>
                 <w:color w:val="000000"/>
                 <w:kern w:val="0"/>
                 <w:szCs w:val="24"/>
@@ -4622,7 +4663,7 @@
               <w:widowControl/>
               <w:snapToGrid/>
               <w:rPr>
-                <w:rFonts w:cs="ＭＳ Ｐゴシック" w:hint="eastAsia"/>
+                <w:rFonts w:cs="ＭＳ Ｐゴシック"/>
                 <w:color w:val="000000"/>
                 <w:kern w:val="0"/>
                 <w:szCs w:val="24"/>
@@ -4652,7 +4693,7 @@
               <w:snapToGrid/>
               <w:jc w:val="left"/>
               <w:rPr>
-                <w:rFonts w:cs="ＭＳ Ｐゴシック" w:hint="eastAsia"/>
+                <w:rFonts w:cs="ＭＳ Ｐゴシック"/>
                 <w:color w:val="000000"/>
                 <w:kern w:val="0"/>
                 <w:szCs w:val="24"/>
@@ -4682,7 +4723,7 @@
               <w:jc w:val="left"/>
               <w:cnfStyle w:val="000000000000" w:firstRow="0" w:lastRow="0" w:firstColumn="0" w:lastColumn="0" w:oddVBand="0" w:evenVBand="0" w:oddHBand="0" w:evenHBand="0" w:firstRowFirstColumn="0" w:firstRowLastColumn="0" w:lastRowFirstColumn="0" w:lastRowLastColumn="0"/>
               <w:rPr>
-                <w:rFonts w:cs="ＭＳ Ｐゴシック" w:hint="eastAsia"/>
+                <w:rFonts w:cs="ＭＳ Ｐゴシック"/>
                 <w:color w:val="000000"/>
                 <w:kern w:val="0"/>
                 <w:szCs w:val="24"/>
@@ -4716,7 +4757,7 @@
               <w:widowControl/>
               <w:snapToGrid/>
               <w:rPr>
-                <w:rFonts w:cs="ＭＳ Ｐゴシック" w:hint="eastAsia"/>
+                <w:rFonts w:cs="ＭＳ Ｐゴシック"/>
                 <w:color w:val="000000"/>
                 <w:kern w:val="0"/>
                 <w:szCs w:val="24"/>
@@ -4746,7 +4787,7 @@
               <w:snapToGrid/>
               <w:jc w:val="left"/>
               <w:rPr>
-                <w:rFonts w:cs="ＭＳ Ｐゴシック" w:hint="eastAsia"/>
+                <w:rFonts w:cs="ＭＳ Ｐゴシック"/>
                 <w:color w:val="000000"/>
                 <w:kern w:val="0"/>
                 <w:szCs w:val="24"/>
@@ -4776,7 +4817,7 @@
               <w:jc w:val="left"/>
               <w:cnfStyle w:val="000000000000" w:firstRow="0" w:lastRow="0" w:firstColumn="0" w:lastColumn="0" w:oddVBand="0" w:evenVBand="0" w:oddHBand="0" w:evenHBand="0" w:firstRowFirstColumn="0" w:firstRowLastColumn="0" w:lastRowFirstColumn="0" w:lastRowLastColumn="0"/>
               <w:rPr>
-                <w:rFonts w:cs="ＭＳ Ｐゴシック" w:hint="eastAsia"/>
+                <w:rFonts w:cs="ＭＳ Ｐゴシック"/>
                 <w:color w:val="000000"/>
                 <w:kern w:val="0"/>
                 <w:szCs w:val="24"/>
@@ -4810,7 +4851,7 @@
               <w:widowControl/>
               <w:snapToGrid/>
               <w:rPr>
-                <w:rFonts w:cs="ＭＳ Ｐゴシック" w:hint="eastAsia"/>
+                <w:rFonts w:cs="ＭＳ Ｐゴシック"/>
                 <w:color w:val="000000"/>
                 <w:kern w:val="0"/>
                 <w:szCs w:val="24"/>
@@ -4840,7 +4881,7 @@
               <w:snapToGrid/>
               <w:jc w:val="left"/>
               <w:rPr>
-                <w:rFonts w:cs="ＭＳ Ｐゴシック" w:hint="eastAsia"/>
+                <w:rFonts w:cs="ＭＳ Ｐゴシック"/>
                 <w:color w:val="000000"/>
                 <w:kern w:val="0"/>
                 <w:szCs w:val="24"/>
@@ -4870,7 +4911,7 @@
               <w:jc w:val="left"/>
               <w:cnfStyle w:val="000000000000" w:firstRow="0" w:lastRow="0" w:firstColumn="0" w:lastColumn="0" w:oddVBand="0" w:evenVBand="0" w:oddHBand="0" w:evenHBand="0" w:firstRowFirstColumn="0" w:firstRowLastColumn="0" w:lastRowFirstColumn="0" w:lastRowLastColumn="0"/>
               <w:rPr>
-                <w:rFonts w:cs="ＭＳ Ｐゴシック" w:hint="eastAsia"/>
+                <w:rFonts w:cs="ＭＳ Ｐゴシック"/>
                 <w:color w:val="000000"/>
                 <w:kern w:val="0"/>
                 <w:szCs w:val="24"/>
@@ -4904,7 +4945,7 @@
               <w:widowControl/>
               <w:snapToGrid/>
               <w:rPr>
-                <w:rFonts w:cs="ＭＳ Ｐゴシック" w:hint="eastAsia"/>
+                <w:rFonts w:cs="ＭＳ Ｐゴシック"/>
                 <w:color w:val="000000"/>
                 <w:kern w:val="0"/>
                 <w:szCs w:val="24"/>
@@ -4934,7 +4975,7 @@
               <w:snapToGrid/>
               <w:jc w:val="left"/>
               <w:rPr>
-                <w:rFonts w:cs="ＭＳ Ｐゴシック" w:hint="eastAsia"/>
+                <w:rFonts w:cs="ＭＳ Ｐゴシック"/>
                 <w:color w:val="000000"/>
                 <w:kern w:val="0"/>
                 <w:szCs w:val="24"/>
@@ -4964,7 +5005,7 @@
               <w:jc w:val="left"/>
               <w:cnfStyle w:val="000000000000" w:firstRow="0" w:lastRow="0" w:firstColumn="0" w:lastColumn="0" w:oddVBand="0" w:evenVBand="0" w:oddHBand="0" w:evenHBand="0" w:firstRowFirstColumn="0" w:firstRowLastColumn="0" w:lastRowFirstColumn="0" w:lastRowLastColumn="0"/>
               <w:rPr>
-                <w:rFonts w:cs="ＭＳ Ｐゴシック" w:hint="eastAsia"/>
+                <w:rFonts w:cs="ＭＳ Ｐゴシック"/>
                 <w:color w:val="000000"/>
                 <w:kern w:val="0"/>
                 <w:szCs w:val="24"/>
@@ -4998,7 +5039,7 @@
               <w:widowControl/>
               <w:snapToGrid/>
               <w:rPr>
-                <w:rFonts w:cs="ＭＳ Ｐゴシック" w:hint="eastAsia"/>
+                <w:rFonts w:cs="ＭＳ Ｐゴシック"/>
                 <w:color w:val="000000"/>
                 <w:kern w:val="0"/>
                 <w:szCs w:val="24"/>
@@ -5028,7 +5069,7 @@
               <w:snapToGrid/>
               <w:jc w:val="left"/>
               <w:rPr>
-                <w:rFonts w:cs="ＭＳ Ｐゴシック" w:hint="eastAsia"/>
+                <w:rFonts w:cs="ＭＳ Ｐゴシック"/>
                 <w:color w:val="000000"/>
                 <w:kern w:val="0"/>
                 <w:szCs w:val="24"/>
@@ -5058,7 +5099,7 @@
               <w:jc w:val="left"/>
               <w:cnfStyle w:val="000000000000" w:firstRow="0" w:lastRow="0" w:firstColumn="0" w:lastColumn="0" w:oddVBand="0" w:evenVBand="0" w:oddHBand="0" w:evenHBand="0" w:firstRowFirstColumn="0" w:firstRowLastColumn="0" w:lastRowFirstColumn="0" w:lastRowLastColumn="0"/>
               <w:rPr>
-                <w:rFonts w:cs="ＭＳ Ｐゴシック" w:hint="eastAsia"/>
+                <w:rFonts w:cs="ＭＳ Ｐゴシック"/>
                 <w:color w:val="000000"/>
                 <w:kern w:val="0"/>
                 <w:szCs w:val="24"/>
@@ -5092,7 +5133,7 @@
               <w:widowControl/>
               <w:snapToGrid/>
               <w:rPr>
-                <w:rFonts w:cs="ＭＳ Ｐゴシック" w:hint="eastAsia"/>
+                <w:rFonts w:cs="ＭＳ Ｐゴシック"/>
                 <w:color w:val="000000"/>
                 <w:kern w:val="0"/>
                 <w:szCs w:val="24"/>
@@ -5122,7 +5163,7 @@
               <w:snapToGrid/>
               <w:jc w:val="left"/>
               <w:rPr>
-                <w:rFonts w:cs="ＭＳ Ｐゴシック" w:hint="eastAsia"/>
+                <w:rFonts w:cs="ＭＳ Ｐゴシック"/>
                 <w:color w:val="000000"/>
                 <w:kern w:val="0"/>
                 <w:szCs w:val="24"/>
@@ -5152,7 +5193,7 @@
               <w:jc w:val="left"/>
               <w:cnfStyle w:val="000000000000" w:firstRow="0" w:lastRow="0" w:firstColumn="0" w:lastColumn="0" w:oddVBand="0" w:evenVBand="0" w:oddHBand="0" w:evenHBand="0" w:firstRowFirstColumn="0" w:firstRowLastColumn="0" w:lastRowFirstColumn="0" w:lastRowLastColumn="0"/>
               <w:rPr>
-                <w:rFonts w:cs="ＭＳ Ｐゴシック" w:hint="eastAsia"/>
+                <w:rFonts w:cs="ＭＳ Ｐゴシック"/>
                 <w:color w:val="000000"/>
                 <w:kern w:val="0"/>
                 <w:szCs w:val="24"/>
@@ -5186,7 +5227,7 @@
               <w:widowControl/>
               <w:snapToGrid/>
               <w:rPr>
-                <w:rFonts w:cs="ＭＳ Ｐゴシック" w:hint="eastAsia"/>
+                <w:rFonts w:cs="ＭＳ Ｐゴシック"/>
                 <w:color w:val="000000"/>
                 <w:kern w:val="0"/>
                 <w:szCs w:val="24"/>
@@ -5216,7 +5257,7 @@
               <w:snapToGrid/>
               <w:jc w:val="left"/>
               <w:rPr>
-                <w:rFonts w:cs="ＭＳ Ｐゴシック" w:hint="eastAsia"/>
+                <w:rFonts w:cs="ＭＳ Ｐゴシック"/>
                 <w:color w:val="000000"/>
                 <w:kern w:val="0"/>
                 <w:szCs w:val="24"/>
@@ -5246,7 +5287,7 @@
               <w:jc w:val="left"/>
               <w:cnfStyle w:val="000000000000" w:firstRow="0" w:lastRow="0" w:firstColumn="0" w:lastColumn="0" w:oddVBand="0" w:evenVBand="0" w:oddHBand="0" w:evenHBand="0" w:firstRowFirstColumn="0" w:firstRowLastColumn="0" w:lastRowFirstColumn="0" w:lastRowLastColumn="0"/>
               <w:rPr>
-                <w:rFonts w:cs="ＭＳ Ｐゴシック" w:hint="eastAsia"/>
+                <w:rFonts w:cs="ＭＳ Ｐゴシック"/>
                 <w:color w:val="000000"/>
                 <w:kern w:val="0"/>
                 <w:szCs w:val="24"/>
@@ -5280,7 +5321,7 @@
               <w:widowControl/>
               <w:snapToGrid/>
               <w:rPr>
-                <w:rFonts w:cs="ＭＳ Ｐゴシック" w:hint="eastAsia"/>
+                <w:rFonts w:cs="ＭＳ Ｐゴシック"/>
                 <w:color w:val="000000"/>
                 <w:kern w:val="0"/>
                 <w:szCs w:val="24"/>
@@ -5310,7 +5351,7 @@
               <w:snapToGrid/>
               <w:jc w:val="left"/>
               <w:rPr>
-                <w:rFonts w:cs="ＭＳ Ｐゴシック" w:hint="eastAsia"/>
+                <w:rFonts w:cs="ＭＳ Ｐゴシック"/>
                 <w:color w:val="000000"/>
                 <w:kern w:val="0"/>
                 <w:szCs w:val="24"/>
@@ -5340,7 +5381,7 @@
               <w:jc w:val="left"/>
               <w:cnfStyle w:val="000000000000" w:firstRow="0" w:lastRow="0" w:firstColumn="0" w:lastColumn="0" w:oddVBand="0" w:evenVBand="0" w:oddHBand="0" w:evenHBand="0" w:firstRowFirstColumn="0" w:firstRowLastColumn="0" w:lastRowFirstColumn="0" w:lastRowLastColumn="0"/>
               <w:rPr>
-                <w:rFonts w:cs="ＭＳ Ｐゴシック" w:hint="eastAsia"/>
+                <w:rFonts w:cs="ＭＳ Ｐゴシック"/>
                 <w:color w:val="000000"/>
                 <w:kern w:val="0"/>
                 <w:szCs w:val="24"/>
@@ -5374,7 +5415,7 @@
               <w:widowControl/>
               <w:snapToGrid/>
               <w:rPr>
-                <w:rFonts w:cs="ＭＳ Ｐゴシック" w:hint="eastAsia"/>
+                <w:rFonts w:cs="ＭＳ Ｐゴシック"/>
                 <w:color w:val="000000"/>
                 <w:kern w:val="0"/>
                 <w:szCs w:val="24"/>
@@ -5404,7 +5445,7 @@
               <w:snapToGrid/>
               <w:jc w:val="left"/>
               <w:rPr>
-                <w:rFonts w:cs="ＭＳ Ｐゴシック" w:hint="eastAsia"/>
+                <w:rFonts w:cs="ＭＳ Ｐゴシック"/>
                 <w:color w:val="000000"/>
                 <w:kern w:val="0"/>
                 <w:szCs w:val="24"/>
@@ -5434,7 +5475,7 @@
               <w:jc w:val="left"/>
               <w:cnfStyle w:val="000000000000" w:firstRow="0" w:lastRow="0" w:firstColumn="0" w:lastColumn="0" w:oddVBand="0" w:evenVBand="0" w:oddHBand="0" w:evenHBand="0" w:firstRowFirstColumn="0" w:firstRowLastColumn="0" w:lastRowFirstColumn="0" w:lastRowLastColumn="0"/>
               <w:rPr>
-                <w:rFonts w:cs="ＭＳ Ｐゴシック" w:hint="eastAsia"/>
+                <w:rFonts w:cs="ＭＳ Ｐゴシック"/>
                 <w:color w:val="000000"/>
                 <w:kern w:val="0"/>
                 <w:szCs w:val="24"/>
@@ -5468,7 +5509,7 @@
               <w:widowControl/>
               <w:snapToGrid/>
               <w:rPr>
-                <w:rFonts w:cs="ＭＳ Ｐゴシック" w:hint="eastAsia"/>
+                <w:rFonts w:cs="ＭＳ Ｐゴシック"/>
                 <w:color w:val="000000"/>
                 <w:kern w:val="0"/>
                 <w:szCs w:val="24"/>
@@ -5498,7 +5539,7 @@
               <w:snapToGrid/>
               <w:jc w:val="left"/>
               <w:rPr>
-                <w:rFonts w:cs="ＭＳ Ｐゴシック" w:hint="eastAsia"/>
+                <w:rFonts w:cs="ＭＳ Ｐゴシック"/>
                 <w:color w:val="000000"/>
                 <w:kern w:val="0"/>
                 <w:szCs w:val="24"/>
@@ -5528,7 +5569,7 @@
               <w:jc w:val="left"/>
               <w:cnfStyle w:val="000000000000" w:firstRow="0" w:lastRow="0" w:firstColumn="0" w:lastColumn="0" w:oddVBand="0" w:evenVBand="0" w:oddHBand="0" w:evenHBand="0" w:firstRowFirstColumn="0" w:firstRowLastColumn="0" w:lastRowFirstColumn="0" w:lastRowLastColumn="0"/>
               <w:rPr>
-                <w:rFonts w:cs="ＭＳ Ｐゴシック" w:hint="eastAsia"/>
+                <w:rFonts w:cs="ＭＳ Ｐゴシック"/>
                 <w:color w:val="000000"/>
                 <w:kern w:val="0"/>
                 <w:szCs w:val="24"/>
@@ -5556,7 +5597,6 @@
         <w:rPr>
           <w:rFonts w:hint="eastAsia"/>
         </w:rPr>
-        <w:lastRenderedPageBreak/>
         <w:t>アトランティス四大新幹線</w:t>
       </w:r>
     </w:p>
@@ -5573,8 +5613,6 @@
         </w:rPr>
         <w:t>4つの</w:t>
       </w:r>
-      <w:bookmarkStart w:id="0" w:name="_GoBack"/>
-      <w:bookmarkEnd w:id="0"/>
       <w:r>
         <w:rPr>
           <w:rFonts w:hint="eastAsia"/>
@@ -5603,16 +5641,27 @@
             <w:tcW w:w="0" w:type="auto"/>
           </w:tcPr>
           <w:p>
-            <w:pPr>
+            <w:r>
               <w:rPr>
                 <w:rFonts w:hint="eastAsia"/>
               </w:rPr>
+              <w:t>新幹線の名前</w:t>
+            </w:r>
+          </w:p>
+        </w:tc>
+        <w:tc>
+          <w:tcPr>
+            <w:tcW w:w="0" w:type="auto"/>
+          </w:tcPr>
+          <w:p>
+            <w:pPr>
+              <w:cnfStyle w:val="100000000000" w:firstRow="1" w:lastRow="0" w:firstColumn="0" w:lastColumn="0" w:oddVBand="0" w:evenVBand="0" w:oddHBand="0" w:evenHBand="0" w:firstRowFirstColumn="0" w:firstRowLastColumn="0" w:lastRowFirstColumn="0" w:lastRowLastColumn="0"/>
             </w:pPr>
             <w:r>
               <w:rPr>
                 <w:rFonts w:hint="eastAsia"/>
               </w:rPr>
-              <w:t>新幹線の名前</w:t>
+              <w:t>経路</w:t>
             </w:r>
           </w:p>
         </w:tc>
@@ -5623,28 +5672,6 @@
           <w:p>
             <w:pPr>
               <w:cnfStyle w:val="100000000000" w:firstRow="1" w:lastRow="0" w:firstColumn="0" w:lastColumn="0" w:oddVBand="0" w:evenVBand="0" w:oddHBand="0" w:evenHBand="0" w:firstRowFirstColumn="0" w:firstRowLastColumn="0" w:lastRowFirstColumn="0" w:lastRowLastColumn="0"/>
-              <w:rPr>
-                <w:rFonts w:hint="eastAsia"/>
-              </w:rPr>
-            </w:pPr>
-            <w:r>
-              <w:rPr>
-                <w:rFonts w:hint="eastAsia"/>
-              </w:rPr>
-              <w:t>経路</w:t>
-            </w:r>
-          </w:p>
-        </w:tc>
-        <w:tc>
-          <w:tcPr>
-            <w:tcW w:w="0" w:type="auto"/>
-          </w:tcPr>
-          <w:p>
-            <w:pPr>
-              <w:cnfStyle w:val="100000000000" w:firstRow="1" w:lastRow="0" w:firstColumn="0" w:lastColumn="0" w:oddVBand="0" w:evenVBand="0" w:oddHBand="0" w:evenHBand="0" w:firstRowFirstColumn="0" w:firstRowLastColumn="0" w:lastRowFirstColumn="0" w:lastRowLastColumn="0"/>
-              <w:rPr>
-                <w:rFonts w:hint="eastAsia"/>
-              </w:rPr>
             </w:pPr>
             <w:r>
               <w:rPr>
@@ -5677,14 +5704,11 @@
           <w:p>
             <w:pPr>
               <w:cnfStyle w:val="000000100000" w:firstRow="0" w:lastRow="0" w:firstColumn="0" w:lastColumn="0" w:oddVBand="0" w:evenVBand="0" w:oddHBand="1" w:evenHBand="0" w:firstRowFirstColumn="0" w:firstRowLastColumn="0" w:lastRowFirstColumn="0" w:lastRowLastColumn="0"/>
+            </w:pPr>
+            <w:r>
               <w:rPr>
                 <w:rFonts w:hint="eastAsia"/>
               </w:rPr>
-            </w:pPr>
-            <w:r>
-              <w:rPr>
-                <w:rFonts w:hint="eastAsia"/>
-              </w:rPr>
               <w:t>コーリプス～アトランタ</w:t>
             </w:r>
           </w:p>
@@ -5696,9 +5720,6 @@
           <w:p>
             <w:pPr>
               <w:cnfStyle w:val="000000100000" w:firstRow="0" w:lastRow="0" w:firstColumn="0" w:lastColumn="0" w:oddVBand="0" w:evenVBand="0" w:oddHBand="1" w:evenHBand="0" w:firstRowFirstColumn="0" w:firstRowLastColumn="0" w:lastRowFirstColumn="0" w:lastRowLastColumn="0"/>
-              <w:rPr>
-                <w:rFonts w:hint="eastAsia"/>
-              </w:rPr>
             </w:pPr>
             <w:r>
               <w:t>1050km/h</w:t>
@@ -5725,14 +5746,11 @@
           <w:p>
             <w:pPr>
               <w:cnfStyle w:val="000000000000" w:firstRow="0" w:lastRow="0" w:firstColumn="0" w:lastColumn="0" w:oddVBand="0" w:evenVBand="0" w:oddHBand="0" w:evenHBand="0" w:firstRowFirstColumn="0" w:firstRowLastColumn="0" w:lastRowFirstColumn="0" w:lastRowLastColumn="0"/>
+            </w:pPr>
+            <w:r>
               <w:rPr>
                 <w:rFonts w:hint="eastAsia"/>
               </w:rPr>
-            </w:pPr>
-            <w:r>
-              <w:rPr>
-                <w:rFonts w:hint="eastAsia"/>
-              </w:rPr>
               <w:t>アドバンシヴリブート～ビスマス</w:t>
             </w:r>
           </w:p>
@@ -5744,9 +5762,6 @@
           <w:p>
             <w:pPr>
               <w:cnfStyle w:val="000000000000" w:firstRow="0" w:lastRow="0" w:firstColumn="0" w:lastColumn="0" w:oddVBand="0" w:evenVBand="0" w:oddHBand="0" w:evenHBand="0" w:firstRowFirstColumn="0" w:firstRowLastColumn="0" w:lastRowFirstColumn="0" w:lastRowLastColumn="0"/>
-              <w:rPr>
-                <w:rFonts w:hint="eastAsia"/>
-              </w:rPr>
             </w:pPr>
             <w:r>
               <w:t>1100km/h</w:t>
@@ -5776,14 +5791,11 @@
           <w:p>
             <w:pPr>
               <w:cnfStyle w:val="000000100000" w:firstRow="0" w:lastRow="0" w:firstColumn="0" w:lastColumn="0" w:oddVBand="0" w:evenVBand="0" w:oddHBand="1" w:evenHBand="0" w:firstRowFirstColumn="0" w:firstRowLastColumn="0" w:lastRowFirstColumn="0" w:lastRowLastColumn="0"/>
+            </w:pPr>
+            <w:r>
               <w:rPr>
                 <w:rFonts w:hint="eastAsia"/>
               </w:rPr>
-            </w:pPr>
-            <w:r>
-              <w:rPr>
-                <w:rFonts w:hint="eastAsia"/>
-              </w:rPr>
               <w:t>ヲンジュク～オズ</w:t>
             </w:r>
           </w:p>
@@ -5795,9 +5807,6 @@
           <w:p>
             <w:pPr>
               <w:cnfStyle w:val="000000100000" w:firstRow="0" w:lastRow="0" w:firstColumn="0" w:lastColumn="0" w:oddVBand="0" w:evenVBand="0" w:oddHBand="1" w:evenHBand="0" w:firstRowFirstColumn="0" w:firstRowLastColumn="0" w:lastRowFirstColumn="0" w:lastRowLastColumn="0"/>
-              <w:rPr>
-                <w:rFonts w:hint="eastAsia"/>
-              </w:rPr>
             </w:pPr>
             <w:r>
               <w:t>560km/h</w:t>
@@ -5812,13 +5821,24 @@
             <w:tcW w:w="0" w:type="auto"/>
           </w:tcPr>
           <w:p>
-            <w:pPr>
+            <w:r>
+              <w:t>アトランティス南北新幹線</w:t>
+            </w:r>
+          </w:p>
+        </w:tc>
+        <w:tc>
+          <w:tcPr>
+            <w:tcW w:w="0" w:type="auto"/>
+          </w:tcPr>
+          <w:p>
+            <w:pPr>
+              <w:cnfStyle w:val="000000000000" w:firstRow="0" w:lastRow="0" w:firstColumn="0" w:lastColumn="0" w:oddVBand="0" w:evenVBand="0" w:oddHBand="0" w:evenHBand="0" w:firstRowFirstColumn="0" w:firstRowLastColumn="0" w:lastRowFirstColumn="0" w:lastRowLastColumn="0"/>
+            </w:pPr>
+            <w:r>
               <w:rPr>
                 <w:rFonts w:hint="eastAsia"/>
               </w:rPr>
-            </w:pPr>
-            <w:r>
-              <w:t>アトランティス南北新幹線</w:t>
+              <w:t>西成国～インザイ</w:t>
             </w:r>
           </w:p>
         </w:tc>
@@ -5829,28 +5849,6 @@
           <w:p>
             <w:pPr>
               <w:cnfStyle w:val="000000000000" w:firstRow="0" w:lastRow="0" w:firstColumn="0" w:lastColumn="0" w:oddVBand="0" w:evenVBand="0" w:oddHBand="0" w:evenHBand="0" w:firstRowFirstColumn="0" w:firstRowLastColumn="0" w:lastRowFirstColumn="0" w:lastRowLastColumn="0"/>
-              <w:rPr>
-                <w:rFonts w:hint="eastAsia"/>
-              </w:rPr>
-            </w:pPr>
-            <w:r>
-              <w:rPr>
-                <w:rFonts w:hint="eastAsia"/>
-              </w:rPr>
-              <w:t>西成国～インザイ</w:t>
-            </w:r>
-          </w:p>
-        </w:tc>
-        <w:tc>
-          <w:tcPr>
-            <w:tcW w:w="0" w:type="auto"/>
-          </w:tcPr>
-          <w:p>
-            <w:pPr>
-              <w:cnfStyle w:val="000000000000" w:firstRow="0" w:lastRow="0" w:firstColumn="0" w:lastColumn="0" w:oddVBand="0" w:evenVBand="0" w:oddHBand="0" w:evenHBand="0" w:firstRowFirstColumn="0" w:firstRowLastColumn="0" w:lastRowFirstColumn="0" w:lastRowLastColumn="0"/>
-              <w:rPr>
-                <w:rFonts w:hint="eastAsia"/>
-              </w:rPr>
             </w:pPr>
             <w:r>
               <w:t>500km/h</w:t>
@@ -5912,7 +5910,11 @@
         <w:t xml:space="preserve">　リニア新幹線は</w:t>
       </w:r>
       <w:r>
-        <w:t>2177年にアスチンで開発・製造された乗り物である。理論上の最高速度は600km/hだが、運転時は最高速度480km/hで走行する。リニア新幹線はアスチン</w:t>
+        <w:t>2177年にアスチンで開発・製造された乗り物である。理論上の最高速度</w:t>
+      </w:r>
+      <w:r>
+        <w:lastRenderedPageBreak/>
+        <w:t>は600km/hだが、運転時は最高速度480km/hで走行する。リニア新幹線はアスチン</w:t>
       </w:r>
       <w:r>
         <w:rPr>
@@ -5994,7 +5996,6 @@
         <w:rPr>
           <w:rFonts w:hint="eastAsia"/>
         </w:rPr>
-        <w:lastRenderedPageBreak/>
         <w:t>新幹線の車両構成について</w:t>
       </w:r>
     </w:p>
@@ -6388,6 +6389,7 @@
               <w:rPr>
                 <w:rFonts w:hint="eastAsia"/>
               </w:rPr>
+              <w:lastRenderedPageBreak/>
               <w:t>ラコスチン</w:t>
             </w:r>
           </w:p>
@@ -6819,7 +6821,6 @@
               <w:rPr>
                 <w:rFonts w:hint="eastAsia"/>
               </w:rPr>
-              <w:lastRenderedPageBreak/>
               <w:t>カッタウシティ</w:t>
             </w:r>
           </w:p>
@@ -6917,8 +6918,7 @@
     <w:p>
       <w:pPr>
         <w:sectPr>
-          <w:type w:val="continuous"/>
-          <w:pgSz w:w="11906" w:h="16838" w:code="9"/>
+          <w:pgSz w:w="11907" w:h="16839" w:code="9"/>
           <w:pgMar w:top="1077" w:right="1077" w:bottom="1077" w:left="1077" w:header="851" w:footer="992" w:gutter="0"/>
           <w:cols w:space="425"/>
           <w:docGrid w:type="lines" w:linePitch="332"/>
@@ -6934,6 +6934,7 @@
         <w:rPr>
           <w:rFonts w:hint="eastAsia"/>
         </w:rPr>
+        <w:lastRenderedPageBreak/>
         <w:t>アトランティス東西新幹線</w:t>
       </w:r>
       <w:r>
@@ -7712,7 +7713,6 @@
     <w:p>
       <w:pPr>
         <w:sectPr>
-          <w:type w:val="continuous"/>
           <w:pgSz w:w="11906" w:h="16838" w:code="9"/>
           <w:pgMar w:top="1077" w:right="1077" w:bottom="1077" w:left="1077" w:header="851" w:footer="992" w:gutter="0"/>
           <w:cols w:num="2" w:space="425"/>
@@ -7733,6 +7733,13 @@
       </w:r>
     </w:p>
     <w:p>
+      <w:pPr>
+        <w:rPr>
+          <w:noProof/>
+        </w:rPr>
+      </w:pPr>
+    </w:p>
+    <w:p>
       <w:r>
         <w:rPr>
           <w:rFonts w:hint="eastAsia"/>
@@ -7740,8 +7747,8 @@
         </w:rPr>
         <w:drawing>
           <wp:inline distT="0" distB="0" distL="0" distR="0">
-            <wp:extent cx="6192520" cy="3481705"/>
-            <wp:effectExtent l="0" t="0" r="0" b="4445"/>
+            <wp:extent cx="6162675" cy="4922773"/>
+            <wp:effectExtent l="0" t="0" r="0" b="0"/>
             <wp:docPr id="4" name="図 4"/>
             <wp:cNvGraphicFramePr>
               <a:graphicFrameLocks xmlns:a="http://schemas.openxmlformats.org/drawingml/2006/main" noChangeAspect="1"/>
@@ -7753,8 +7760,232 @@
                     <pic:cNvPr id="4" name="アトランティス四大新幹線_経路.png"/>
                     <pic:cNvPicPr/>
                   </pic:nvPicPr>
+                  <pic:blipFill rotWithShape="1">
+                    <a:blip r:embed="rId13" cstate="print">
+                      <a:extLst>
+                        <a:ext uri="{28A0092B-C50C-407E-A947-70E740481C1C}">
+                          <a14:useLocalDpi xmlns:a14="http://schemas.microsoft.com/office/drawing/2010/main" val="0"/>
+                        </a:ext>
+                      </a:extLst>
+                    </a:blip>
+                    <a:srcRect t="10359" b="9761"/>
+                    <a:stretch/>
+                  </pic:blipFill>
+                  <pic:spPr bwMode="auto">
+                    <a:xfrm>
+                      <a:off x="0" y="0"/>
+                      <a:ext cx="6174388" cy="4932129"/>
+                    </a:xfrm>
+                    <a:prstGeom prst="rect">
+                      <a:avLst/>
+                    </a:prstGeom>
+                    <a:ln>
+                      <a:noFill/>
+                    </a:ln>
+                    <a:extLst>
+                      <a:ext uri="{53640926-AAD7-44D8-BBD7-CCE9431645EC}">
+                        <a14:shadowObscured xmlns:a14="http://schemas.microsoft.com/office/drawing/2010/main"/>
+                      </a:ext>
+                    </a:extLst>
+                  </pic:spPr>
+                </pic:pic>
+              </a:graphicData>
+            </a:graphic>
+          </wp:inline>
+        </w:drawing>
+      </w:r>
+    </w:p>
+    <w:p>
+      <w:pPr>
+        <w:pStyle w:val="1"/>
+        <w:spacing w:before="265" w:after="99"/>
+      </w:pPr>
+      <w:r>
+        <w:rPr>
+          <w:rFonts w:hint="eastAsia"/>
+        </w:rPr>
+        <w:lastRenderedPageBreak/>
+        <w:t>6</w:t>
+      </w:r>
+      <w:r>
+        <w:t xml:space="preserve"> </w:t>
+      </w:r>
+      <w:r>
+        <w:t>人種差別を無くす</w:t>
+      </w:r>
+    </w:p>
+    <w:p>
+      <w:r>
+        <w:rPr>
+          <w:rFonts w:hint="eastAsia"/>
+        </w:rPr>
+        <w:t>人種と性別が違っても平等な立場を与える。</w:t>
+      </w:r>
+    </w:p>
+    <w:p>
+      <w:r>
+        <w:rPr>
+          <w:rFonts w:hint="eastAsia"/>
+        </w:rPr>
+        <w:t>主に賃金、政治参加の機会、労働などの平等化。</w:t>
+      </w:r>
+    </w:p>
+    <w:p>
+      <w:r>
+        <w:rPr>
+          <w:rFonts w:hint="eastAsia"/>
+        </w:rPr>
+        <w:t>他人種の迫害なども無くす。</w:t>
+      </w:r>
+    </w:p>
+    <w:p>
+      <w:pPr>
+        <w:pStyle w:val="1"/>
+        <w:spacing w:before="265" w:after="99"/>
+      </w:pPr>
+      <w:r>
+        <w:rPr>
+          <w:rFonts w:hint="eastAsia"/>
+        </w:rPr>
+        <w:t>7</w:t>
+      </w:r>
+      <w:r>
+        <w:t xml:space="preserve"> </w:t>
+      </w:r>
+      <w:r>
+        <w:t>食品ロスを無くす</w:t>
+      </w:r>
+    </w:p>
+    <w:p>
+      <w:pPr>
+        <w:shd w:val="pct5" w:color="auto" w:fill="auto"/>
+      </w:pPr>
+      <w:r>
+        <w:t>食品ロスとは、「まだ食べられる」ものなのに捨てられてしまう食べ物のこと。レストランでの食べ残しやスーパーなどでの売れ残りの食品、調理過程での余分な切り落としなどが該当します。</w:t>
+      </w:r>
+    </w:p>
+    <w:p>
+      <w:pPr>
+        <w:shd w:val="pct5" w:color="auto" w:fill="auto"/>
+      </w:pPr>
+      <w:r>
+        <w:rPr>
+          <w:rFonts w:hint="eastAsia"/>
+        </w:rPr>
+        <w:t>よく似た表現に食品廃棄物というものもありますが、食品ロスとは若干意味が異なります。意味合いは、食品廃棄の方が範囲が大きく、捨てられてしまうすべての食品が該当。食べられるものも食べられないものも含まれます。食品ロスは、あくまで食品廃棄の一部という扱いです。</w:t>
+      </w:r>
+    </w:p>
+    <w:p/>
+    <w:p>
+      <w:r>
+        <w:rPr>
+          <w:rFonts w:hint="eastAsia"/>
+        </w:rPr>
+        <w:t>アリシアでは年間約</w:t>
+      </w:r>
+      <w:r>
+        <w:t>18億トンの食品廃棄物があり、そのうち約28%が食品ロス。この食品ロスを20年以内に1割以下にする。</w:t>
+      </w:r>
+    </w:p>
+    <w:p>
+      <w:pPr>
+        <w:pStyle w:val="1"/>
+        <w:spacing w:before="265" w:after="99"/>
+      </w:pPr>
+      <w:r>
+        <w:rPr>
+          <w:rFonts w:hint="eastAsia"/>
+        </w:rPr>
+        <w:t>8</w:t>
+      </w:r>
+      <w:r>
+        <w:t xml:space="preserve"> </w:t>
+      </w:r>
+      <w:r>
+        <w:t>循環型の社会へ</w:t>
+      </w:r>
+    </w:p>
+    <w:p>
+      <w:r>
+        <w:rPr>
+          <w:rFonts w:hint="eastAsia"/>
+        </w:rPr>
+        <w:t>フィオール、フィスーヌ、フィレン</w:t>
+      </w:r>
+      <w:r>
+        <w:rPr>
+          <w:rStyle w:val="ae"/>
+        </w:rPr>
+        <w:endnoteReference w:id="3"/>
+      </w:r>
+      <w:r>
+        <w:t>の3Fを意識する。社会に活かせそうなものは積極的に使う。廃棄になるゴミも、使える部分は優先的に利用し焼却ゴミを減らす。化学的循環も意識する。</w:t>
+      </w:r>
+    </w:p>
+    <w:p>
+      <w:pPr>
+        <w:pStyle w:val="1"/>
+        <w:spacing w:before="265" w:after="99"/>
+      </w:pPr>
+      <w:r>
+        <w:rPr>
+          <w:rFonts w:hint="eastAsia"/>
+        </w:rPr>
+        <w:t>9</w:t>
+      </w:r>
+      <w:r>
+        <w:t xml:space="preserve"> </w:t>
+      </w:r>
+      <w:r>
+        <w:t>自然環境の改善</w:t>
+      </w:r>
+    </w:p>
+    <w:p>
+      <w:r>
+        <w:rPr>
+          <w:rFonts w:hint="eastAsia"/>
+        </w:rPr>
+        <w:t>工業廃水、薬品、ゴミなどによる水質汚染。核兵器の使用による地質汚染。有害物質の焼却による大気汚染を</w:t>
+      </w:r>
+      <w:r>
+        <w:t>20年以内に8割減らす。</w:t>
+      </w:r>
+    </w:p>
+    <w:p>
+      <w:pPr>
+        <w:pStyle w:val="2"/>
+        <w:spacing w:before="166" w:after="99"/>
+      </w:pPr>
+      <w:r>
+        <w:rPr>
+          <w:rFonts w:hint="eastAsia"/>
+        </w:rPr>
+        <w:lastRenderedPageBreak/>
+        <w:t>環境汚染度</w:t>
+      </w:r>
+    </w:p>
+    <w:p>
+      <w:r>
+        <w:rPr>
+          <w:noProof/>
+        </w:rPr>
+        <w:drawing>
+          <wp:inline distT="0" distB="0" distL="0" distR="0">
+            <wp:extent cx="6153150" cy="3461147"/>
+            <wp:effectExtent l="0" t="0" r="0" b="6350"/>
+            <wp:docPr id="7" name="図 7"/>
+            <wp:cNvGraphicFramePr>
+              <a:graphicFrameLocks xmlns:a="http://schemas.openxmlformats.org/drawingml/2006/main" noChangeAspect="1"/>
+            </wp:cNvGraphicFramePr>
+            <a:graphic xmlns:a="http://schemas.openxmlformats.org/drawingml/2006/main">
+              <a:graphicData uri="http://schemas.openxmlformats.org/drawingml/2006/picture">
+                <pic:pic xmlns:pic="http://schemas.openxmlformats.org/drawingml/2006/picture">
+                  <pic:nvPicPr>
+                    <pic:cNvPr id="7" name="リングレング・エル・アリシア_20240519230532.png"/>
+                    <pic:cNvPicPr/>
+                  </pic:nvPicPr>
                   <pic:blipFill>
-                    <a:blip r:embed="rId13">
+                    <a:blip r:embed="rId14" cstate="print">
                       <a:extLst>
                         <a:ext uri="{28A0092B-C50C-407E-A947-70E740481C1C}">
                           <a14:useLocalDpi xmlns:a14="http://schemas.microsoft.com/office/drawing/2010/main" val="0"/>
@@ -7768,7 +7999,7 @@
                   <pic:spPr>
                     <a:xfrm>
                       <a:off x="0" y="0"/>
-                      <a:ext cx="6192520" cy="3481705"/>
+                      <a:ext cx="6172087" cy="3471799"/>
                     </a:xfrm>
                     <a:prstGeom prst="rect">
                       <a:avLst/>
@@ -7790,184 +8021,6 @@
         <w:rPr>
           <w:rFonts w:hint="eastAsia"/>
         </w:rPr>
-        <w:t>6</w:t>
-      </w:r>
-      <w:r>
-        <w:t xml:space="preserve"> </w:t>
-      </w:r>
-      <w:r>
-        <w:t>人種差別を無くす</w:t>
-      </w:r>
-    </w:p>
-    <w:p>
-      <w:r>
-        <w:rPr>
-          <w:rFonts w:hint="eastAsia"/>
-        </w:rPr>
-        <w:t>人種と性別が違っても平等な立場を与える。</w:t>
-      </w:r>
-    </w:p>
-    <w:p>
-      <w:r>
-        <w:rPr>
-          <w:rFonts w:hint="eastAsia"/>
-        </w:rPr>
-        <w:t>主に賃金、政治参加の機会、労働などの平等化。</w:t>
-      </w:r>
-    </w:p>
-    <w:p>
-      <w:r>
-        <w:rPr>
-          <w:rFonts w:hint="eastAsia"/>
-        </w:rPr>
-        <w:t>他人種の迫害なども無くす。</w:t>
-      </w:r>
-    </w:p>
-    <w:p>
-      <w:pPr>
-        <w:pStyle w:val="1"/>
-        <w:spacing w:before="265" w:after="99"/>
-      </w:pPr>
-      <w:r>
-        <w:rPr>
-          <w:rFonts w:hint="eastAsia"/>
-        </w:rPr>
-        <w:lastRenderedPageBreak/>
-        <w:t>7</w:t>
-      </w:r>
-      <w:r>
-        <w:t xml:space="preserve"> </w:t>
-      </w:r>
-      <w:r>
-        <w:t>食品ロスを無くす</w:t>
-      </w:r>
-    </w:p>
-    <w:p>
-      <w:pPr>
-        <w:shd w:val="pct5" w:color="auto" w:fill="auto"/>
-      </w:pPr>
-      <w:r>
-        <w:t>食品ロスとは、「まだ食べられる」ものなのに捨てられてしまう食べ物のこと。レストランでの食べ残しやスーパーなどでの売れ残りの食品、調理過程での余分な切り落としなどが該当します。</w:t>
-      </w:r>
-    </w:p>
-    <w:p>
-      <w:pPr>
-        <w:shd w:val="pct5" w:color="auto" w:fill="auto"/>
-      </w:pPr>
-      <w:r>
-        <w:rPr>
-          <w:rFonts w:hint="eastAsia"/>
-        </w:rPr>
-        <w:t>よく似た表現に食品廃棄物というものもありますが、食品ロスとは若干意味が異なります。意味合いは、食品廃棄の方が範囲が大きく、捨てられてしまうすべての食品が該当。食べられるものも食べられないものも含まれます。食品ロスは、あくまで食品廃棄の一部という扱いです。</w:t>
-      </w:r>
-    </w:p>
-    <w:p/>
-    <w:p>
-      <w:r>
-        <w:rPr>
-          <w:rFonts w:hint="eastAsia"/>
-        </w:rPr>
-        <w:t>アリシアでは年間約</w:t>
-      </w:r>
-      <w:r>
-        <w:t>18億トンの食品廃棄物があり、そのうち約28%が食品ロス。この食品ロスを20年以内に1割以下にする。</w:t>
-      </w:r>
-    </w:p>
-    <w:p>
-      <w:pPr>
-        <w:pStyle w:val="1"/>
-        <w:spacing w:before="265" w:after="99"/>
-      </w:pPr>
-      <w:r>
-        <w:rPr>
-          <w:rFonts w:hint="eastAsia"/>
-        </w:rPr>
-        <w:t>8</w:t>
-      </w:r>
-      <w:r>
-        <w:t xml:space="preserve"> </w:t>
-      </w:r>
-      <w:r>
-        <w:t>循環型の社会へ</w:t>
-      </w:r>
-    </w:p>
-    <w:p>
-      <w:r>
-        <w:rPr>
-          <w:rFonts w:hint="eastAsia"/>
-        </w:rPr>
-        <w:t>フィオール、フィスーヌ、フィレン</w:t>
-      </w:r>
-      <w:r>
-        <w:rPr>
-          <w:rStyle w:val="ae"/>
-        </w:rPr>
-        <w:endnoteReference w:id="3"/>
-      </w:r>
-      <w:r>
-        <w:t>の3Fを意識する。社会に活かせそうなものは積極的に使う。廃棄になるゴミも、使える部分は優先的に利用し焼却ゴミを減らす。化学的循環も意識する。</w:t>
-      </w:r>
-    </w:p>
-    <w:p>
-      <w:pPr>
-        <w:pStyle w:val="1"/>
-        <w:spacing w:before="265" w:after="99"/>
-      </w:pPr>
-      <w:r>
-        <w:rPr>
-          <w:rFonts w:hint="eastAsia"/>
-        </w:rPr>
-        <w:t>9</w:t>
-      </w:r>
-      <w:r>
-        <w:t xml:space="preserve"> </w:t>
-      </w:r>
-      <w:r>
-        <w:t>自然環境の改善</w:t>
-      </w:r>
-    </w:p>
-    <w:p>
-      <w:r>
-        <w:rPr>
-          <w:rFonts w:hint="eastAsia"/>
-        </w:rPr>
-        <w:t>工業廃水、薬品、ゴミなどによる水質汚染。核兵器の使用による地質汚染。有害物質の焼却による大気汚染を</w:t>
-      </w:r>
-      <w:r>
-        <w:t>20年以内に8割減らす。</w:t>
-      </w:r>
-    </w:p>
-    <w:p>
-      <w:pPr>
-        <w:pStyle w:val="2"/>
-        <w:spacing w:before="166" w:after="99"/>
-      </w:pPr>
-      <w:r>
-        <w:rPr>
-          <w:rFonts w:hint="eastAsia"/>
-        </w:rPr>
-        <w:t>環境汚染度</w:t>
-      </w:r>
-    </w:p>
-    <w:p>
-      <w:r>
-        <w:pict>
-          <v:shape id="_x0000_i1026" type="#_x0000_t75" style="width:486pt;height:276pt">
-            <v:imagedata r:id="rId14" o:title="環境汚染度"/>
-          </v:shape>
-        </w:pict>
-      </w:r>
-    </w:p>
-    <w:p>
-      <w:pPr>
-        <w:pStyle w:val="1"/>
-        <w:spacing w:before="265" w:after="99"/>
-      </w:pPr>
-      <w:r>
-        <w:rPr>
-          <w:rFonts w:hint="eastAsia"/>
-        </w:rPr>
-        <w:lastRenderedPageBreak/>
         <w:t>国際基本法</w:t>
       </w:r>
     </w:p>
@@ -8054,7 +8107,13 @@
         <w:ind w:leftChars="0"/>
       </w:pPr>
       <w:r>
-        <w:t>義務教育は小学校の6年間、中学校の3年間、高校の3年間の12年。高校は選択進路性で、学びたいことが学べるが、基本的には総合学科(日本でいう普通科)に行く人が多い。</w:t>
+        <w:t>義務教育は小学校の6年間、中学校の3年間、高校の3年間の12年。</w:t>
+      </w:r>
+      <w:r>
+        <w:rPr>
+          <w:rStyle w:val="ae"/>
+        </w:rPr>
+        <w:endnoteReference w:id="4"/>
       </w:r>
     </w:p>
     <w:p>
@@ -8096,7 +8155,7 @@
         <w:rPr>
           <w:rStyle w:val="ae"/>
         </w:rPr>
-        <w:endnoteReference w:id="4"/>
+        <w:endnoteReference w:id="5"/>
       </w:r>
       <w:r>
         <w:t>がある場合は物資提供を行う。</w:t>
@@ -8187,13 +8246,14 @@
         <w:ind w:leftChars="0"/>
       </w:pPr>
       <w:r>
+        <w:lastRenderedPageBreak/>
         <w:t>賞味期限切れの商品は食品消毒液</w:t>
       </w:r>
       <w:r>
         <w:rPr>
           <w:rStyle w:val="ae"/>
         </w:rPr>
-        <w:endnoteReference w:id="5"/>
+        <w:endnoteReference w:id="6"/>
       </w:r>
       <w:r>
         <w:t>を掛けて無料で配布する。</w:t>
@@ -8368,7 +8428,15 @@
         <w:t>フィオール</w:t>
       </w:r>
       <w:r>
-        <w:t>(Feorr)→Reuse</w:t>
+        <w:t>(</w:t>
+      </w:r>
+      <w:proofErr w:type="spellStart"/>
+      <w:r>
+        <w:t>Feorr</w:t>
+      </w:r>
+      <w:proofErr w:type="spellEnd"/>
+      <w:r>
+        <w:t>)→Reuse</w:t>
       </w:r>
     </w:p>
     <w:p>
@@ -8382,7 +8450,15 @@
         <w:t>フィスーヌ</w:t>
       </w:r>
       <w:r>
-        <w:t>(Fesjugnu)→Recycle</w:t>
+        <w:t>(</w:t>
+      </w:r>
+      <w:proofErr w:type="spellStart"/>
+      <w:r>
+        <w:t>Fesjugnu</w:t>
+      </w:r>
+      <w:proofErr w:type="spellEnd"/>
+      <w:r>
+        <w:t>)→Recycle</w:t>
       </w:r>
     </w:p>
     <w:p>
@@ -8396,7 +8472,15 @@
         <w:t>フィレン</w:t>
       </w:r>
       <w:r>
-        <w:t>(Fellent)→Repair</w:t>
+        <w:t>(</w:t>
+      </w:r>
+      <w:proofErr w:type="spellStart"/>
+      <w:r>
+        <w:t>Fellent</w:t>
+      </w:r>
+      <w:proofErr w:type="spellEnd"/>
+      <w:r>
+        <w:t>)→Repair</w:t>
       </w:r>
     </w:p>
   </w:endnote>
@@ -8404,6 +8488,9 @@
     <w:p>
       <w:pPr>
         <w:pStyle w:val="ac"/>
+        <w:rPr>
+          <w:rFonts w:hint="eastAsia"/>
+        </w:rPr>
       </w:pPr>
       <w:r>
         <w:rPr>
@@ -8412,11 +8499,32 @@
         <w:endnoteRef/>
       </w:r>
       <w:r>
-        <w:t>飢餓率8%以上かつ貧困率15%以上の国を指す。アクアートヴォルケーノの作成した資料に基づく。</w:t>
+        <w:t>高校は選択進路制</w:t>
+      </w:r>
+      <w:r>
+        <w:t>で学びたいことが学べるが、基本的には総合学科(日本でいう普通科)に行く人が多い。</w:t>
       </w:r>
     </w:p>
   </w:endnote>
   <w:endnote w:id="5">
+    <w:p>
+      <w:pPr>
+        <w:pStyle w:val="ac"/>
+      </w:pPr>
+      <w:r>
+        <w:rPr>
+          <w:rStyle w:val="ae"/>
+        </w:rPr>
+        <w:endnoteRef/>
+      </w:r>
+      <w:bookmarkStart w:id="0" w:name="_GoBack"/>
+      <w:bookmarkEnd w:id="0"/>
+      <w:r>
+        <w:t>飢餓率8%以上かつ貧困率15%以上の国を指す。アクアートヴォルケーノの作成した資料に基づく。</w:t>
+      </w:r>
+    </w:p>
+  </w:endnote>
+  <w:endnote w:id="6">
     <w:p>
       <w:pPr>
         <w:pStyle w:val="ac"/>
@@ -11454,7 +11562,7 @@
 </file>
 
 <file path=customXml/itemProps1.xml><?xml version="1.0" encoding="utf-8"?>
-<ds:datastoreItem xmlns:ds="http://schemas.openxmlformats.org/officeDocument/2006/customXml" ds:itemID="{FA32EF0C-D525-4603-B1E1-25965ABA410C}">
+<ds:datastoreItem xmlns:ds="http://schemas.openxmlformats.org/officeDocument/2006/customXml" ds:itemID="{178E1903-85DB-462E-A108-617C29CE307A}">
   <ds:schemaRefs>
     <ds:schemaRef ds:uri="http://schemas.openxmlformats.org/officeDocument/2006/bibliography"/>
   </ds:schemaRefs>
